--- a/docs/P2658455_Shaders_Report.docx
+++ b/docs/P2658455_Shaders_Report.docx
@@ -86,7 +86,6 @@
                 <w:color w:val="auto"/>
               </w:rPr>
             </w:pPr>
-            <w:proofErr w:type="spellStart"/>
             <w:r>
               <w:rPr>
                 <w:rFonts w:ascii="Arial" w:eastAsia="Arial" w:hAnsi="Arial" w:cs="Arial"/>
@@ -94,17 +93,7 @@
                 <w:bCs/>
                 <w:color w:val="auto"/>
               </w:rPr>
-              <w:t>P_Number</w:t>
-            </w:r>
-            <w:proofErr w:type="spellEnd"/>
-            <w:r>
-              <w:rPr>
-                <w:rFonts w:ascii="Arial" w:eastAsia="Arial" w:hAnsi="Arial" w:cs="Arial"/>
-                <w:b/>
-                <w:bCs/>
-                <w:color w:val="auto"/>
-              </w:rPr>
-              <w:t>:</w:t>
+              <w:t>P_Number:</w:t>
             </w:r>
             <w:r>
               <w:rPr>
@@ -169,19 +158,8 @@
                 <w:bCs/>
                 <w:color w:val="auto"/>
               </w:rPr>
-              <w:t xml:space="preserve"> </w:t>
+              <w:t xml:space="preserve"> rbtq</w:t>
             </w:r>
-            <w:proofErr w:type="spellStart"/>
-            <w:r>
-              <w:rPr>
-                <w:rFonts w:ascii="Arial" w:eastAsia="Arial" w:hAnsi="Arial" w:cs="Arial"/>
-                <w:b/>
-                <w:bCs/>
-                <w:color w:val="auto"/>
-              </w:rPr>
-              <w:t>rbtq</w:t>
-            </w:r>
-            <w:proofErr w:type="spellEnd"/>
           </w:p>
         </w:tc>
         <w:tc>
@@ -232,7 +210,111 @@
           <w:rFonts w:ascii="Arial" w:eastAsia="Arial" w:hAnsi="Arial" w:cs="Arial"/>
           <w:color w:val="auto"/>
         </w:rPr>
-        <w:t>Heading 1</w:t>
+        <w:t>Introduction</w:t>
+      </w:r>
+    </w:p>
+    <w:p>
+      <w:r>
+        <w:t>A statement of the reports purpose</w:t>
+      </w:r>
+    </w:p>
+    <w:p>
+      <w:pPr>
+        <w:pStyle w:val="Heading2"/>
+        <w:rPr>
+          <w:rFonts w:ascii="Arial" w:eastAsia="Arial" w:hAnsi="Arial" w:cs="Arial"/>
+          <w:color w:val="auto"/>
+        </w:rPr>
+      </w:pPr>
+      <w:r>
+        <w:rPr>
+          <w:rFonts w:ascii="Arial" w:eastAsia="Arial" w:hAnsi="Arial" w:cs="Arial"/>
+          <w:color w:val="auto"/>
+        </w:rPr>
+        <w:t>Heading 2</w:t>
+      </w:r>
+    </w:p>
+    <w:p>
+      <w:pPr>
+        <w:pStyle w:val="Heading2"/>
+        <w:rPr>
+          <w:color w:val="000000"/>
+          <w:sz w:val="27"/>
+          <w:szCs w:val="27"/>
+        </w:rPr>
+      </w:pPr>
+      <w:r>
+        <w:rPr>
+          <w:color w:val="000000"/>
+          <w:sz w:val="27"/>
+          <w:szCs w:val="27"/>
+        </w:rPr>
+        <w:t>An illustrated explanation of the theoretical principle full Phong shadin</w:t>
+      </w:r>
+      <w:r>
+        <w:rPr>
+          <w:color w:val="000000"/>
+          <w:sz w:val="27"/>
+          <w:szCs w:val="27"/>
+        </w:rPr>
+        <w:t>g</w:t>
+      </w:r>
+    </w:p>
+    <w:p>
+      <w:pPr>
+        <w:pStyle w:val="Heading2"/>
+        <w:rPr>
+          <w:rFonts w:ascii="Arial" w:eastAsia="Arial" w:hAnsi="Arial" w:cs="Arial"/>
+          <w:color w:val="auto"/>
+        </w:rPr>
+      </w:pPr>
+      <w:r>
+        <w:rPr>
+          <w:rFonts w:ascii="Arial" w:eastAsia="Arial" w:hAnsi="Arial" w:cs="Arial"/>
+          <w:color w:val="auto"/>
+        </w:rPr>
+        <w:t>Heading 3</w:t>
+      </w:r>
+    </w:p>
+    <w:p>
+      <w:pPr>
+        <w:pStyle w:val="Heading2"/>
+        <w:rPr>
+          <w:color w:val="000000"/>
+          <w:sz w:val="27"/>
+          <w:szCs w:val="27"/>
+        </w:rPr>
+      </w:pPr>
+      <w:r>
+        <w:rPr>
+          <w:color w:val="000000"/>
+          <w:sz w:val="27"/>
+          <w:szCs w:val="27"/>
+        </w:rPr>
+        <w:t>An annotated explanation of the sections of program code specifically needed to produce full Phong Shading including the structures and the functions</w:t>
+      </w:r>
+    </w:p>
+    <w:p>
+      <w:pPr>
+        <w:pStyle w:val="Heading2"/>
+        <w:rPr>
+          <w:rFonts w:ascii="Arial" w:eastAsia="Arial" w:hAnsi="Arial" w:cs="Arial"/>
+          <w:color w:val="auto"/>
+        </w:rPr>
+      </w:pPr>
+      <w:r>
+        <w:rPr>
+          <w:rFonts w:ascii="Arial" w:eastAsia="Arial" w:hAnsi="Arial" w:cs="Arial"/>
+          <w:color w:val="auto"/>
+        </w:rPr>
+        <w:t xml:space="preserve">Heading </w:t>
+      </w:r>
+      <w:r>
+        <w:rPr>
+          <w:rFonts w:ascii="Arial" w:eastAsia="Arial" w:hAnsi="Arial" w:cs="Arial"/>
+          <w:color w:val="auto"/>
+        </w:rPr>
+        <w:t>4</w:t>
       </w:r>
     </w:p>
     <w:p>
@@ -250,38 +332,11 @@
       </w:pPr>
       <w:r>
         <w:rPr>
-          <w:rFonts w:ascii="Arial" w:eastAsia="Arial" w:hAnsi="Arial" w:cs="Arial"/>
-          <w:color w:val="auto"/>
-        </w:rPr>
-        <w:t>Your</w:t>
-      </w:r>
-      <w:r>
-        <w:rPr>
-          <w:rFonts w:ascii="Arial" w:eastAsia="Arial" w:hAnsi="Arial" w:cs="Arial"/>
-          <w:color w:val="auto"/>
-        </w:rPr>
-        <w:t xml:space="preserve"> Text goes here</w:t>
-      </w:r>
-      <w:r>
-        <w:rPr>
-          <w:rFonts w:ascii="Arial" w:eastAsia="Arial" w:hAnsi="Arial" w:cs="Arial"/>
-          <w:color w:val="auto"/>
-        </w:rPr>
-        <w:t xml:space="preserve"> (counts towards </w:t>
-      </w:r>
-      <w:r>
-        <w:rPr>
-          <w:rFonts w:ascii="Arial" w:eastAsia="Arial" w:hAnsi="Arial" w:cs="Arial"/>
-          <w:color w:val="auto"/>
-        </w:rPr>
-        <w:t>20</w:t>
-      </w:r>
-      <w:r>
-        <w:rPr>
-          <w:rFonts w:ascii="Arial" w:eastAsia="Arial" w:hAnsi="Arial" w:cs="Arial"/>
-          <w:color w:val="auto"/>
-        </w:rPr>
-        <w:t>00 words limit, except figure caption, table caption, table content).</w:t>
+          <w:color w:val="000000"/>
+          <w:sz w:val="27"/>
+          <w:szCs w:val="27"/>
+        </w:rPr>
+        <w:t>Output screen captures showing different effects of attenuation factors, shininess factor, light intensity and material types on the result. This should have a proper discussion and justification</w:t>
       </w:r>
     </w:p>
     <w:p>
@@ -297,7 +352,7 @@
           <w:rFonts w:ascii="Arial" w:eastAsia="Arial" w:hAnsi="Arial" w:cs="Arial"/>
           <w:color w:val="auto"/>
         </w:rPr>
-        <w:t>Heading 2</w:t>
+        <w:t>Conclusion</w:t>
       </w:r>
     </w:p>
     <w:p>
@@ -325,51 +380,14 @@
           <w:rFonts w:ascii="Arial" w:eastAsia="Arial" w:hAnsi="Arial" w:cs="Arial"/>
           <w:color w:val="auto"/>
         </w:rPr>
-        <w:t xml:space="preserve"> </w:t>
-      </w:r>
-      <w:r>
-        <w:rPr>
-          <w:rFonts w:ascii="Arial" w:eastAsia="Arial" w:hAnsi="Arial" w:cs="Arial"/>
-          <w:color w:val="auto"/>
-        </w:rPr>
-        <w:t>Text goes here</w:t>
-      </w:r>
-      <w:r>
-        <w:rPr>
-          <w:rFonts w:ascii="Arial" w:eastAsia="Arial" w:hAnsi="Arial" w:cs="Arial"/>
-          <w:color w:val="auto"/>
-        </w:rPr>
-        <w:t xml:space="preserve"> (counts towards </w:t>
-      </w:r>
-      <w:r>
-        <w:rPr>
-          <w:rFonts w:ascii="Arial" w:eastAsia="Arial" w:hAnsi="Arial" w:cs="Arial"/>
-          <w:color w:val="auto"/>
-        </w:rPr>
-        <w:t xml:space="preserve">2000 </w:t>
-      </w:r>
-      <w:r>
-        <w:rPr>
-          <w:rFonts w:ascii="Arial" w:eastAsia="Arial" w:hAnsi="Arial" w:cs="Arial"/>
-          <w:color w:val="auto"/>
-        </w:rPr>
-        <w:t>words limit, except figure caption, table caption, table content).</w:t>
-      </w:r>
-    </w:p>
-    <w:p>
-      <w:pPr>
-        <w:pStyle w:val="Heading2"/>
-        <w:rPr>
-          <w:rFonts w:ascii="Arial" w:eastAsia="Arial" w:hAnsi="Arial" w:cs="Arial"/>
-          <w:color w:val="auto"/>
-        </w:rPr>
-      </w:pPr>
-      <w:r>
-        <w:rPr>
-          <w:rFonts w:ascii="Arial" w:eastAsia="Arial" w:hAnsi="Arial" w:cs="Arial"/>
-          <w:color w:val="auto"/>
-        </w:rPr>
-        <w:t>Heading 3</w:t>
+        <w:t xml:space="preserve"> Text goes here</w:t>
+      </w:r>
+      <w:r>
+        <w:rPr>
+          <w:rFonts w:ascii="Arial" w:eastAsia="Arial" w:hAnsi="Arial" w:cs="Arial"/>
+          <w:color w:val="auto"/>
+        </w:rPr>
+        <w:t xml:space="preserve"> (counts towards 2000 words limit, except figure caption, table caption, table content).</w:t>
       </w:r>
     </w:p>
     <w:p>
@@ -385,48 +403,6 @@
           <w:color w:val="auto"/>
         </w:rPr>
       </w:pPr>
-      <w:r>
-        <w:rPr>
-          <w:rFonts w:ascii="Arial" w:eastAsia="Arial" w:hAnsi="Arial" w:cs="Arial"/>
-          <w:color w:val="auto"/>
-        </w:rPr>
-        <w:t>Your</w:t>
-      </w:r>
-      <w:r>
-        <w:rPr>
-          <w:rFonts w:ascii="Arial" w:eastAsia="Arial" w:hAnsi="Arial" w:cs="Arial"/>
-          <w:color w:val="auto"/>
-        </w:rPr>
-        <w:t xml:space="preserve"> </w:t>
-      </w:r>
-      <w:r>
-        <w:rPr>
-          <w:rFonts w:ascii="Arial" w:eastAsia="Arial" w:hAnsi="Arial" w:cs="Arial"/>
-          <w:color w:val="auto"/>
-        </w:rPr>
-        <w:t>Text goes here</w:t>
-      </w:r>
-      <w:r>
-        <w:rPr>
-          <w:rFonts w:ascii="Arial" w:eastAsia="Arial" w:hAnsi="Arial" w:cs="Arial"/>
-          <w:color w:val="auto"/>
-        </w:rPr>
-        <w:t xml:space="preserve"> (counts towards </w:t>
-      </w:r>
-      <w:r>
-        <w:rPr>
-          <w:rFonts w:ascii="Arial" w:eastAsia="Arial" w:hAnsi="Arial" w:cs="Arial"/>
-          <w:color w:val="auto"/>
-        </w:rPr>
-        <w:t xml:space="preserve">2000 </w:t>
-      </w:r>
-      <w:r>
-        <w:rPr>
-          <w:rFonts w:ascii="Arial" w:eastAsia="Arial" w:hAnsi="Arial" w:cs="Arial"/>
-          <w:color w:val="auto"/>
-        </w:rPr>
-        <w:t>words limit, except figure caption, table caption, table content).</w:t>
-      </w:r>
     </w:p>
     <w:p>
       <w:pPr>

--- a/docs/P2658455_Shaders_Report.docx
+++ b/docs/P2658455_Shaders_Report.docx
@@ -86,6 +86,7 @@
                 <w:color w:val="auto"/>
               </w:rPr>
             </w:pPr>
+            <w:proofErr w:type="spellStart"/>
             <w:r>
               <w:rPr>
                 <w:rFonts w:ascii="Arial" w:eastAsia="Arial" w:hAnsi="Arial" w:cs="Arial"/>
@@ -93,7 +94,17 @@
                 <w:bCs/>
                 <w:color w:val="auto"/>
               </w:rPr>
-              <w:t>P_Number:</w:t>
+              <w:t>P_Number</w:t>
+            </w:r>
+            <w:proofErr w:type="spellEnd"/>
+            <w:r>
+              <w:rPr>
+                <w:rFonts w:ascii="Arial" w:eastAsia="Arial" w:hAnsi="Arial" w:cs="Arial"/>
+                <w:b/>
+                <w:bCs/>
+                <w:color w:val="auto"/>
+              </w:rPr>
+              <w:t>:</w:t>
             </w:r>
             <w:r>
               <w:rPr>
@@ -158,8 +169,19 @@
                 <w:bCs/>
                 <w:color w:val="auto"/>
               </w:rPr>
-              <w:t xml:space="preserve"> rbtq</w:t>
+              <w:t xml:space="preserve"> </w:t>
             </w:r>
+            <w:proofErr w:type="spellStart"/>
+            <w:r>
+              <w:rPr>
+                <w:rFonts w:ascii="Arial" w:eastAsia="Arial" w:hAnsi="Arial" w:cs="Arial"/>
+                <w:b/>
+                <w:bCs/>
+                <w:color w:val="auto"/>
+              </w:rPr>
+              <w:t>rbtq</w:t>
+            </w:r>
+            <w:proofErr w:type="spellEnd"/>
           </w:p>
         </w:tc>
         <w:tc>
@@ -291,8 +313,18 @@
           <w:sz w:val="27"/>
           <w:szCs w:val="27"/>
         </w:rPr>
-        <w:t>An annotated explanation of the sections of program code specifically needed to produce full Phong Shading including the structures and the functions</w:t>
-      </w:r>
+        <w:t xml:space="preserve">An annotated explanation of the sections of program code specifically needed to produce full Phong Shading including the structures and the </w:t>
+      </w:r>
+      <w:proofErr w:type="gramStart"/>
+      <w:r>
+        <w:rPr>
+          <w:color w:val="000000"/>
+          <w:sz w:val="27"/>
+          <w:szCs w:val="27"/>
+        </w:rPr>
+        <w:t>functions</w:t>
+      </w:r>
+      <w:proofErr w:type="gramEnd"/>
     </w:p>
     <w:p>
       <w:pPr>
@@ -336,8 +368,18 @@
           <w:sz w:val="27"/>
           <w:szCs w:val="27"/>
         </w:rPr>
-        <w:t>Output screen captures showing different effects of attenuation factors, shininess factor, light intensity and material types on the result. This should have a proper discussion and justification</w:t>
-      </w:r>
+        <w:t xml:space="preserve">Output screen captures showing different effects of attenuation factors, shininess factor, light intensity and material types on the result. This should have a proper discussion and </w:t>
+      </w:r>
+      <w:proofErr w:type="gramStart"/>
+      <w:r>
+        <w:rPr>
+          <w:color w:val="000000"/>
+          <w:sz w:val="27"/>
+          <w:szCs w:val="27"/>
+        </w:rPr>
+        <w:t>justification</w:t>
+      </w:r>
+      <w:proofErr w:type="gramEnd"/>
     </w:p>
     <w:p>
       <w:pPr>
@@ -353,41 +395,6 @@
           <w:color w:val="auto"/>
         </w:rPr>
         <w:t>Conclusion</w:t>
-      </w:r>
-    </w:p>
-    <w:p>
-      <w:pPr>
-        <w:pStyle w:val="ListNumber"/>
-        <w:numPr>
-          <w:ilvl w:val="0"/>
-          <w:numId w:val="0"/>
-        </w:numPr>
-        <w:ind w:left="-360"/>
-        <w:rPr>
-          <w:rFonts w:ascii="Arial" w:eastAsia="Arial" w:hAnsi="Arial" w:cs="Arial"/>
-          <w:color w:val="auto"/>
-        </w:rPr>
-      </w:pPr>
-      <w:r>
-        <w:rPr>
-          <w:rFonts w:ascii="Arial" w:eastAsia="Arial" w:hAnsi="Arial" w:cs="Arial"/>
-          <w:color w:val="auto"/>
-        </w:rPr>
-        <w:t>Your</w:t>
-      </w:r>
-      <w:r>
-        <w:rPr>
-          <w:rFonts w:ascii="Arial" w:eastAsia="Arial" w:hAnsi="Arial" w:cs="Arial"/>
-          <w:color w:val="auto"/>
-        </w:rPr>
-        <w:t xml:space="preserve"> Text goes here</w:t>
-      </w:r>
-      <w:r>
-        <w:rPr>
-          <w:rFonts w:ascii="Arial" w:eastAsia="Arial" w:hAnsi="Arial" w:cs="Arial"/>
-          <w:color w:val="auto"/>
-        </w:rPr>
-        <w:t xml:space="preserve"> (counts towards 2000 words limit, except figure caption, table caption, table content).</w:t>
       </w:r>
     </w:p>
     <w:p>

--- a/docs/P2658455_Shaders_Report.docx
+++ b/docs/P2658455_Shaders_Report.docx
@@ -1,6 +1,6 @@
 
 <file path=word/document.xml><?xml version="1.0" encoding="utf-8"?>
-<w:document xmlns:wpc="http://schemas.microsoft.com/office/word/2010/wordprocessingCanvas" xmlns:cx="http://schemas.microsoft.com/office/drawing/2014/chartex" xmlns:cx1="http://schemas.microsoft.com/office/drawing/2015/9/8/chartex" xmlns:cx2="http://schemas.microsoft.com/office/drawing/2015/10/21/chartex" xmlns:cx3="http://schemas.microsoft.com/office/drawing/2016/5/9/chartex" xmlns:cx4="http://schemas.microsoft.com/office/drawing/2016/5/10/chartex" xmlns:cx5="http://schemas.microsoft.com/office/drawing/2016/5/11/chartex" xmlns:cx6="http://schemas.microsoft.com/office/drawing/2016/5/12/chartex" xmlns:cx7="http://schemas.microsoft.com/office/drawing/2016/5/13/chartex" xmlns:cx8="http://schemas.microsoft.com/office/drawing/2016/5/14/chartex" xmlns:mc="http://schemas.openxmlformats.org/markup-compatibility/2006" xmlns:aink="http://schemas.microsoft.com/office/drawing/2016/ink" xmlns:am3d="http://schemas.microsoft.com/office/drawing/2017/model3d" xmlns:o="urn:schemas-microsoft-com:office:office" xmlns:oel="http://schemas.microsoft.com/office/2019/extlst" xmlns:r="http://schemas.openxmlformats.org/officeDocument/2006/relationships" xmlns:m="http://schemas.openxmlformats.org/officeDocument/2006/math" xmlns:v="urn:schemas-microsoft-com:vml" xmlns:wp14="http://schemas.microsoft.com/office/word/2010/wordprocessingDrawing" xmlns:wp="http://schemas.openxmlformats.org/drawingml/2006/wordprocessingDrawing" xmlns:w10="urn:schemas-microsoft-com:office:word" xmlns:w="http://schemas.openxmlformats.org/wordprocessingml/2006/main" xmlns:w14="http://schemas.microsoft.com/office/word/2010/wordml" xmlns:w15="http://schemas.microsoft.com/office/word/2012/wordml" xmlns:w16cex="http://schemas.microsoft.com/office/word/2018/wordml/cex" xmlns:w16cid="http://schemas.microsoft.com/office/word/2016/wordml/cid" xmlns:w16="http://schemas.microsoft.com/office/word/2018/wordml" xmlns:w16sdtdh="http://schemas.microsoft.com/office/word/2020/wordml/sdtdatahash" xmlns:w16se="http://schemas.microsoft.com/office/word/2015/wordml/symex" xmlns:wpg="http://schemas.microsoft.com/office/word/2010/wordprocessingGroup" xmlns:wpi="http://schemas.microsoft.com/office/word/2010/wordprocessingInk" xmlns:wne="http://schemas.microsoft.com/office/word/2006/wordml" xmlns:wps="http://schemas.microsoft.com/office/word/2010/wordprocessingShape" mc:Ignorable="w14 w15 w16se w16cid w16 w16cex w16sdtdh wp14">
+<w:document xmlns:wpc="http://schemas.microsoft.com/office/word/2010/wordprocessingCanvas" xmlns:cx="http://schemas.microsoft.com/office/drawing/2014/chartex" xmlns:cx1="http://schemas.microsoft.com/office/drawing/2015/9/8/chartex" xmlns:cx2="http://schemas.microsoft.com/office/drawing/2015/10/21/chartex" xmlns:cx3="http://schemas.microsoft.com/office/drawing/2016/5/9/chartex" xmlns:cx4="http://schemas.microsoft.com/office/drawing/2016/5/10/chartex" xmlns:cx5="http://schemas.microsoft.com/office/drawing/2016/5/11/chartex" xmlns:cx6="http://schemas.microsoft.com/office/drawing/2016/5/12/chartex" xmlns:cx7="http://schemas.microsoft.com/office/drawing/2016/5/13/chartex" xmlns:cx8="http://schemas.microsoft.com/office/drawing/2016/5/14/chartex" xmlns:mc="http://schemas.openxmlformats.org/markup-compatibility/2006" xmlns:aink="http://schemas.microsoft.com/office/drawing/2016/ink" xmlns:am3d="http://schemas.microsoft.com/office/drawing/2017/model3d" xmlns:o="urn:schemas-microsoft-com:office:office" xmlns:r="http://schemas.openxmlformats.org/officeDocument/2006/relationships" xmlns:m="http://schemas.openxmlformats.org/officeDocument/2006/math" xmlns:v="urn:schemas-microsoft-com:vml" xmlns:wp14="http://schemas.microsoft.com/office/word/2010/wordprocessingDrawing" xmlns:wp="http://schemas.openxmlformats.org/drawingml/2006/wordprocessingDrawing" xmlns:w10="urn:schemas-microsoft-com:office:word" xmlns:w="http://schemas.openxmlformats.org/wordprocessingml/2006/main" xmlns:w14="http://schemas.microsoft.com/office/word/2010/wordml" xmlns:w15="http://schemas.microsoft.com/office/word/2012/wordml" xmlns:w16cex="http://schemas.microsoft.com/office/word/2018/wordml/cex" xmlns:w16cid="http://schemas.microsoft.com/office/word/2016/wordml/cid" xmlns:w16="http://schemas.microsoft.com/office/word/2018/wordml" xmlns:w16sdtdh="http://schemas.microsoft.com/office/word/2020/wordml/sdtdatahash" xmlns:w16se="http://schemas.microsoft.com/office/word/2015/wordml/symex" xmlns:wpg="http://schemas.microsoft.com/office/word/2010/wordprocessingGroup" xmlns:wpi="http://schemas.microsoft.com/office/word/2010/wordprocessingInk" xmlns:wne="http://schemas.microsoft.com/office/word/2006/wordml" xmlns:wps="http://schemas.microsoft.com/office/word/2010/wordprocessingShape" mc:Ignorable="w14 w15 w16se w16cid w16 w16cex w16sdtdh wp14">
   <w:body>
     <w:p>
       <w:pPr>
@@ -86,7 +86,6 @@
                 <w:color w:val="auto"/>
               </w:rPr>
             </w:pPr>
-            <w:proofErr w:type="spellStart"/>
             <w:r>
               <w:rPr>
                 <w:rFonts w:ascii="Arial" w:eastAsia="Arial" w:hAnsi="Arial" w:cs="Arial"/>
@@ -94,17 +93,7 @@
                 <w:bCs/>
                 <w:color w:val="auto"/>
               </w:rPr>
-              <w:t>P_Number</w:t>
-            </w:r>
-            <w:proofErr w:type="spellEnd"/>
-            <w:r>
-              <w:rPr>
-                <w:rFonts w:ascii="Arial" w:eastAsia="Arial" w:hAnsi="Arial" w:cs="Arial"/>
-                <w:b/>
-                <w:bCs/>
-                <w:color w:val="auto"/>
-              </w:rPr>
-              <w:t>:</w:t>
+              <w:t>P_Number:</w:t>
             </w:r>
             <w:r>
               <w:rPr>
@@ -169,19 +158,8 @@
                 <w:bCs/>
                 <w:color w:val="auto"/>
               </w:rPr>
-              <w:t xml:space="preserve"> </w:t>
+              <w:t xml:space="preserve"> rbtq</w:t>
             </w:r>
-            <w:proofErr w:type="spellStart"/>
-            <w:r>
-              <w:rPr>
-                <w:rFonts w:ascii="Arial" w:eastAsia="Arial" w:hAnsi="Arial" w:cs="Arial"/>
-                <w:b/>
-                <w:bCs/>
-                <w:color w:val="auto"/>
-              </w:rPr>
-              <w:t>rbtq</w:t>
-            </w:r>
-            <w:proofErr w:type="spellEnd"/>
           </w:p>
         </w:tc>
         <w:tc>
@@ -253,7 +231,7 @@
           <w:rFonts w:ascii="Arial" w:eastAsia="Arial" w:hAnsi="Arial" w:cs="Arial"/>
           <w:color w:val="auto"/>
         </w:rPr>
-        <w:t>Heading 2</w:t>
+        <w:t>Background</w:t>
       </w:r>
     </w:p>
     <w:p>
@@ -271,60 +249,85 @@
           <w:sz w:val="27"/>
           <w:szCs w:val="27"/>
         </w:rPr>
-        <w:t>An illustrated explanation of the theoretical principle full Phong shadin</w:t>
-      </w:r>
-      <w:r>
+        <w:t>An illustrated explanation of the theoretical principle full Phong shading</w:t>
+      </w:r>
+    </w:p>
+    <w:p>
+      <w:r>
+        <w:t>History of phong shading</w:t>
+      </w:r>
+    </w:p>
+    <w:p>
+      <w:r>
+        <w:t>How to make a phong shader – formula’s</w:t>
+      </w:r>
+    </w:p>
+    <w:p>
+      <w:r>
+        <w:t xml:space="preserve">Real world </w:t>
+      </w:r>
+      <w:r>
+        <w:t>examples</w:t>
+      </w:r>
+    </w:p>
+    <w:p/>
+    <w:p>
+      <w:pPr>
+        <w:pStyle w:val="Heading2"/>
+        <w:rPr>
+          <w:rFonts w:ascii="Arial" w:eastAsia="Arial" w:hAnsi="Arial" w:cs="Arial"/>
+          <w:color w:val="auto"/>
+        </w:rPr>
+      </w:pPr>
+      <w:r>
+        <w:rPr>
+          <w:rFonts w:ascii="Arial" w:eastAsia="Arial" w:hAnsi="Arial" w:cs="Arial"/>
+          <w:color w:val="auto"/>
+        </w:rPr>
+        <w:t>Metho</w:t>
+      </w:r>
+      <w:r>
+        <w:rPr>
+          <w:rFonts w:ascii="Arial" w:eastAsia="Arial" w:hAnsi="Arial" w:cs="Arial"/>
+          <w:color w:val="auto"/>
+        </w:rPr>
+        <w:t>dology</w:t>
+      </w:r>
+    </w:p>
+    <w:p>
+      <w:pPr>
+        <w:pStyle w:val="Heading2"/>
         <w:rPr>
           <w:color w:val="000000"/>
           <w:sz w:val="27"/>
           <w:szCs w:val="27"/>
         </w:rPr>
-        <w:t>g</w:t>
-      </w:r>
-    </w:p>
-    <w:p>
-      <w:pPr>
-        <w:pStyle w:val="Heading2"/>
-        <w:rPr>
-          <w:rFonts w:ascii="Arial" w:eastAsia="Arial" w:hAnsi="Arial" w:cs="Arial"/>
-          <w:color w:val="auto"/>
-        </w:rPr>
-      </w:pPr>
-      <w:r>
-        <w:rPr>
-          <w:rFonts w:ascii="Arial" w:eastAsia="Arial" w:hAnsi="Arial" w:cs="Arial"/>
-          <w:color w:val="auto"/>
-        </w:rPr>
-        <w:t>Heading 3</w:t>
-      </w:r>
-    </w:p>
-    <w:p>
-      <w:pPr>
-        <w:pStyle w:val="Heading2"/>
+      </w:pPr>
+      <w:r>
         <w:rPr>
           <w:color w:val="000000"/>
           <w:sz w:val="27"/>
           <w:szCs w:val="27"/>
         </w:rPr>
-      </w:pPr>
-      <w:r>
-        <w:rPr>
-          <w:color w:val="000000"/>
-          <w:sz w:val="27"/>
-          <w:szCs w:val="27"/>
-        </w:rPr>
-        <w:t xml:space="preserve">An annotated explanation of the sections of program code specifically needed to produce full Phong Shading including the structures and the </w:t>
-      </w:r>
-      <w:proofErr w:type="gramStart"/>
-      <w:r>
-        <w:rPr>
-          <w:color w:val="000000"/>
-          <w:sz w:val="27"/>
-          <w:szCs w:val="27"/>
-        </w:rPr>
-        <w:t>functions</w:t>
-      </w:r>
-      <w:proofErr w:type="gramEnd"/>
+        <w:t>An annotated explanation of the sections of program code specifically needed to produce full Phong Shading including the structures and the functions</w:t>
+      </w:r>
+    </w:p>
+    <w:p>
+      <w:r>
+        <w:t xml:space="preserve">Talk about </w:t>
+      </w:r>
+      <w:r>
+        <w:t xml:space="preserve">all </w:t>
+      </w:r>
+      <w:r>
+        <w:t>code</w:t>
+      </w:r>
+      <w:r>
+        <w:t xml:space="preserve"> changes</w:t>
+      </w:r>
+      <w:r>
+        <w:t>, structures and functions</w:t>
+      </w:r>
     </w:p>
     <w:p>
       <w:pPr>
@@ -339,14 +342,7 @@
           <w:rFonts w:ascii="Arial" w:eastAsia="Arial" w:hAnsi="Arial" w:cs="Arial"/>
           <w:color w:val="auto"/>
         </w:rPr>
-        <w:t xml:space="preserve">Heading </w:t>
-      </w:r>
-      <w:r>
-        <w:rPr>
-          <w:rFonts w:ascii="Arial" w:eastAsia="Arial" w:hAnsi="Arial" w:cs="Arial"/>
-          <w:color w:val="auto"/>
-        </w:rPr>
-        <w:t>4</w:t>
+        <w:t>Results</w:t>
       </w:r>
     </w:p>
     <w:p>
@@ -358,43 +354,18 @@
         </w:numPr>
         <w:ind w:left="-360"/>
         <w:rPr>
-          <w:rFonts w:ascii="Arial" w:eastAsia="Arial" w:hAnsi="Arial" w:cs="Arial"/>
-          <w:color w:val="auto"/>
-        </w:rPr>
-      </w:pPr>
-      <w:r>
-        <w:rPr>
           <w:color w:val="000000"/>
           <w:sz w:val="27"/>
           <w:szCs w:val="27"/>
         </w:rPr>
-        <w:t xml:space="preserve">Output screen captures showing different effects of attenuation factors, shininess factor, light intensity and material types on the result. This should have a proper discussion and </w:t>
-      </w:r>
-      <w:proofErr w:type="gramStart"/>
+      </w:pPr>
       <w:r>
         <w:rPr>
           <w:color w:val="000000"/>
           <w:sz w:val="27"/>
           <w:szCs w:val="27"/>
         </w:rPr>
-        <w:t>justification</w:t>
-      </w:r>
-      <w:proofErr w:type="gramEnd"/>
-    </w:p>
-    <w:p>
-      <w:pPr>
-        <w:pStyle w:val="Heading2"/>
-        <w:rPr>
-          <w:rFonts w:ascii="Arial" w:eastAsia="Arial" w:hAnsi="Arial" w:cs="Arial"/>
-          <w:color w:val="auto"/>
-        </w:rPr>
-      </w:pPr>
-      <w:r>
-        <w:rPr>
-          <w:rFonts w:ascii="Arial" w:eastAsia="Arial" w:hAnsi="Arial" w:cs="Arial"/>
-          <w:color w:val="auto"/>
-        </w:rPr>
-        <w:t>Conclusion</w:t>
+        <w:t>Output screen captures showing different effects of attenuation factors, shininess factor, light intensity and material types on the result. This should have a proper discussion and justification</w:t>
       </w:r>
     </w:p>
     <w:p>
@@ -406,26 +377,11 @@
         </w:numPr>
         <w:ind w:left="-360"/>
         <w:rPr>
-          <w:rFonts w:ascii="Arial" w:eastAsia="Arial" w:hAnsi="Arial" w:cs="Arial"/>
-          <w:color w:val="auto"/>
-        </w:rPr>
-      </w:pPr>
-    </w:p>
-    <w:p>
-      <w:pPr>
-        <w:pStyle w:val="Heading2"/>
-        <w:rPr>
-          <w:rFonts w:ascii="Arial" w:eastAsia="Arial" w:hAnsi="Arial" w:cs="Arial"/>
-          <w:color w:val="auto"/>
-        </w:rPr>
-      </w:pPr>
-      <w:r>
-        <w:rPr>
-          <w:rFonts w:ascii="Arial" w:eastAsia="Arial" w:hAnsi="Arial" w:cs="Arial"/>
-          <w:color w:val="auto"/>
-        </w:rPr>
-        <w:t>References</w:t>
-      </w:r>
+          <w:color w:val="000000"/>
+          <w:sz w:val="27"/>
+          <w:szCs w:val="27"/>
+        </w:rPr>
+      </w:pPr>
     </w:p>
     <w:p>
       <w:pPr>
@@ -434,6 +390,129 @@
           <w:ilvl w:val="0"/>
           <w:numId w:val="0"/>
         </w:numPr>
+        <w:ind w:left="-360"/>
+        <w:rPr>
+          <w:color w:val="000000"/>
+          <w:sz w:val="27"/>
+          <w:szCs w:val="27"/>
+        </w:rPr>
+      </w:pPr>
+      <w:r>
+        <w:rPr>
+          <w:color w:val="000000"/>
+          <w:sz w:val="27"/>
+          <w:szCs w:val="27"/>
+        </w:rPr>
+        <w:t>Make a table</w:t>
+      </w:r>
+    </w:p>
+    <w:p>
+      <w:pPr>
+        <w:pStyle w:val="ListNumber"/>
+        <w:numPr>
+          <w:ilvl w:val="0"/>
+          <w:numId w:val="0"/>
+        </w:numPr>
+        <w:ind w:left="-360"/>
+        <w:rPr>
+          <w:color w:val="000000"/>
+          <w:sz w:val="27"/>
+          <w:szCs w:val="27"/>
+        </w:rPr>
+      </w:pPr>
+    </w:p>
+    <w:p>
+      <w:pPr>
+        <w:pStyle w:val="ListNumber"/>
+        <w:numPr>
+          <w:ilvl w:val="0"/>
+          <w:numId w:val="0"/>
+        </w:numPr>
+        <w:ind w:left="-360"/>
+        <w:rPr>
+          <w:color w:val="000000"/>
+          <w:sz w:val="27"/>
+          <w:szCs w:val="27"/>
+        </w:rPr>
+      </w:pPr>
+    </w:p>
+    <w:p>
+      <w:pPr>
+        <w:pStyle w:val="ListNumber"/>
+        <w:numPr>
+          <w:ilvl w:val="0"/>
+          <w:numId w:val="0"/>
+        </w:numPr>
+        <w:ind w:left="-360"/>
+        <w:rPr>
+          <w:rFonts w:ascii="Arial" w:eastAsia="Arial" w:hAnsi="Arial" w:cs="Arial"/>
+          <w:color w:val="auto"/>
+        </w:rPr>
+      </w:pPr>
+    </w:p>
+    <w:p>
+      <w:pPr>
+        <w:pStyle w:val="Heading2"/>
+        <w:rPr>
+          <w:rFonts w:ascii="Arial" w:eastAsia="Arial" w:hAnsi="Arial" w:cs="Arial"/>
+          <w:color w:val="auto"/>
+        </w:rPr>
+      </w:pPr>
+      <w:r>
+        <w:rPr>
+          <w:rFonts w:ascii="Arial" w:eastAsia="Arial" w:hAnsi="Arial" w:cs="Arial"/>
+          <w:color w:val="auto"/>
+        </w:rPr>
+        <w:t>Conclusion</w:t>
+      </w:r>
+    </w:p>
+    <w:p>
+      <w:pPr>
+        <w:pStyle w:val="ListNumber"/>
+        <w:numPr>
+          <w:ilvl w:val="0"/>
+          <w:numId w:val="0"/>
+        </w:numPr>
+        <w:ind w:left="-360"/>
+        <w:rPr>
+          <w:rFonts w:ascii="Arial" w:eastAsia="Arial" w:hAnsi="Arial" w:cs="Arial"/>
+          <w:color w:val="auto"/>
+        </w:rPr>
+      </w:pPr>
+      <w:r>
+        <w:rPr>
+          <w:rFonts w:ascii="Arial" w:eastAsia="Arial" w:hAnsi="Arial" w:cs="Arial"/>
+          <w:color w:val="auto"/>
+        </w:rPr>
+        <w:t xml:space="preserve"> Talk about how the project went</w:t>
+      </w:r>
+    </w:p>
+    <w:p>
+      <w:pPr>
+        <w:pStyle w:val="Heading2"/>
+        <w:rPr>
+          <w:rFonts w:ascii="Arial" w:eastAsia="Arial" w:hAnsi="Arial" w:cs="Arial"/>
+          <w:color w:val="auto"/>
+        </w:rPr>
+      </w:pPr>
+      <w:r>
+        <w:rPr>
+          <w:rFonts w:ascii="Arial" w:eastAsia="Arial" w:hAnsi="Arial" w:cs="Arial"/>
+          <w:color w:val="auto"/>
+        </w:rPr>
+        <w:t>References</w:t>
+      </w:r>
+    </w:p>
+    <w:p>
+      <w:pPr>
+        <w:pStyle w:val="ListNumber"/>
+        <w:numPr>
+          <w:ilvl w:val="0"/>
+          <w:numId w:val="0"/>
+        </w:numPr>
+        <w:tabs>
+          <w:tab w:val="left" w:pos="6030"/>
+        </w:tabs>
         <w:rPr>
           <w:rFonts w:ascii="Arial" w:eastAsia="Arial" w:hAnsi="Arial" w:cs="Arial"/>
           <w:color w:val="auto"/>
@@ -466,6 +545,114 @@
           <w:color w:val="auto"/>
         </w:rPr>
         <w:t>words limit)</w:t>
+      </w:r>
+      <w:r>
+        <w:rPr>
+          <w:rFonts w:ascii="Arial" w:eastAsia="Arial" w:hAnsi="Arial" w:cs="Arial"/>
+          <w:color w:val="auto"/>
+        </w:rPr>
+        <w:tab/>
+      </w:r>
+    </w:p>
+    <w:p>
+      <w:pPr>
+        <w:pStyle w:val="ListNumber"/>
+        <w:numPr>
+          <w:ilvl w:val="0"/>
+          <w:numId w:val="0"/>
+        </w:numPr>
+        <w:tabs>
+          <w:tab w:val="left" w:pos="6030"/>
+        </w:tabs>
+        <w:rPr>
+          <w:rFonts w:ascii="Arial" w:eastAsia="Arial" w:hAnsi="Arial" w:cs="Arial"/>
+          <w:color w:val="auto"/>
+        </w:rPr>
+      </w:pPr>
+    </w:p>
+    <w:p>
+      <w:pPr>
+        <w:pStyle w:val="ListNumber"/>
+        <w:numPr>
+          <w:ilvl w:val="0"/>
+          <w:numId w:val="0"/>
+        </w:numPr>
+        <w:tabs>
+          <w:tab w:val="left" w:pos="6030"/>
+        </w:tabs>
+      </w:pPr>
+      <w:hyperlink r:id="rId7" w:history="1">
+        <w:r>
+          <w:rPr>
+            <w:rStyle w:val="Hyperlink"/>
+          </w:rPr>
+          <w:t>Illumination for computer generated pictures | Communications of the ACM</w:t>
+        </w:r>
+      </w:hyperlink>
+      <w:r>
+        <w:br/>
+      </w:r>
+      <w:r>
+        <w:br/>
+      </w:r>
+      <w:hyperlink r:id="rId8" w:history="1">
+        <w:r>
+          <w:rPr>
+            <w:rStyle w:val="Hyperlink"/>
+          </w:rPr>
+          <w:t>Continuous Shading of Curved Surfaces | IEEE Journals &amp; Magazine | IEEE Xplore</w:t>
+        </w:r>
+      </w:hyperlink>
+    </w:p>
+    <w:p>
+      <w:pPr>
+        <w:pStyle w:val="ListNumber"/>
+        <w:numPr>
+          <w:ilvl w:val="0"/>
+          <w:numId w:val="0"/>
+        </w:numPr>
+        <w:tabs>
+          <w:tab w:val="left" w:pos="6030"/>
+        </w:tabs>
+        <w:rPr>
+          <w:rFonts w:ascii="Arial" w:eastAsia="Arial" w:hAnsi="Arial" w:cs="Arial"/>
+          <w:color w:val="auto"/>
+        </w:rPr>
+      </w:pPr>
+      <w:hyperlink r:id="rId9" w:history="1">
+        <w:r>
+          <w:rPr>
+            <w:rStyle w:val="Hyperlink"/>
+          </w:rPr>
+          <w:t>3388769.34075</w:t>
+        </w:r>
+        <w:r>
+          <w:rPr>
+            <w:rStyle w:val="Hyperlink"/>
+          </w:rPr>
+          <w:t>2</w:t>
+        </w:r>
+        <w:r>
+          <w:rPr>
+            <w:rStyle w:val="Hyperlink"/>
+          </w:rPr>
+          <w:t>3 (acm.org)</w:t>
+        </w:r>
+      </w:hyperlink>
+      <w:r>
+        <w:t xml:space="preserve"> - </w:t>
+      </w:r>
+      <w:r>
+        <w:t xml:space="preserve">Physically Based Shading in </w:t>
+      </w:r>
+      <w:r>
+        <w:rPr>
+          <w:rFonts w:ascii="Trebuchet MS" w:hAnsi="Trebuchet MS" w:cs="Trebuchet MS"/>
+        </w:rPr>
+        <w:t></w:t>
+      </w:r>
+      <w:r>
+        <w:t>eory and Practice</w:t>
       </w:r>
     </w:p>
     <w:sectPr>
@@ -479,7 +666,7 @@
 </file>
 
 <file path=word/endnotes.xml><?xml version="1.0" encoding="utf-8"?>
-<w:endnotes xmlns:wpc="http://schemas.microsoft.com/office/word/2010/wordprocessingCanvas" xmlns:cx="http://schemas.microsoft.com/office/drawing/2014/chartex" xmlns:cx1="http://schemas.microsoft.com/office/drawing/2015/9/8/chartex" xmlns:cx2="http://schemas.microsoft.com/office/drawing/2015/10/21/chartex" xmlns:cx3="http://schemas.microsoft.com/office/drawing/2016/5/9/chartex" xmlns:cx4="http://schemas.microsoft.com/office/drawing/2016/5/10/chartex" xmlns:cx5="http://schemas.microsoft.com/office/drawing/2016/5/11/chartex" xmlns:cx6="http://schemas.microsoft.com/office/drawing/2016/5/12/chartex" xmlns:cx7="http://schemas.microsoft.com/office/drawing/2016/5/13/chartex" xmlns:cx8="http://schemas.microsoft.com/office/drawing/2016/5/14/chartex" xmlns:mc="http://schemas.openxmlformats.org/markup-compatibility/2006" xmlns:aink="http://schemas.microsoft.com/office/drawing/2016/ink" xmlns:am3d="http://schemas.microsoft.com/office/drawing/2017/model3d" xmlns:o="urn:schemas-microsoft-com:office:office" xmlns:oel="http://schemas.microsoft.com/office/2019/extlst" xmlns:r="http://schemas.openxmlformats.org/officeDocument/2006/relationships" xmlns:m="http://schemas.openxmlformats.org/officeDocument/2006/math" xmlns:v="urn:schemas-microsoft-com:vml" xmlns:wp14="http://schemas.microsoft.com/office/word/2010/wordprocessingDrawing" xmlns:wp="http://schemas.openxmlformats.org/drawingml/2006/wordprocessingDrawing" xmlns:w10="urn:schemas-microsoft-com:office:word" xmlns:w="http://schemas.openxmlformats.org/wordprocessingml/2006/main" xmlns:w14="http://schemas.microsoft.com/office/word/2010/wordml" xmlns:w15="http://schemas.microsoft.com/office/word/2012/wordml" xmlns:w16cex="http://schemas.microsoft.com/office/word/2018/wordml/cex" xmlns:w16cid="http://schemas.microsoft.com/office/word/2016/wordml/cid" xmlns:w16="http://schemas.microsoft.com/office/word/2018/wordml" xmlns:w16sdtdh="http://schemas.microsoft.com/office/word/2020/wordml/sdtdatahash" xmlns:w16se="http://schemas.microsoft.com/office/word/2015/wordml/symex" xmlns:wpg="http://schemas.microsoft.com/office/word/2010/wordprocessingGroup" xmlns:wpi="http://schemas.microsoft.com/office/word/2010/wordprocessingInk" xmlns:wne="http://schemas.microsoft.com/office/word/2006/wordml" xmlns:wps="http://schemas.microsoft.com/office/word/2010/wordprocessingShape" mc:Ignorable="w14 w15 w16se w16cid w16 w16cex w16sdtdh wp14">
+<w:endnotes xmlns:wpc="http://schemas.microsoft.com/office/word/2010/wordprocessingCanvas" xmlns:cx="http://schemas.microsoft.com/office/drawing/2014/chartex" xmlns:cx1="http://schemas.microsoft.com/office/drawing/2015/9/8/chartex" xmlns:cx2="http://schemas.microsoft.com/office/drawing/2015/10/21/chartex" xmlns:cx3="http://schemas.microsoft.com/office/drawing/2016/5/9/chartex" xmlns:cx4="http://schemas.microsoft.com/office/drawing/2016/5/10/chartex" xmlns:cx5="http://schemas.microsoft.com/office/drawing/2016/5/11/chartex" xmlns:cx6="http://schemas.microsoft.com/office/drawing/2016/5/12/chartex" xmlns:cx7="http://schemas.microsoft.com/office/drawing/2016/5/13/chartex" xmlns:cx8="http://schemas.microsoft.com/office/drawing/2016/5/14/chartex" xmlns:mc="http://schemas.openxmlformats.org/markup-compatibility/2006" xmlns:aink="http://schemas.microsoft.com/office/drawing/2016/ink" xmlns:am3d="http://schemas.microsoft.com/office/drawing/2017/model3d" xmlns:o="urn:schemas-microsoft-com:office:office" xmlns:r="http://schemas.openxmlformats.org/officeDocument/2006/relationships" xmlns:m="http://schemas.openxmlformats.org/officeDocument/2006/math" xmlns:v="urn:schemas-microsoft-com:vml" xmlns:wp14="http://schemas.microsoft.com/office/word/2010/wordprocessingDrawing" xmlns:wp="http://schemas.openxmlformats.org/drawingml/2006/wordprocessingDrawing" xmlns:w10="urn:schemas-microsoft-com:office:word" xmlns:w="http://schemas.openxmlformats.org/wordprocessingml/2006/main" xmlns:w14="http://schemas.microsoft.com/office/word/2010/wordml" xmlns:w15="http://schemas.microsoft.com/office/word/2012/wordml" xmlns:w16cex="http://schemas.microsoft.com/office/word/2018/wordml/cex" xmlns:w16cid="http://schemas.microsoft.com/office/word/2016/wordml/cid" xmlns:w16="http://schemas.microsoft.com/office/word/2018/wordml" xmlns:w16sdtdh="http://schemas.microsoft.com/office/word/2020/wordml/sdtdatahash" xmlns:w16se="http://schemas.microsoft.com/office/word/2015/wordml/symex" xmlns:wpg="http://schemas.microsoft.com/office/word/2010/wordprocessingGroup" xmlns:wpi="http://schemas.microsoft.com/office/word/2010/wordprocessingInk" xmlns:wne="http://schemas.microsoft.com/office/word/2006/wordml" xmlns:wps="http://schemas.microsoft.com/office/word/2010/wordprocessingShape" mc:Ignorable="w14 w15 w16se w16cid w16 w16cex w16sdtdh wp14">
   <w:endnote w:type="separator" w:id="-1">
     <w:p>
       <w:pPr>
@@ -504,7 +691,7 @@
 </file>
 
 <file path=word/footnotes.xml><?xml version="1.0" encoding="utf-8"?>
-<w:footnotes xmlns:wpc="http://schemas.microsoft.com/office/word/2010/wordprocessingCanvas" xmlns:cx="http://schemas.microsoft.com/office/drawing/2014/chartex" xmlns:cx1="http://schemas.microsoft.com/office/drawing/2015/9/8/chartex" xmlns:cx2="http://schemas.microsoft.com/office/drawing/2015/10/21/chartex" xmlns:cx3="http://schemas.microsoft.com/office/drawing/2016/5/9/chartex" xmlns:cx4="http://schemas.microsoft.com/office/drawing/2016/5/10/chartex" xmlns:cx5="http://schemas.microsoft.com/office/drawing/2016/5/11/chartex" xmlns:cx6="http://schemas.microsoft.com/office/drawing/2016/5/12/chartex" xmlns:cx7="http://schemas.microsoft.com/office/drawing/2016/5/13/chartex" xmlns:cx8="http://schemas.microsoft.com/office/drawing/2016/5/14/chartex" xmlns:mc="http://schemas.openxmlformats.org/markup-compatibility/2006" xmlns:aink="http://schemas.microsoft.com/office/drawing/2016/ink" xmlns:am3d="http://schemas.microsoft.com/office/drawing/2017/model3d" xmlns:o="urn:schemas-microsoft-com:office:office" xmlns:oel="http://schemas.microsoft.com/office/2019/extlst" xmlns:r="http://schemas.openxmlformats.org/officeDocument/2006/relationships" xmlns:m="http://schemas.openxmlformats.org/officeDocument/2006/math" xmlns:v="urn:schemas-microsoft-com:vml" xmlns:wp14="http://schemas.microsoft.com/office/word/2010/wordprocessingDrawing" xmlns:wp="http://schemas.openxmlformats.org/drawingml/2006/wordprocessingDrawing" xmlns:w10="urn:schemas-microsoft-com:office:word" xmlns:w="http://schemas.openxmlformats.org/wordprocessingml/2006/main" xmlns:w14="http://schemas.microsoft.com/office/word/2010/wordml" xmlns:w15="http://schemas.microsoft.com/office/word/2012/wordml" xmlns:w16cex="http://schemas.microsoft.com/office/word/2018/wordml/cex" xmlns:w16cid="http://schemas.microsoft.com/office/word/2016/wordml/cid" xmlns:w16="http://schemas.microsoft.com/office/word/2018/wordml" xmlns:w16sdtdh="http://schemas.microsoft.com/office/word/2020/wordml/sdtdatahash" xmlns:w16se="http://schemas.microsoft.com/office/word/2015/wordml/symex" xmlns:wpg="http://schemas.microsoft.com/office/word/2010/wordprocessingGroup" xmlns:wpi="http://schemas.microsoft.com/office/word/2010/wordprocessingInk" xmlns:wne="http://schemas.microsoft.com/office/word/2006/wordml" xmlns:wps="http://schemas.microsoft.com/office/word/2010/wordprocessingShape" mc:Ignorable="w14 w15 w16se w16cid w16 w16cex w16sdtdh wp14">
+<w:footnotes xmlns:wpc="http://schemas.microsoft.com/office/word/2010/wordprocessingCanvas" xmlns:cx="http://schemas.microsoft.com/office/drawing/2014/chartex" xmlns:cx1="http://schemas.microsoft.com/office/drawing/2015/9/8/chartex" xmlns:cx2="http://schemas.microsoft.com/office/drawing/2015/10/21/chartex" xmlns:cx3="http://schemas.microsoft.com/office/drawing/2016/5/9/chartex" xmlns:cx4="http://schemas.microsoft.com/office/drawing/2016/5/10/chartex" xmlns:cx5="http://schemas.microsoft.com/office/drawing/2016/5/11/chartex" xmlns:cx6="http://schemas.microsoft.com/office/drawing/2016/5/12/chartex" xmlns:cx7="http://schemas.microsoft.com/office/drawing/2016/5/13/chartex" xmlns:cx8="http://schemas.microsoft.com/office/drawing/2016/5/14/chartex" xmlns:mc="http://schemas.openxmlformats.org/markup-compatibility/2006" xmlns:aink="http://schemas.microsoft.com/office/drawing/2016/ink" xmlns:am3d="http://schemas.microsoft.com/office/drawing/2017/model3d" xmlns:o="urn:schemas-microsoft-com:office:office" xmlns:r="http://schemas.openxmlformats.org/officeDocument/2006/relationships" xmlns:m="http://schemas.openxmlformats.org/officeDocument/2006/math" xmlns:v="urn:schemas-microsoft-com:vml" xmlns:wp14="http://schemas.microsoft.com/office/word/2010/wordprocessingDrawing" xmlns:wp="http://schemas.openxmlformats.org/drawingml/2006/wordprocessingDrawing" xmlns:w10="urn:schemas-microsoft-com:office:word" xmlns:w="http://schemas.openxmlformats.org/wordprocessingml/2006/main" xmlns:w14="http://schemas.microsoft.com/office/word/2010/wordml" xmlns:w15="http://schemas.microsoft.com/office/word/2012/wordml" xmlns:w16cex="http://schemas.microsoft.com/office/word/2018/wordml/cex" xmlns:w16cid="http://schemas.microsoft.com/office/word/2016/wordml/cid" xmlns:w16="http://schemas.microsoft.com/office/word/2018/wordml" xmlns:w16sdtdh="http://schemas.microsoft.com/office/word/2020/wordml/sdtdatahash" xmlns:w16se="http://schemas.microsoft.com/office/word/2015/wordml/symex" xmlns:wpg="http://schemas.microsoft.com/office/word/2010/wordprocessingGroup" xmlns:wpi="http://schemas.microsoft.com/office/word/2010/wordprocessingInk" xmlns:wne="http://schemas.microsoft.com/office/word/2006/wordml" xmlns:wps="http://schemas.microsoft.com/office/word/2010/wordprocessingShape" mc:Ignorable="w14 w15 w16se w16cid w16 w16cex w16sdtdh wp14">
   <w:footnote w:type="separator" w:id="-1">
     <w:p>
       <w:pPr>
@@ -529,7 +716,7 @@
 </file>
 
 <file path=word/numbering.xml><?xml version="1.0" encoding="utf-8"?>
-<w:numbering xmlns:wpc="http://schemas.microsoft.com/office/word/2010/wordprocessingCanvas" xmlns:cx="http://schemas.microsoft.com/office/drawing/2014/chartex" xmlns:cx1="http://schemas.microsoft.com/office/drawing/2015/9/8/chartex" xmlns:cx2="http://schemas.microsoft.com/office/drawing/2015/10/21/chartex" xmlns:cx3="http://schemas.microsoft.com/office/drawing/2016/5/9/chartex" xmlns:cx4="http://schemas.microsoft.com/office/drawing/2016/5/10/chartex" xmlns:cx5="http://schemas.microsoft.com/office/drawing/2016/5/11/chartex" xmlns:cx6="http://schemas.microsoft.com/office/drawing/2016/5/12/chartex" xmlns:cx7="http://schemas.microsoft.com/office/drawing/2016/5/13/chartex" xmlns:cx8="http://schemas.microsoft.com/office/drawing/2016/5/14/chartex" xmlns:mc="http://schemas.openxmlformats.org/markup-compatibility/2006" xmlns:aink="http://schemas.microsoft.com/office/drawing/2016/ink" xmlns:am3d="http://schemas.microsoft.com/office/drawing/2017/model3d" xmlns:o="urn:schemas-microsoft-com:office:office" xmlns:oel="http://schemas.microsoft.com/office/2019/extlst" xmlns:r="http://schemas.openxmlformats.org/officeDocument/2006/relationships" xmlns:m="http://schemas.openxmlformats.org/officeDocument/2006/math" xmlns:v="urn:schemas-microsoft-com:vml" xmlns:wp14="http://schemas.microsoft.com/office/word/2010/wordprocessingDrawing" xmlns:wp="http://schemas.openxmlformats.org/drawingml/2006/wordprocessingDrawing" xmlns:w10="urn:schemas-microsoft-com:office:word" xmlns:w="http://schemas.openxmlformats.org/wordprocessingml/2006/main" xmlns:w14="http://schemas.microsoft.com/office/word/2010/wordml" xmlns:w15="http://schemas.microsoft.com/office/word/2012/wordml" xmlns:w16cex="http://schemas.microsoft.com/office/word/2018/wordml/cex" xmlns:w16cid="http://schemas.microsoft.com/office/word/2016/wordml/cid" xmlns:w16="http://schemas.microsoft.com/office/word/2018/wordml" xmlns:w16sdtdh="http://schemas.microsoft.com/office/word/2020/wordml/sdtdatahash" xmlns:w16se="http://schemas.microsoft.com/office/word/2015/wordml/symex" xmlns:wpg="http://schemas.microsoft.com/office/word/2010/wordprocessingGroup" xmlns:wpi="http://schemas.microsoft.com/office/word/2010/wordprocessingInk" xmlns:wne="http://schemas.microsoft.com/office/word/2006/wordml" xmlns:wps="http://schemas.microsoft.com/office/word/2010/wordprocessingShape" mc:Ignorable="w14 w15 w16se w16cid w16 w16cex w16sdtdh wp14">
+<w:numbering xmlns:wpc="http://schemas.microsoft.com/office/word/2010/wordprocessingCanvas" xmlns:cx="http://schemas.microsoft.com/office/drawing/2014/chartex" xmlns:cx1="http://schemas.microsoft.com/office/drawing/2015/9/8/chartex" xmlns:cx2="http://schemas.microsoft.com/office/drawing/2015/10/21/chartex" xmlns:cx3="http://schemas.microsoft.com/office/drawing/2016/5/9/chartex" xmlns:cx4="http://schemas.microsoft.com/office/drawing/2016/5/10/chartex" xmlns:cx5="http://schemas.microsoft.com/office/drawing/2016/5/11/chartex" xmlns:cx6="http://schemas.microsoft.com/office/drawing/2016/5/12/chartex" xmlns:cx7="http://schemas.microsoft.com/office/drawing/2016/5/13/chartex" xmlns:cx8="http://schemas.microsoft.com/office/drawing/2016/5/14/chartex" xmlns:mc="http://schemas.openxmlformats.org/markup-compatibility/2006" xmlns:aink="http://schemas.microsoft.com/office/drawing/2016/ink" xmlns:am3d="http://schemas.microsoft.com/office/drawing/2017/model3d" xmlns:o="urn:schemas-microsoft-com:office:office" xmlns:r="http://schemas.openxmlformats.org/officeDocument/2006/relationships" xmlns:m="http://schemas.openxmlformats.org/officeDocument/2006/math" xmlns:v="urn:schemas-microsoft-com:vml" xmlns:wp14="http://schemas.microsoft.com/office/word/2010/wordprocessingDrawing" xmlns:wp="http://schemas.openxmlformats.org/drawingml/2006/wordprocessingDrawing" xmlns:w10="urn:schemas-microsoft-com:office:word" xmlns:w="http://schemas.openxmlformats.org/wordprocessingml/2006/main" xmlns:w14="http://schemas.microsoft.com/office/word/2010/wordml" xmlns:w15="http://schemas.microsoft.com/office/word/2012/wordml" xmlns:w16cex="http://schemas.microsoft.com/office/word/2018/wordml/cex" xmlns:w16cid="http://schemas.microsoft.com/office/word/2016/wordml/cid" xmlns:w16="http://schemas.microsoft.com/office/word/2018/wordml" xmlns:w16sdtdh="http://schemas.microsoft.com/office/word/2020/wordml/sdtdatahash" xmlns:w16se="http://schemas.microsoft.com/office/word/2015/wordml/symex" xmlns:wpg="http://schemas.microsoft.com/office/word/2010/wordprocessingGroup" xmlns:wpi="http://schemas.microsoft.com/office/word/2010/wordprocessingInk" xmlns:wne="http://schemas.microsoft.com/office/word/2006/wordml" xmlns:wps="http://schemas.microsoft.com/office/word/2010/wordprocessingShape" mc:Ignorable="w14 w15 w16se w16cid w16 w16cex w16sdtdh wp14">
   <w:abstractNum w:abstractNumId="0" w15:restartNumberingAfterBreak="0">
     <w:nsid w:val="FFFFFF7C"/>
     <w:multiLevelType w:val="singleLevel"/>
@@ -951,43 +1138,43 @@
       </w:rPr>
     </w:lvl>
   </w:abstractNum>
-  <w:num w:numId="1" w16cid:durableId="532304045">
+  <w:num w:numId="1">
     <w:abstractNumId w:val="10"/>
   </w:num>
-  <w:num w:numId="2" w16cid:durableId="1165587666">
+  <w:num w:numId="2">
     <w:abstractNumId w:val="9"/>
   </w:num>
-  <w:num w:numId="3" w16cid:durableId="1349329067">
+  <w:num w:numId="3">
     <w:abstractNumId w:val="7"/>
   </w:num>
-  <w:num w:numId="4" w16cid:durableId="1526484782">
+  <w:num w:numId="4">
     <w:abstractNumId w:val="6"/>
   </w:num>
-  <w:num w:numId="5" w16cid:durableId="1337145997">
+  <w:num w:numId="5">
     <w:abstractNumId w:val="5"/>
   </w:num>
-  <w:num w:numId="6" w16cid:durableId="894782693">
+  <w:num w:numId="6">
     <w:abstractNumId w:val="4"/>
   </w:num>
-  <w:num w:numId="7" w16cid:durableId="276301755">
+  <w:num w:numId="7">
     <w:abstractNumId w:val="8"/>
   </w:num>
-  <w:num w:numId="8" w16cid:durableId="874657635">
+  <w:num w:numId="8">
     <w:abstractNumId w:val="3"/>
   </w:num>
-  <w:num w:numId="9" w16cid:durableId="144788564">
+  <w:num w:numId="9">
     <w:abstractNumId w:val="2"/>
   </w:num>
-  <w:num w:numId="10" w16cid:durableId="1614051799">
+  <w:num w:numId="10">
     <w:abstractNumId w:val="1"/>
   </w:num>
-  <w:num w:numId="11" w16cid:durableId="129135397">
+  <w:num w:numId="11">
     <w:abstractNumId w:val="0"/>
   </w:num>
-  <w:num w:numId="12" w16cid:durableId="266082602">
+  <w:num w:numId="12">
     <w:abstractNumId w:val="12"/>
   </w:num>
-  <w:num w:numId="13" w16cid:durableId="1006589439">
+  <w:num w:numId="13">
     <w:abstractNumId w:val="11"/>
   </w:num>
 </w:numbering>
@@ -1932,6 +2119,30 @@
       <w:szCs w:val="21"/>
     </w:rPr>
   </w:style>
+  <w:style w:type="character" w:styleId="Hyperlink">
+    <w:name w:val="Hyperlink"/>
+    <w:basedOn w:val="DefaultParagraphFont"/>
+    <w:uiPriority w:val="99"/>
+    <w:semiHidden/>
+    <w:unhideWhenUsed/>
+    <w:rsid w:val="008C087B"/>
+    <w:rPr>
+      <w:color w:val="0000FF"/>
+      <w:u w:val="single"/>
+    </w:rPr>
+  </w:style>
+  <w:style w:type="character" w:styleId="FollowedHyperlink">
+    <w:name w:val="FollowedHyperlink"/>
+    <w:basedOn w:val="DefaultParagraphFont"/>
+    <w:uiPriority w:val="99"/>
+    <w:semiHidden/>
+    <w:unhideWhenUsed/>
+    <w:rsid w:val="006E6D78"/>
+    <w:rPr>
+      <w:color w:val="8A479B" w:themeColor="followedHyperlink"/>
+      <w:u w:val="single"/>
+    </w:rPr>
+  </w:style>
 </w:styles>
 </file>
 

--- a/docs/P2658455_Shaders_Report.docx
+++ b/docs/P2658455_Shaders_Report.docx
@@ -86,6 +86,7 @@
                 <w:color w:val="auto"/>
               </w:rPr>
             </w:pPr>
+            <w:proofErr w:type="spellStart"/>
             <w:r>
               <w:rPr>
                 <w:rFonts w:ascii="Arial" w:eastAsia="Arial" w:hAnsi="Arial" w:cs="Arial"/>
@@ -93,7 +94,17 @@
                 <w:bCs/>
                 <w:color w:val="auto"/>
               </w:rPr>
-              <w:t>P_Number:</w:t>
+              <w:t>P_Number</w:t>
+            </w:r>
+            <w:proofErr w:type="spellEnd"/>
+            <w:r>
+              <w:rPr>
+                <w:rFonts w:ascii="Arial" w:eastAsia="Arial" w:hAnsi="Arial" w:cs="Arial"/>
+                <w:b/>
+                <w:bCs/>
+                <w:color w:val="auto"/>
+              </w:rPr>
+              <w:t>:</w:t>
             </w:r>
             <w:r>
               <w:rPr>
@@ -158,8 +169,19 @@
                 <w:bCs/>
                 <w:color w:val="auto"/>
               </w:rPr>
-              <w:t xml:space="preserve"> rbtq</w:t>
+              <w:t xml:space="preserve"> </w:t>
             </w:r>
+            <w:proofErr w:type="spellStart"/>
+            <w:r>
+              <w:rPr>
+                <w:rFonts w:ascii="Arial" w:eastAsia="Arial" w:hAnsi="Arial" w:cs="Arial"/>
+                <w:b/>
+                <w:bCs/>
+                <w:color w:val="auto"/>
+              </w:rPr>
+              <w:t>rbtq</w:t>
+            </w:r>
+            <w:proofErr w:type="spellEnd"/>
           </w:p>
         </w:tc>
         <w:tc>
@@ -249,17 +271,51 @@
           <w:sz w:val="27"/>
           <w:szCs w:val="27"/>
         </w:rPr>
-        <w:t>An illustrated explanation of the theoretical principle full Phong shading</w:t>
-      </w:r>
-    </w:p>
-    <w:p>
-      <w:r>
-        <w:t>History of phong shading</w:t>
-      </w:r>
-    </w:p>
-    <w:p>
-      <w:r>
-        <w:t>How to make a phong shader – formula’s</w:t>
+        <w:t xml:space="preserve">An illustrated explanation of the theoretical principle full </w:t>
+      </w:r>
+      <w:proofErr w:type="spellStart"/>
+      <w:r>
+        <w:rPr>
+          <w:color w:val="000000"/>
+          <w:sz w:val="27"/>
+          <w:szCs w:val="27"/>
+        </w:rPr>
+        <w:t>Phong</w:t>
+      </w:r>
+      <w:proofErr w:type="spellEnd"/>
+      <w:r>
+        <w:rPr>
+          <w:color w:val="000000"/>
+          <w:sz w:val="27"/>
+          <w:szCs w:val="27"/>
+        </w:rPr>
+        <w:t xml:space="preserve"> shading</w:t>
+      </w:r>
+    </w:p>
+    <w:p>
+      <w:r>
+        <w:t xml:space="preserve">History of </w:t>
+      </w:r>
+      <w:proofErr w:type="spellStart"/>
+      <w:r>
+        <w:t>phong</w:t>
+      </w:r>
+      <w:proofErr w:type="spellEnd"/>
+      <w:r>
+        <w:t xml:space="preserve"> shading</w:t>
+      </w:r>
+    </w:p>
+    <w:p>
+      <w:r>
+        <w:t xml:space="preserve">How to make a </w:t>
+      </w:r>
+      <w:proofErr w:type="spellStart"/>
+      <w:r>
+        <w:t>phong</w:t>
+      </w:r>
+      <w:proofErr w:type="spellEnd"/>
+      <w:r>
+        <w:t xml:space="preserve"> shader – formula’s</w:t>
       </w:r>
     </w:p>
     <w:p>
@@ -614,10 +670,6 @@
         <w:tabs>
           <w:tab w:val="left" w:pos="6030"/>
         </w:tabs>
-        <w:rPr>
-          <w:rFonts w:ascii="Arial" w:eastAsia="Arial" w:hAnsi="Arial" w:cs="Arial"/>
-          <w:color w:val="auto"/>
-        </w:rPr>
       </w:pPr>
       <w:hyperlink r:id="rId9" w:history="1">
         <w:r>
@@ -651,8 +703,13 @@
         </w:rPr>
         <w:t></w:t>
       </w:r>
-      <w:r>
-        <w:t>eory and Practice</w:t>
+      <w:proofErr w:type="spellStart"/>
+      <w:r>
+        <w:t>eory</w:t>
+      </w:r>
+      <w:proofErr w:type="spellEnd"/>
+      <w:r>
+        <w:t xml:space="preserve"> and Practice</w:t>
       </w:r>
     </w:p>
     <w:sectPr>

--- a/docs/P2658455_Shaders_Report.docx
+++ b/docs/P2658455_Shaders_Report.docx
@@ -1,6 +1,6 @@
 
 <file path=word/document.xml><?xml version="1.0" encoding="utf-8"?>
-<w:document xmlns:wpc="http://schemas.microsoft.com/office/word/2010/wordprocessingCanvas" xmlns:cx="http://schemas.microsoft.com/office/drawing/2014/chartex" xmlns:cx1="http://schemas.microsoft.com/office/drawing/2015/9/8/chartex" xmlns:cx2="http://schemas.microsoft.com/office/drawing/2015/10/21/chartex" xmlns:cx3="http://schemas.microsoft.com/office/drawing/2016/5/9/chartex" xmlns:cx4="http://schemas.microsoft.com/office/drawing/2016/5/10/chartex" xmlns:cx5="http://schemas.microsoft.com/office/drawing/2016/5/11/chartex" xmlns:cx6="http://schemas.microsoft.com/office/drawing/2016/5/12/chartex" xmlns:cx7="http://schemas.microsoft.com/office/drawing/2016/5/13/chartex" xmlns:cx8="http://schemas.microsoft.com/office/drawing/2016/5/14/chartex" xmlns:mc="http://schemas.openxmlformats.org/markup-compatibility/2006" xmlns:aink="http://schemas.microsoft.com/office/drawing/2016/ink" xmlns:am3d="http://schemas.microsoft.com/office/drawing/2017/model3d" xmlns:o="urn:schemas-microsoft-com:office:office" xmlns:r="http://schemas.openxmlformats.org/officeDocument/2006/relationships" xmlns:m="http://schemas.openxmlformats.org/officeDocument/2006/math" xmlns:v="urn:schemas-microsoft-com:vml" xmlns:wp14="http://schemas.microsoft.com/office/word/2010/wordprocessingDrawing" xmlns:wp="http://schemas.openxmlformats.org/drawingml/2006/wordprocessingDrawing" xmlns:w10="urn:schemas-microsoft-com:office:word" xmlns:w="http://schemas.openxmlformats.org/wordprocessingml/2006/main" xmlns:w14="http://schemas.microsoft.com/office/word/2010/wordml" xmlns:w15="http://schemas.microsoft.com/office/word/2012/wordml" xmlns:w16cex="http://schemas.microsoft.com/office/word/2018/wordml/cex" xmlns:w16cid="http://schemas.microsoft.com/office/word/2016/wordml/cid" xmlns:w16="http://schemas.microsoft.com/office/word/2018/wordml" xmlns:w16sdtdh="http://schemas.microsoft.com/office/word/2020/wordml/sdtdatahash" xmlns:w16se="http://schemas.microsoft.com/office/word/2015/wordml/symex" xmlns:wpg="http://schemas.microsoft.com/office/word/2010/wordprocessingGroup" xmlns:wpi="http://schemas.microsoft.com/office/word/2010/wordprocessingInk" xmlns:wne="http://schemas.microsoft.com/office/word/2006/wordml" xmlns:wps="http://schemas.microsoft.com/office/word/2010/wordprocessingShape" mc:Ignorable="w14 w15 w16se w16cid w16 w16cex w16sdtdh wp14">
+<w:document xmlns:wpc="http://schemas.microsoft.com/office/word/2010/wordprocessingCanvas" xmlns:cx="http://schemas.microsoft.com/office/drawing/2014/chartex" xmlns:cx1="http://schemas.microsoft.com/office/drawing/2015/9/8/chartex" xmlns:cx2="http://schemas.microsoft.com/office/drawing/2015/10/21/chartex" xmlns:cx3="http://schemas.microsoft.com/office/drawing/2016/5/9/chartex" xmlns:cx4="http://schemas.microsoft.com/office/drawing/2016/5/10/chartex" xmlns:cx5="http://schemas.microsoft.com/office/drawing/2016/5/11/chartex" xmlns:cx6="http://schemas.microsoft.com/office/drawing/2016/5/12/chartex" xmlns:cx7="http://schemas.microsoft.com/office/drawing/2016/5/13/chartex" xmlns:cx8="http://schemas.microsoft.com/office/drawing/2016/5/14/chartex" xmlns:mc="http://schemas.openxmlformats.org/markup-compatibility/2006" xmlns:aink="http://schemas.microsoft.com/office/drawing/2016/ink" xmlns:am3d="http://schemas.microsoft.com/office/drawing/2017/model3d" xmlns:o="urn:schemas-microsoft-com:office:office" xmlns:oel="http://schemas.microsoft.com/office/2019/extlst" xmlns:r="http://schemas.openxmlformats.org/officeDocument/2006/relationships" xmlns:m="http://schemas.openxmlformats.org/officeDocument/2006/math" xmlns:v="urn:schemas-microsoft-com:vml" xmlns:wp14="http://schemas.microsoft.com/office/word/2010/wordprocessingDrawing" xmlns:wp="http://schemas.openxmlformats.org/drawingml/2006/wordprocessingDrawing" xmlns:w10="urn:schemas-microsoft-com:office:word" xmlns:w="http://schemas.openxmlformats.org/wordprocessingml/2006/main" xmlns:w14="http://schemas.microsoft.com/office/word/2010/wordml" xmlns:w15="http://schemas.microsoft.com/office/word/2012/wordml" xmlns:w16cex="http://schemas.microsoft.com/office/word/2018/wordml/cex" xmlns:w16cid="http://schemas.microsoft.com/office/word/2016/wordml/cid" xmlns:w16="http://schemas.microsoft.com/office/word/2018/wordml" xmlns:w16sdtdh="http://schemas.microsoft.com/office/word/2020/wordml/sdtdatahash" xmlns:w16se="http://schemas.microsoft.com/office/word/2015/wordml/symex" xmlns:wpg="http://schemas.microsoft.com/office/word/2010/wordprocessingGroup" xmlns:wpi="http://schemas.microsoft.com/office/word/2010/wordprocessingInk" xmlns:wne="http://schemas.microsoft.com/office/word/2006/wordml" xmlns:wps="http://schemas.microsoft.com/office/word/2010/wordprocessingShape" mc:Ignorable="w14 w15 w16se w16cid w16 w16cex w16sdtdh wp14">
   <w:body>
     <w:p>
       <w:pPr>
@@ -86,7 +86,6 @@
                 <w:color w:val="auto"/>
               </w:rPr>
             </w:pPr>
-            <w:proofErr w:type="spellStart"/>
             <w:r>
               <w:rPr>
                 <w:rFonts w:ascii="Arial" w:eastAsia="Arial" w:hAnsi="Arial" w:cs="Arial"/>
@@ -94,17 +93,7 @@
                 <w:bCs/>
                 <w:color w:val="auto"/>
               </w:rPr>
-              <w:t>P_Number</w:t>
-            </w:r>
-            <w:proofErr w:type="spellEnd"/>
-            <w:r>
-              <w:rPr>
-                <w:rFonts w:ascii="Arial" w:eastAsia="Arial" w:hAnsi="Arial" w:cs="Arial"/>
-                <w:b/>
-                <w:bCs/>
-                <w:color w:val="auto"/>
-              </w:rPr>
-              <w:t>:</w:t>
+              <w:t>P_Number:</w:t>
             </w:r>
             <w:r>
               <w:rPr>
@@ -169,19 +158,8 @@
                 <w:bCs/>
                 <w:color w:val="auto"/>
               </w:rPr>
-              <w:t xml:space="preserve"> </w:t>
+              <w:t xml:space="preserve"> rbtq</w:t>
             </w:r>
-            <w:proofErr w:type="spellStart"/>
-            <w:r>
-              <w:rPr>
-                <w:rFonts w:ascii="Arial" w:eastAsia="Arial" w:hAnsi="Arial" w:cs="Arial"/>
-                <w:b/>
-                <w:bCs/>
-                <w:color w:val="auto"/>
-              </w:rPr>
-              <w:t>rbtq</w:t>
-            </w:r>
-            <w:proofErr w:type="spellEnd"/>
           </w:p>
         </w:tc>
         <w:tc>
@@ -241,6 +219,32 @@
       </w:r>
     </w:p>
     <w:p>
+      <w:r>
+        <w:t>The purpose of this report</w:t>
+      </w:r>
+      <w:r>
+        <w:t xml:space="preserve"> is to show the different effects of attenuation factors, shininess, light intensity and material types on </w:t>
+      </w:r>
+      <w:r>
+        <w:t>a teapot</w:t>
+      </w:r>
+      <w:r>
+        <w:t xml:space="preserve"> and a surface plane as well as provide a brief description of the shader used to create the result</w:t>
+      </w:r>
+      <w:r>
+        <w:t xml:space="preserve"> and the </w:t>
+      </w:r>
+      <w:r>
+        <w:t xml:space="preserve">implementation </w:t>
+      </w:r>
+      <w:r>
+        <w:t>process in which this shader was implemented</w:t>
+      </w:r>
+      <w:r>
+        <w:t>.</w:t>
+      </w:r>
+    </w:p>
+    <w:p>
       <w:pPr>
         <w:pStyle w:val="Heading2"/>
         <w:rPr>
@@ -253,9 +257,60 @@
           <w:rFonts w:ascii="Arial" w:eastAsia="Arial" w:hAnsi="Arial" w:cs="Arial"/>
           <w:color w:val="auto"/>
         </w:rPr>
-        <w:t>Background</w:t>
-      </w:r>
-    </w:p>
+        <w:t>Brief History of shaders</w:t>
+      </w:r>
+    </w:p>
+    <w:p>
+      <w:pPr>
+        <w:pStyle w:val="Heading3"/>
+      </w:pPr>
+      <w:r>
+        <w:t>Pre-1980s</w:t>
+      </w:r>
+    </w:p>
+    <w:p>
+      <w:r>
+        <w:t xml:space="preserve">Gouraud shading was one of the first shading </w:t>
+      </w:r>
+      <w:r>
+        <w:t>techniques</w:t>
+      </w:r>
+      <w:r>
+        <w:t xml:space="preserve"> </w:t>
+      </w:r>
+      <w:r>
+        <w:t>published in 1971 by Henri Gouraud</w:t>
+      </w:r>
+      <w:r>
+        <w:t xml:space="preserve"> in which ‘a surface represented by a patch is approximated by polygonal planar facets. Gouraud computes information about the curvature of the surface at each vertex of each of these facets’.</w:t>
+      </w:r>
+      <w:r>
+        <w:t xml:space="preserve"> </w:t>
+      </w:r>
+      <w:r>
+        <w:t>(Phong, 1975)</w:t>
+      </w:r>
+    </w:p>
+    <w:p>
+      <w:pPr>
+        <w:pStyle w:val="Heading3"/>
+      </w:pPr>
+      <w:r>
+        <w:t>1980s-2000</w:t>
+      </w:r>
+    </w:p>
+    <w:p>
+      <w:r>
+        <w:t>In the 1980s, developing computer graphics was a pain; every hardware needed its own custom software</w:t>
+      </w:r>
+      <w:r>
+        <w:t>(Hergaarden, 2011)</w:t>
+      </w:r>
+      <w:r>
+        <w:t>. This meant developing computer graphics took a lot of time and resulted in a program that could only run on specific hardware, limiting code re-useability.</w:t>
+      </w:r>
+    </w:p>
+    <w:p/>
     <w:p>
       <w:pPr>
         <w:pStyle w:val="Heading2"/>
@@ -271,55 +326,43 @@
           <w:sz w:val="27"/>
           <w:szCs w:val="27"/>
         </w:rPr>
-        <w:t xml:space="preserve">An illustrated explanation of the theoretical principle full </w:t>
-      </w:r>
-      <w:proofErr w:type="spellStart"/>
+        <w:t xml:space="preserve">An illustrated explanation of the theoretical principle </w:t>
+      </w:r>
       <w:r>
         <w:rPr>
           <w:color w:val="000000"/>
           <w:sz w:val="27"/>
           <w:szCs w:val="27"/>
         </w:rPr>
-        <w:t>Phong</w:t>
-      </w:r>
-      <w:proofErr w:type="spellEnd"/>
+        <w:t xml:space="preserve">of </w:t>
+      </w:r>
       <w:r>
         <w:rPr>
           <w:color w:val="000000"/>
           <w:sz w:val="27"/>
           <w:szCs w:val="27"/>
         </w:rPr>
-        <w:t xml:space="preserve"> shading</w:t>
-      </w:r>
-    </w:p>
-    <w:p>
-      <w:r>
-        <w:t xml:space="preserve">History of </w:t>
-      </w:r>
-      <w:proofErr w:type="spellStart"/>
-      <w:r>
-        <w:t>phong</w:t>
-      </w:r>
-      <w:proofErr w:type="spellEnd"/>
-      <w:r>
-        <w:t xml:space="preserve"> shading</w:t>
-      </w:r>
-    </w:p>
-    <w:p>
-      <w:r>
-        <w:t xml:space="preserve">How to make a </w:t>
-      </w:r>
-      <w:proofErr w:type="spellStart"/>
-      <w:r>
-        <w:t>phong</w:t>
-      </w:r>
-      <w:proofErr w:type="spellEnd"/>
-      <w:r>
-        <w:t xml:space="preserve"> shader – formula’s</w:t>
-      </w:r>
-    </w:p>
-    <w:p>
-      <w:r>
+        <w:t>full Phong shading</w:t>
+      </w:r>
+    </w:p>
+    <w:p>
+      <w:r>
+        <w:t>History of shaders</w:t>
+      </w:r>
+    </w:p>
+    <w:p>
+      <w:r>
+        <w:t>History of phong shading</w:t>
+      </w:r>
+    </w:p>
+    <w:p>
+      <w:r>
+        <w:t>How to make a phong shader – formula’s</w:t>
+      </w:r>
+    </w:p>
+    <w:p>
+      <w:r>
+        <w:lastRenderedPageBreak/>
         <w:t xml:space="preserve">Real world </w:t>
       </w:r>
       <w:r>
@@ -383,6 +426,342 @@
       </w:r>
       <w:r>
         <w:t>, structures and functions</w:t>
+      </w:r>
+    </w:p>
+    <w:p>
+      <w:pPr>
+        <w:pStyle w:val="Heading3"/>
+      </w:pPr>
+      <w:r>
+        <w:t>Structures</w:t>
+      </w:r>
+      <w:r>
+        <w:t xml:space="preserve"> &amp; Functions</w:t>
+      </w:r>
+    </w:p>
+    <w:p>
+      <w:r>
+        <w:t xml:space="preserve">Below is an explanation of all the structures </w:t>
+      </w:r>
+      <w:r>
+        <w:t xml:space="preserve">and functions </w:t>
+      </w:r>
+      <w:r>
+        <w:t>I have added to the program, split into categories based on the file they are implemented in.</w:t>
+      </w:r>
+    </w:p>
+    <w:p>
+      <w:pPr>
+        <w:pStyle w:val="Heading4"/>
+      </w:pPr>
+      <w:r>
+        <w:t>phong.vert</w:t>
+      </w:r>
+    </w:p>
+    <w:p>
+      <w:r>
+        <w:t xml:space="preserve">Phong.vert calculates the model’s </w:t>
+      </w:r>
+      <w:r>
+        <w:t xml:space="preserve">position on-screen using the values stores in the InputData structure below. </w:t>
+      </w:r>
+    </w:p>
+    <w:p>
+      <w:pPr>
+        <w:pStyle w:val="Heading5"/>
+      </w:pPr>
+      <w:r>
+        <w:t>InputData</w:t>
+      </w:r>
+    </w:p>
+    <w:p>
+      <w:r>
+        <w:rPr>
+          <w:noProof/>
+        </w:rPr>
+        <w:drawing>
+          <wp:inline distT="0" distB="0" distL="0" distR="0" wp14:anchorId="0BD00DA7" wp14:editId="430D32D6">
+            <wp:extent cx="5943600" cy="1497330"/>
+            <wp:effectExtent l="0" t="0" r="0" b="7620"/>
+            <wp:docPr id="4" name="Picture 4" descr="Text&#10;&#10;Description automatically generated"/>
+            <wp:cNvGraphicFramePr>
+              <a:graphicFrameLocks xmlns:a="http://schemas.openxmlformats.org/drawingml/2006/main" noChangeAspect="1"/>
+            </wp:cNvGraphicFramePr>
+            <a:graphic xmlns:a="http://schemas.openxmlformats.org/drawingml/2006/main">
+              <a:graphicData uri="http://schemas.openxmlformats.org/drawingml/2006/picture">
+                <pic:pic xmlns:pic="http://schemas.openxmlformats.org/drawingml/2006/picture">
+                  <pic:nvPicPr>
+                    <pic:cNvPr id="4" name="Picture 4" descr="Text&#10;&#10;Description automatically generated"/>
+                    <pic:cNvPicPr/>
+                  </pic:nvPicPr>
+                  <pic:blipFill>
+                    <a:blip r:embed="rId7"/>
+                    <a:stretch>
+                      <a:fillRect/>
+                    </a:stretch>
+                  </pic:blipFill>
+                  <pic:spPr>
+                    <a:xfrm>
+                      <a:off x="0" y="0"/>
+                      <a:ext cx="5943600" cy="1497330"/>
+                    </a:xfrm>
+                    <a:prstGeom prst="rect">
+                      <a:avLst/>
+                    </a:prstGeom>
+                  </pic:spPr>
+                </pic:pic>
+              </a:graphicData>
+            </a:graphic>
+          </wp:inline>
+        </w:drawing>
+      </w:r>
+    </w:p>
+    <w:p>
+      <w:r>
+        <w:t>This structure contains all the values that need be set in the main program</w:t>
+      </w:r>
+      <w:r>
+        <w:t xml:space="preserve"> for the vertex shader to work.</w:t>
+      </w:r>
+    </w:p>
+    <w:p>
+      <w:r>
+        <w:br w:type="page"/>
+      </w:r>
+    </w:p>
+    <w:p>
+      <w:pPr>
+        <w:pStyle w:val="Heading5"/>
+      </w:pPr>
+      <w:r>
+        <w:lastRenderedPageBreak/>
+        <w:t>ProcessData</w:t>
+      </w:r>
+    </w:p>
+    <w:p>
+      <w:r>
+        <w:rPr>
+          <w:noProof/>
+        </w:rPr>
+        <w:drawing>
+          <wp:inline distT="0" distB="0" distL="0" distR="0" wp14:anchorId="6C3FC947" wp14:editId="706CB56E">
+            <wp:extent cx="5943600" cy="855345"/>
+            <wp:effectExtent l="0" t="0" r="0" b="1905"/>
+            <wp:docPr id="6" name="Picture 6" descr="Text&#10;&#10;Description automatically generated"/>
+            <wp:cNvGraphicFramePr>
+              <a:graphicFrameLocks xmlns:a="http://schemas.openxmlformats.org/drawingml/2006/main" noChangeAspect="1"/>
+            </wp:cNvGraphicFramePr>
+            <a:graphic xmlns:a="http://schemas.openxmlformats.org/drawingml/2006/main">
+              <a:graphicData uri="http://schemas.openxmlformats.org/drawingml/2006/picture">
+                <pic:pic xmlns:pic="http://schemas.openxmlformats.org/drawingml/2006/picture">
+                  <pic:nvPicPr>
+                    <pic:cNvPr id="6" name="Picture 6" descr="Text&#10;&#10;Description automatically generated"/>
+                    <pic:cNvPicPr/>
+                  </pic:nvPicPr>
+                  <pic:blipFill>
+                    <a:blip r:embed="rId8"/>
+                    <a:stretch>
+                      <a:fillRect/>
+                    </a:stretch>
+                  </pic:blipFill>
+                  <pic:spPr>
+                    <a:xfrm>
+                      <a:off x="0" y="0"/>
+                      <a:ext cx="5943600" cy="855345"/>
+                    </a:xfrm>
+                    <a:prstGeom prst="rect">
+                      <a:avLst/>
+                    </a:prstGeom>
+                  </pic:spPr>
+                </pic:pic>
+              </a:graphicData>
+            </a:graphic>
+          </wp:inline>
+        </w:drawing>
+      </w:r>
+    </w:p>
+    <w:p>
+      <w:r>
+        <w:t>This structure c</w:t>
+      </w:r>
+      <w:r>
+        <w:t>aches</w:t>
+      </w:r>
+      <w:r>
+        <w:t xml:space="preserve"> all the values that </w:t>
+      </w:r>
+      <w:r>
+        <w:t>would</w:t>
+      </w:r>
+      <w:r>
+        <w:t xml:space="preserve"> </w:t>
+      </w:r>
+      <w:r>
+        <w:t xml:space="preserve">be </w:t>
+      </w:r>
+      <w:r>
+        <w:t>calculated more than once</w:t>
+      </w:r>
+      <w:r>
+        <w:t xml:space="preserve"> when the vertex shader is set up</w:t>
+      </w:r>
+      <w:r>
+        <w:t xml:space="preserve"> to reduce the number of operations</w:t>
+      </w:r>
+      <w:r>
+        <w:t>.</w:t>
+      </w:r>
+    </w:p>
+    <w:p>
+      <w:pPr>
+        <w:pStyle w:val="Heading5"/>
+      </w:pPr>
+      <w:r>
+        <w:t>LightData</w:t>
+      </w:r>
+    </w:p>
+    <w:p>
+      <w:r>
+        <w:rPr>
+          <w:noProof/>
+        </w:rPr>
+        <w:drawing>
+          <wp:inline distT="0" distB="0" distL="0" distR="0" wp14:anchorId="77B96F3C" wp14:editId="1FED5A25">
+            <wp:extent cx="5457825" cy="1257300"/>
+            <wp:effectExtent l="0" t="0" r="9525" b="0"/>
+            <wp:docPr id="7" name="Picture 7" descr="Text&#10;&#10;Description automatically generated"/>
+            <wp:cNvGraphicFramePr>
+              <a:graphicFrameLocks xmlns:a="http://schemas.openxmlformats.org/drawingml/2006/main" noChangeAspect="1"/>
+            </wp:cNvGraphicFramePr>
+            <a:graphic xmlns:a="http://schemas.openxmlformats.org/drawingml/2006/main">
+              <a:graphicData uri="http://schemas.openxmlformats.org/drawingml/2006/picture">
+                <pic:pic xmlns:pic="http://schemas.openxmlformats.org/drawingml/2006/picture">
+                  <pic:nvPicPr>
+                    <pic:cNvPr id="7" name="Picture 7" descr="Text&#10;&#10;Description automatically generated"/>
+                    <pic:cNvPicPr/>
+                  </pic:nvPicPr>
+                  <pic:blipFill>
+                    <a:blip r:embed="rId9"/>
+                    <a:stretch>
+                      <a:fillRect/>
+                    </a:stretch>
+                  </pic:blipFill>
+                  <pic:spPr>
+                    <a:xfrm>
+                      <a:off x="0" y="0"/>
+                      <a:ext cx="5457825" cy="1257300"/>
+                    </a:xfrm>
+                    <a:prstGeom prst="rect">
+                      <a:avLst/>
+                    </a:prstGeom>
+                  </pic:spPr>
+                </pic:pic>
+              </a:graphicData>
+            </a:graphic>
+          </wp:inline>
+        </w:drawing>
+      </w:r>
+    </w:p>
+    <w:p>
+      <w:r>
+        <w:t>This structure contains all the data calculated from the input data in the vertex shader to be used for the fragment shader</w:t>
+      </w:r>
+      <w:r>
+        <w:t>.</w:t>
+      </w:r>
+    </w:p>
+    <w:p/>
+    <w:p/>
+    <w:p>
+      <w:pPr>
+        <w:pStyle w:val="Heading3"/>
+      </w:pPr>
+      <w:r>
+        <w:t>Phong shading</w:t>
+      </w:r>
+    </w:p>
+    <w:p>
+      <w:pPr>
+        <w:pStyle w:val="Heading4"/>
+      </w:pPr>
+      <w:r>
+        <w:t>Diffuse</w:t>
+      </w:r>
+    </w:p>
+    <w:p>
+      <w:r>
+        <w:rPr>
+          <w:noProof/>
+        </w:rPr>
+        <w:drawing>
+          <wp:inline distT="0" distB="0" distL="0" distR="0" wp14:anchorId="2CECE277" wp14:editId="40CE5CC2">
+            <wp:extent cx="3152032" cy="2476500"/>
+            <wp:effectExtent l="0" t="0" r="0" b="0"/>
+            <wp:docPr id="1" name="Picture 1" descr="Scene with only diffuse lighting&#10;"/>
+            <wp:cNvGraphicFramePr>
+              <a:graphicFrameLocks xmlns:a="http://schemas.openxmlformats.org/drawingml/2006/main" noChangeAspect="1"/>
+            </wp:cNvGraphicFramePr>
+            <a:graphic xmlns:a="http://schemas.openxmlformats.org/drawingml/2006/main">
+              <a:graphicData uri="http://schemas.openxmlformats.org/drawingml/2006/picture">
+                <pic:pic xmlns:pic="http://schemas.openxmlformats.org/drawingml/2006/picture">
+                  <pic:nvPicPr>
+                    <pic:cNvPr id="1" name="Picture 1" descr="Scene with only diffuse lighting&#10;"/>
+                    <pic:cNvPicPr/>
+                  </pic:nvPicPr>
+                  <pic:blipFill>
+                    <a:blip r:embed="rId10"/>
+                    <a:stretch>
+                      <a:fillRect/>
+                    </a:stretch>
+                  </pic:blipFill>
+                  <pic:spPr>
+                    <a:xfrm>
+                      <a:off x="0" y="0"/>
+                      <a:ext cx="3155794" cy="2479455"/>
+                    </a:xfrm>
+                    <a:prstGeom prst="rect">
+                      <a:avLst/>
+                    </a:prstGeom>
+                  </pic:spPr>
+                </pic:pic>
+              </a:graphicData>
+            </a:graphic>
+          </wp:inline>
+        </w:drawing>
+      </w:r>
+    </w:p>
+    <w:p>
+      <w:r>
+        <w:lastRenderedPageBreak/>
+        <w:t>Diffuse lighting was already implemented into the program, resulting in a teapot that looked like above.</w:t>
+      </w:r>
+    </w:p>
+    <w:p>
+      <w:pPr>
+        <w:pStyle w:val="Heading4"/>
+      </w:pPr>
+      <w:r>
+        <w:t>Ambient</w:t>
+      </w:r>
+    </w:p>
+    <w:p/>
+    <w:p>
+      <w:pPr>
+        <w:pStyle w:val="Heading4"/>
+      </w:pPr>
+      <w:r>
+        <w:t>Specular</w:t>
+      </w:r>
+    </w:p>
+    <w:p/>
+    <w:p/>
+    <w:p/>
+    <w:p>
+      <w:pPr>
+        <w:pStyle w:val="Heading3"/>
+      </w:pPr>
+      <w:r>
+        <w:t>Controls</w:t>
       </w:r>
     </w:p>
     <w:p>
@@ -637,7 +1016,7 @@
           <w:tab w:val="left" w:pos="6030"/>
         </w:tabs>
       </w:pPr>
-      <w:hyperlink r:id="rId7" w:history="1">
+      <w:hyperlink r:id="rId11" w:history="1">
         <w:r>
           <w:rPr>
             <w:rStyle w:val="Hyperlink"/>
@@ -651,7 +1030,7 @@
       <w:r>
         <w:br/>
       </w:r>
-      <w:hyperlink r:id="rId8" w:history="1">
+      <w:hyperlink r:id="rId12" w:history="1">
         <w:r>
           <w:rPr>
             <w:rStyle w:val="Hyperlink"/>
@@ -671,31 +1050,28 @@
           <w:tab w:val="left" w:pos="6030"/>
         </w:tabs>
       </w:pPr>
-      <w:hyperlink r:id="rId9" w:history="1">
+      <w:hyperlink r:id="rId13" w:history="1">
         <w:r>
           <w:rPr>
             <w:rStyle w:val="Hyperlink"/>
           </w:rPr>
-          <w:t>3388769.34075</w:t>
+          <w:t>3388769.34</w:t>
         </w:r>
         <w:r>
           <w:rPr>
             <w:rStyle w:val="Hyperlink"/>
           </w:rPr>
-          <w:t>2</w:t>
+          <w:t>0</w:t>
         </w:r>
         <w:r>
           <w:rPr>
             <w:rStyle w:val="Hyperlink"/>
           </w:rPr>
-          <w:t>3 (acm.org)</w:t>
+          <w:t>7523 (acm.org)</w:t>
         </w:r>
       </w:hyperlink>
       <w:r>
-        <w:t xml:space="preserve"> - </w:t>
-      </w:r>
-      <w:r>
-        <w:t xml:space="preserve">Physically Based Shading in </w:t>
+        <w:t xml:space="preserve"> - Physically Based Shading in </w:t>
       </w:r>
       <w:r>
         <w:rPr>
@@ -703,14 +1079,89 @@
         </w:rPr>
         <w:t></w:t>
       </w:r>
-      <w:proofErr w:type="spellStart"/>
-      <w:r>
-        <w:t>eory</w:t>
-      </w:r>
-      <w:proofErr w:type="spellEnd"/>
-      <w:r>
-        <w:t xml:space="preserve"> and Practice</w:t>
-      </w:r>
+      <w:r>
+        <w:t>eory and Practice</w:t>
+      </w:r>
+    </w:p>
+    <w:p>
+      <w:pPr>
+        <w:pStyle w:val="ListNumber"/>
+        <w:numPr>
+          <w:ilvl w:val="0"/>
+          <w:numId w:val="0"/>
+        </w:numPr>
+        <w:tabs>
+          <w:tab w:val="left" w:pos="6030"/>
+        </w:tabs>
+      </w:pPr>
+    </w:p>
+    <w:p>
+      <w:pPr>
+        <w:pStyle w:val="ListNumber"/>
+        <w:numPr>
+          <w:ilvl w:val="0"/>
+          <w:numId w:val="0"/>
+        </w:numPr>
+        <w:tabs>
+          <w:tab w:val="left" w:pos="6030"/>
+        </w:tabs>
+      </w:pPr>
+    </w:p>
+    <w:p>
+      <w:pPr>
+        <w:pStyle w:val="NormalWeb"/>
+        <w:ind w:left="567" w:hanging="567"/>
+      </w:pPr>
+      <w:r>
+        <w:t xml:space="preserve">M. Hergaarden, “Literatuur shaders - CS.VU.NL,” </w:t>
+      </w:r>
+      <w:r>
+        <w:rPr>
+          <w:i/>
+          <w:iCs/>
+        </w:rPr>
+        <w:t>Graphics shaders</w:t>
+      </w:r>
+      <w:r>
+        <w:t xml:space="preserve">, Jan-2011. [Online]. Available: https://www.cs.vu.nl/~eliens/download/literatuur-shaders.pdf. [Accessed: 22-Mar-2023]. </w:t>
+      </w:r>
+    </w:p>
+    <w:p>
+      <w:pPr>
+        <w:pStyle w:val="NormalWeb"/>
+        <w:ind w:left="567" w:hanging="567"/>
+      </w:pPr>
+      <w:r>
+        <w:t xml:space="preserve">B. T. Phong, “Illumination for computer generated pictures,” </w:t>
+      </w:r>
+      <w:r>
+        <w:rPr>
+          <w:i/>
+          <w:iCs/>
+        </w:rPr>
+        <w:t>Communications of the ACM</w:t>
+      </w:r>
+      <w:r>
+        <w:t xml:space="preserve">, 01-Jun-1975. [Online]. Available: https://dl.acm.org/doi/10.1145/360825.360839. [Accessed: 22-Mar-2023]. </w:t>
+      </w:r>
+    </w:p>
+    <w:p>
+      <w:pPr>
+        <w:pStyle w:val="NormalWeb"/>
+        <w:ind w:left="567" w:hanging="567"/>
+      </w:pPr>
+    </w:p>
+    <w:p>
+      <w:pPr>
+        <w:pStyle w:val="ListNumber"/>
+        <w:numPr>
+          <w:ilvl w:val="0"/>
+          <w:numId w:val="0"/>
+        </w:numPr>
+        <w:tabs>
+          <w:tab w:val="left" w:pos="6030"/>
+        </w:tabs>
+      </w:pPr>
     </w:p>
     <w:sectPr>
       <w:pgSz w:w="12240" w:h="15840"/>
@@ -723,7 +1174,7 @@
 </file>
 
 <file path=word/endnotes.xml><?xml version="1.0" encoding="utf-8"?>
-<w:endnotes xmlns:wpc="http://schemas.microsoft.com/office/word/2010/wordprocessingCanvas" xmlns:cx="http://schemas.microsoft.com/office/drawing/2014/chartex" xmlns:cx1="http://schemas.microsoft.com/office/drawing/2015/9/8/chartex" xmlns:cx2="http://schemas.microsoft.com/office/drawing/2015/10/21/chartex" xmlns:cx3="http://schemas.microsoft.com/office/drawing/2016/5/9/chartex" xmlns:cx4="http://schemas.microsoft.com/office/drawing/2016/5/10/chartex" xmlns:cx5="http://schemas.microsoft.com/office/drawing/2016/5/11/chartex" xmlns:cx6="http://schemas.microsoft.com/office/drawing/2016/5/12/chartex" xmlns:cx7="http://schemas.microsoft.com/office/drawing/2016/5/13/chartex" xmlns:cx8="http://schemas.microsoft.com/office/drawing/2016/5/14/chartex" xmlns:mc="http://schemas.openxmlformats.org/markup-compatibility/2006" xmlns:aink="http://schemas.microsoft.com/office/drawing/2016/ink" xmlns:am3d="http://schemas.microsoft.com/office/drawing/2017/model3d" xmlns:o="urn:schemas-microsoft-com:office:office" xmlns:r="http://schemas.openxmlformats.org/officeDocument/2006/relationships" xmlns:m="http://schemas.openxmlformats.org/officeDocument/2006/math" xmlns:v="urn:schemas-microsoft-com:vml" xmlns:wp14="http://schemas.microsoft.com/office/word/2010/wordprocessingDrawing" xmlns:wp="http://schemas.openxmlformats.org/drawingml/2006/wordprocessingDrawing" xmlns:w10="urn:schemas-microsoft-com:office:word" xmlns:w="http://schemas.openxmlformats.org/wordprocessingml/2006/main" xmlns:w14="http://schemas.microsoft.com/office/word/2010/wordml" xmlns:w15="http://schemas.microsoft.com/office/word/2012/wordml" xmlns:w16cex="http://schemas.microsoft.com/office/word/2018/wordml/cex" xmlns:w16cid="http://schemas.microsoft.com/office/word/2016/wordml/cid" xmlns:w16="http://schemas.microsoft.com/office/word/2018/wordml" xmlns:w16sdtdh="http://schemas.microsoft.com/office/word/2020/wordml/sdtdatahash" xmlns:w16se="http://schemas.microsoft.com/office/word/2015/wordml/symex" xmlns:wpg="http://schemas.microsoft.com/office/word/2010/wordprocessingGroup" xmlns:wpi="http://schemas.microsoft.com/office/word/2010/wordprocessingInk" xmlns:wne="http://schemas.microsoft.com/office/word/2006/wordml" xmlns:wps="http://schemas.microsoft.com/office/word/2010/wordprocessingShape" mc:Ignorable="w14 w15 w16se w16cid w16 w16cex w16sdtdh wp14">
+<w:endnotes xmlns:wpc="http://schemas.microsoft.com/office/word/2010/wordprocessingCanvas" xmlns:cx="http://schemas.microsoft.com/office/drawing/2014/chartex" xmlns:cx1="http://schemas.microsoft.com/office/drawing/2015/9/8/chartex" xmlns:cx2="http://schemas.microsoft.com/office/drawing/2015/10/21/chartex" xmlns:cx3="http://schemas.microsoft.com/office/drawing/2016/5/9/chartex" xmlns:cx4="http://schemas.microsoft.com/office/drawing/2016/5/10/chartex" xmlns:cx5="http://schemas.microsoft.com/office/drawing/2016/5/11/chartex" xmlns:cx6="http://schemas.microsoft.com/office/drawing/2016/5/12/chartex" xmlns:cx7="http://schemas.microsoft.com/office/drawing/2016/5/13/chartex" xmlns:cx8="http://schemas.microsoft.com/office/drawing/2016/5/14/chartex" xmlns:mc="http://schemas.openxmlformats.org/markup-compatibility/2006" xmlns:aink="http://schemas.microsoft.com/office/drawing/2016/ink" xmlns:am3d="http://schemas.microsoft.com/office/drawing/2017/model3d" xmlns:o="urn:schemas-microsoft-com:office:office" xmlns:oel="http://schemas.microsoft.com/office/2019/extlst" xmlns:r="http://schemas.openxmlformats.org/officeDocument/2006/relationships" xmlns:m="http://schemas.openxmlformats.org/officeDocument/2006/math" xmlns:v="urn:schemas-microsoft-com:vml" xmlns:wp14="http://schemas.microsoft.com/office/word/2010/wordprocessingDrawing" xmlns:wp="http://schemas.openxmlformats.org/drawingml/2006/wordprocessingDrawing" xmlns:w10="urn:schemas-microsoft-com:office:word" xmlns:w="http://schemas.openxmlformats.org/wordprocessingml/2006/main" xmlns:w14="http://schemas.microsoft.com/office/word/2010/wordml" xmlns:w15="http://schemas.microsoft.com/office/word/2012/wordml" xmlns:w16cex="http://schemas.microsoft.com/office/word/2018/wordml/cex" xmlns:w16cid="http://schemas.microsoft.com/office/word/2016/wordml/cid" xmlns:w16="http://schemas.microsoft.com/office/word/2018/wordml" xmlns:w16sdtdh="http://schemas.microsoft.com/office/word/2020/wordml/sdtdatahash" xmlns:w16se="http://schemas.microsoft.com/office/word/2015/wordml/symex" xmlns:wpg="http://schemas.microsoft.com/office/word/2010/wordprocessingGroup" xmlns:wpi="http://schemas.microsoft.com/office/word/2010/wordprocessingInk" xmlns:wne="http://schemas.microsoft.com/office/word/2006/wordml" xmlns:wps="http://schemas.microsoft.com/office/word/2010/wordprocessingShape" mc:Ignorable="w14 w15 w16se w16cid w16 w16cex w16sdtdh wp14">
   <w:endnote w:type="separator" w:id="-1">
     <w:p>
       <w:pPr>
@@ -748,7 +1199,7 @@
 </file>
 
 <file path=word/footnotes.xml><?xml version="1.0" encoding="utf-8"?>
-<w:footnotes xmlns:wpc="http://schemas.microsoft.com/office/word/2010/wordprocessingCanvas" xmlns:cx="http://schemas.microsoft.com/office/drawing/2014/chartex" xmlns:cx1="http://schemas.microsoft.com/office/drawing/2015/9/8/chartex" xmlns:cx2="http://schemas.microsoft.com/office/drawing/2015/10/21/chartex" xmlns:cx3="http://schemas.microsoft.com/office/drawing/2016/5/9/chartex" xmlns:cx4="http://schemas.microsoft.com/office/drawing/2016/5/10/chartex" xmlns:cx5="http://schemas.microsoft.com/office/drawing/2016/5/11/chartex" xmlns:cx6="http://schemas.microsoft.com/office/drawing/2016/5/12/chartex" xmlns:cx7="http://schemas.microsoft.com/office/drawing/2016/5/13/chartex" xmlns:cx8="http://schemas.microsoft.com/office/drawing/2016/5/14/chartex" xmlns:mc="http://schemas.openxmlformats.org/markup-compatibility/2006" xmlns:aink="http://schemas.microsoft.com/office/drawing/2016/ink" xmlns:am3d="http://schemas.microsoft.com/office/drawing/2017/model3d" xmlns:o="urn:schemas-microsoft-com:office:office" xmlns:r="http://schemas.openxmlformats.org/officeDocument/2006/relationships" xmlns:m="http://schemas.openxmlformats.org/officeDocument/2006/math" xmlns:v="urn:schemas-microsoft-com:vml" xmlns:wp14="http://schemas.microsoft.com/office/word/2010/wordprocessingDrawing" xmlns:wp="http://schemas.openxmlformats.org/drawingml/2006/wordprocessingDrawing" xmlns:w10="urn:schemas-microsoft-com:office:word" xmlns:w="http://schemas.openxmlformats.org/wordprocessingml/2006/main" xmlns:w14="http://schemas.microsoft.com/office/word/2010/wordml" xmlns:w15="http://schemas.microsoft.com/office/word/2012/wordml" xmlns:w16cex="http://schemas.microsoft.com/office/word/2018/wordml/cex" xmlns:w16cid="http://schemas.microsoft.com/office/word/2016/wordml/cid" xmlns:w16="http://schemas.microsoft.com/office/word/2018/wordml" xmlns:w16sdtdh="http://schemas.microsoft.com/office/word/2020/wordml/sdtdatahash" xmlns:w16se="http://schemas.microsoft.com/office/word/2015/wordml/symex" xmlns:wpg="http://schemas.microsoft.com/office/word/2010/wordprocessingGroup" xmlns:wpi="http://schemas.microsoft.com/office/word/2010/wordprocessingInk" xmlns:wne="http://schemas.microsoft.com/office/word/2006/wordml" xmlns:wps="http://schemas.microsoft.com/office/word/2010/wordprocessingShape" mc:Ignorable="w14 w15 w16se w16cid w16 w16cex w16sdtdh wp14">
+<w:footnotes xmlns:wpc="http://schemas.microsoft.com/office/word/2010/wordprocessingCanvas" xmlns:cx="http://schemas.microsoft.com/office/drawing/2014/chartex" xmlns:cx1="http://schemas.microsoft.com/office/drawing/2015/9/8/chartex" xmlns:cx2="http://schemas.microsoft.com/office/drawing/2015/10/21/chartex" xmlns:cx3="http://schemas.microsoft.com/office/drawing/2016/5/9/chartex" xmlns:cx4="http://schemas.microsoft.com/office/drawing/2016/5/10/chartex" xmlns:cx5="http://schemas.microsoft.com/office/drawing/2016/5/11/chartex" xmlns:cx6="http://schemas.microsoft.com/office/drawing/2016/5/12/chartex" xmlns:cx7="http://schemas.microsoft.com/office/drawing/2016/5/13/chartex" xmlns:cx8="http://schemas.microsoft.com/office/drawing/2016/5/14/chartex" xmlns:mc="http://schemas.openxmlformats.org/markup-compatibility/2006" xmlns:aink="http://schemas.microsoft.com/office/drawing/2016/ink" xmlns:am3d="http://schemas.microsoft.com/office/drawing/2017/model3d" xmlns:o="urn:schemas-microsoft-com:office:office" xmlns:oel="http://schemas.microsoft.com/office/2019/extlst" xmlns:r="http://schemas.openxmlformats.org/officeDocument/2006/relationships" xmlns:m="http://schemas.openxmlformats.org/officeDocument/2006/math" xmlns:v="urn:schemas-microsoft-com:vml" xmlns:wp14="http://schemas.microsoft.com/office/word/2010/wordprocessingDrawing" xmlns:wp="http://schemas.openxmlformats.org/drawingml/2006/wordprocessingDrawing" xmlns:w10="urn:schemas-microsoft-com:office:word" xmlns:w="http://schemas.openxmlformats.org/wordprocessingml/2006/main" xmlns:w14="http://schemas.microsoft.com/office/word/2010/wordml" xmlns:w15="http://schemas.microsoft.com/office/word/2012/wordml" xmlns:w16cex="http://schemas.microsoft.com/office/word/2018/wordml/cex" xmlns:w16cid="http://schemas.microsoft.com/office/word/2016/wordml/cid" xmlns:w16="http://schemas.microsoft.com/office/word/2018/wordml" xmlns:w16sdtdh="http://schemas.microsoft.com/office/word/2020/wordml/sdtdatahash" xmlns:w16se="http://schemas.microsoft.com/office/word/2015/wordml/symex" xmlns:wpg="http://schemas.microsoft.com/office/word/2010/wordprocessingGroup" xmlns:wpi="http://schemas.microsoft.com/office/word/2010/wordprocessingInk" xmlns:wne="http://schemas.microsoft.com/office/word/2006/wordml" xmlns:wps="http://schemas.microsoft.com/office/word/2010/wordprocessingShape" mc:Ignorable="w14 w15 w16se w16cid w16 w16cex w16sdtdh wp14">
   <w:footnote w:type="separator" w:id="-1">
     <w:p>
       <w:pPr>
@@ -773,7 +1224,7 @@
 </file>
 
 <file path=word/numbering.xml><?xml version="1.0" encoding="utf-8"?>
-<w:numbering xmlns:wpc="http://schemas.microsoft.com/office/word/2010/wordprocessingCanvas" xmlns:cx="http://schemas.microsoft.com/office/drawing/2014/chartex" xmlns:cx1="http://schemas.microsoft.com/office/drawing/2015/9/8/chartex" xmlns:cx2="http://schemas.microsoft.com/office/drawing/2015/10/21/chartex" xmlns:cx3="http://schemas.microsoft.com/office/drawing/2016/5/9/chartex" xmlns:cx4="http://schemas.microsoft.com/office/drawing/2016/5/10/chartex" xmlns:cx5="http://schemas.microsoft.com/office/drawing/2016/5/11/chartex" xmlns:cx6="http://schemas.microsoft.com/office/drawing/2016/5/12/chartex" xmlns:cx7="http://schemas.microsoft.com/office/drawing/2016/5/13/chartex" xmlns:cx8="http://schemas.microsoft.com/office/drawing/2016/5/14/chartex" xmlns:mc="http://schemas.openxmlformats.org/markup-compatibility/2006" xmlns:aink="http://schemas.microsoft.com/office/drawing/2016/ink" xmlns:am3d="http://schemas.microsoft.com/office/drawing/2017/model3d" xmlns:o="urn:schemas-microsoft-com:office:office" xmlns:r="http://schemas.openxmlformats.org/officeDocument/2006/relationships" xmlns:m="http://schemas.openxmlformats.org/officeDocument/2006/math" xmlns:v="urn:schemas-microsoft-com:vml" xmlns:wp14="http://schemas.microsoft.com/office/word/2010/wordprocessingDrawing" xmlns:wp="http://schemas.openxmlformats.org/drawingml/2006/wordprocessingDrawing" xmlns:w10="urn:schemas-microsoft-com:office:word" xmlns:w="http://schemas.openxmlformats.org/wordprocessingml/2006/main" xmlns:w14="http://schemas.microsoft.com/office/word/2010/wordml" xmlns:w15="http://schemas.microsoft.com/office/word/2012/wordml" xmlns:w16cex="http://schemas.microsoft.com/office/word/2018/wordml/cex" xmlns:w16cid="http://schemas.microsoft.com/office/word/2016/wordml/cid" xmlns:w16="http://schemas.microsoft.com/office/word/2018/wordml" xmlns:w16sdtdh="http://schemas.microsoft.com/office/word/2020/wordml/sdtdatahash" xmlns:w16se="http://schemas.microsoft.com/office/word/2015/wordml/symex" xmlns:wpg="http://schemas.microsoft.com/office/word/2010/wordprocessingGroup" xmlns:wpi="http://schemas.microsoft.com/office/word/2010/wordprocessingInk" xmlns:wne="http://schemas.microsoft.com/office/word/2006/wordml" xmlns:wps="http://schemas.microsoft.com/office/word/2010/wordprocessingShape" mc:Ignorable="w14 w15 w16se w16cid w16 w16cex w16sdtdh wp14">
+<w:numbering xmlns:wpc="http://schemas.microsoft.com/office/word/2010/wordprocessingCanvas" xmlns:cx="http://schemas.microsoft.com/office/drawing/2014/chartex" xmlns:cx1="http://schemas.microsoft.com/office/drawing/2015/9/8/chartex" xmlns:cx2="http://schemas.microsoft.com/office/drawing/2015/10/21/chartex" xmlns:cx3="http://schemas.microsoft.com/office/drawing/2016/5/9/chartex" xmlns:cx4="http://schemas.microsoft.com/office/drawing/2016/5/10/chartex" xmlns:cx5="http://schemas.microsoft.com/office/drawing/2016/5/11/chartex" xmlns:cx6="http://schemas.microsoft.com/office/drawing/2016/5/12/chartex" xmlns:cx7="http://schemas.microsoft.com/office/drawing/2016/5/13/chartex" xmlns:cx8="http://schemas.microsoft.com/office/drawing/2016/5/14/chartex" xmlns:mc="http://schemas.openxmlformats.org/markup-compatibility/2006" xmlns:aink="http://schemas.microsoft.com/office/drawing/2016/ink" xmlns:am3d="http://schemas.microsoft.com/office/drawing/2017/model3d" xmlns:o="urn:schemas-microsoft-com:office:office" xmlns:oel="http://schemas.microsoft.com/office/2019/extlst" xmlns:r="http://schemas.openxmlformats.org/officeDocument/2006/relationships" xmlns:m="http://schemas.openxmlformats.org/officeDocument/2006/math" xmlns:v="urn:schemas-microsoft-com:vml" xmlns:wp14="http://schemas.microsoft.com/office/word/2010/wordprocessingDrawing" xmlns:wp="http://schemas.openxmlformats.org/drawingml/2006/wordprocessingDrawing" xmlns:w10="urn:schemas-microsoft-com:office:word" xmlns:w="http://schemas.openxmlformats.org/wordprocessingml/2006/main" xmlns:w14="http://schemas.microsoft.com/office/word/2010/wordml" xmlns:w15="http://schemas.microsoft.com/office/word/2012/wordml" xmlns:w16cex="http://schemas.microsoft.com/office/word/2018/wordml/cex" xmlns:w16cid="http://schemas.microsoft.com/office/word/2016/wordml/cid" xmlns:w16="http://schemas.microsoft.com/office/word/2018/wordml" xmlns:w16sdtdh="http://schemas.microsoft.com/office/word/2020/wordml/sdtdatahash" xmlns:w16se="http://schemas.microsoft.com/office/word/2015/wordml/symex" xmlns:wpg="http://schemas.microsoft.com/office/word/2010/wordprocessingGroup" xmlns:wpi="http://schemas.microsoft.com/office/word/2010/wordprocessingInk" xmlns:wne="http://schemas.microsoft.com/office/word/2006/wordml" xmlns:wps="http://schemas.microsoft.com/office/word/2010/wordprocessingShape" mc:Ignorable="w14 w15 w16se w16cid w16 w16cex w16sdtdh wp14">
   <w:abstractNum w:abstractNumId="0" w15:restartNumberingAfterBreak="0">
     <w:nsid w:val="FFFFFF7C"/>
     <w:multiLevelType w:val="singleLevel"/>
@@ -1074,12 +1525,101 @@
     </w:lvl>
   </w:abstractNum>
   <w:abstractNum w:abstractNumId="11" w15:restartNumberingAfterBreak="0">
+    <w:nsid w:val="0D5934A8"/>
+    <w:multiLevelType w:val="hybridMultilevel"/>
+    <w:tmpl w:val="B1F219BE"/>
+    <w:lvl w:ilvl="0" w:tplc="0809000F">
+      <w:start w:val="1"/>
+      <w:numFmt w:val="decimal"/>
+      <w:lvlText w:val="%1."/>
+      <w:lvlJc w:val="left"/>
+      <w:pPr>
+        <w:ind w:left="720" w:hanging="360"/>
+      </w:pPr>
+      <w:rPr>
+        <w:rFonts w:hint="default"/>
+      </w:rPr>
+    </w:lvl>
+    <w:lvl w:ilvl="1" w:tplc="08090019" w:tentative="1">
+      <w:start w:val="1"/>
+      <w:numFmt w:val="lowerLetter"/>
+      <w:lvlText w:val="%2."/>
+      <w:lvlJc w:val="left"/>
+      <w:pPr>
+        <w:ind w:left="1440" w:hanging="360"/>
+      </w:pPr>
+    </w:lvl>
+    <w:lvl w:ilvl="2" w:tplc="0809001B" w:tentative="1">
+      <w:start w:val="1"/>
+      <w:numFmt w:val="lowerRoman"/>
+      <w:lvlText w:val="%3."/>
+      <w:lvlJc w:val="right"/>
+      <w:pPr>
+        <w:ind w:left="2160" w:hanging="180"/>
+      </w:pPr>
+    </w:lvl>
+    <w:lvl w:ilvl="3" w:tplc="0809000F" w:tentative="1">
+      <w:start w:val="1"/>
+      <w:numFmt w:val="decimal"/>
+      <w:lvlText w:val="%4."/>
+      <w:lvlJc w:val="left"/>
+      <w:pPr>
+        <w:ind w:left="2880" w:hanging="360"/>
+      </w:pPr>
+    </w:lvl>
+    <w:lvl w:ilvl="4" w:tplc="08090019" w:tentative="1">
+      <w:start w:val="1"/>
+      <w:numFmt w:val="lowerLetter"/>
+      <w:lvlText w:val="%5."/>
+      <w:lvlJc w:val="left"/>
+      <w:pPr>
+        <w:ind w:left="3600" w:hanging="360"/>
+      </w:pPr>
+    </w:lvl>
+    <w:lvl w:ilvl="5" w:tplc="0809001B" w:tentative="1">
+      <w:start w:val="1"/>
+      <w:numFmt w:val="lowerRoman"/>
+      <w:lvlText w:val="%6."/>
+      <w:lvlJc w:val="right"/>
+      <w:pPr>
+        <w:ind w:left="4320" w:hanging="180"/>
+      </w:pPr>
+    </w:lvl>
+    <w:lvl w:ilvl="6" w:tplc="0809000F" w:tentative="1">
+      <w:start w:val="1"/>
+      <w:numFmt w:val="decimal"/>
+      <w:lvlText w:val="%7."/>
+      <w:lvlJc w:val="left"/>
+      <w:pPr>
+        <w:ind w:left="5040" w:hanging="360"/>
+      </w:pPr>
+    </w:lvl>
+    <w:lvl w:ilvl="7" w:tplc="08090019" w:tentative="1">
+      <w:start w:val="1"/>
+      <w:numFmt w:val="lowerLetter"/>
+      <w:lvlText w:val="%8."/>
+      <w:lvlJc w:val="left"/>
+      <w:pPr>
+        <w:ind w:left="5760" w:hanging="360"/>
+      </w:pPr>
+    </w:lvl>
+    <w:lvl w:ilvl="8" w:tplc="0809001B" w:tentative="1">
+      <w:start w:val="1"/>
+      <w:numFmt w:val="lowerRoman"/>
+      <w:lvlText w:val="%9."/>
+      <w:lvlJc w:val="right"/>
+      <w:pPr>
+        <w:ind w:left="6480" w:hanging="180"/>
+      </w:pPr>
+    </w:lvl>
+  </w:abstractNum>
+  <w:abstractNum w:abstractNumId="12" w15:restartNumberingAfterBreak="0">
     <w:nsid w:val="11797E1C"/>
     <w:multiLevelType w:val="multilevel"/>
     <w:tmpl w:val="66567920"/>
     <w:numStyleLink w:val="ReportList"/>
   </w:abstractNum>
-  <w:abstractNum w:abstractNumId="12" w15:restartNumberingAfterBreak="0">
+  <w:abstractNum w:abstractNumId="13" w15:restartNumberingAfterBreak="0">
     <w:nsid w:val="7EDF04B5"/>
     <w:multiLevelType w:val="multilevel"/>
     <w:tmpl w:val="66567920"/>
@@ -1195,43 +1735,46 @@
       </w:rPr>
     </w:lvl>
   </w:abstractNum>
-  <w:num w:numId="1">
+  <w:num w:numId="1" w16cid:durableId="2023433520">
     <w:abstractNumId w:val="10"/>
   </w:num>
-  <w:num w:numId="2">
+  <w:num w:numId="2" w16cid:durableId="152988267">
     <w:abstractNumId w:val="9"/>
   </w:num>
-  <w:num w:numId="3">
+  <w:num w:numId="3" w16cid:durableId="1758162733">
     <w:abstractNumId w:val="7"/>
   </w:num>
-  <w:num w:numId="4">
+  <w:num w:numId="4" w16cid:durableId="320356096">
     <w:abstractNumId w:val="6"/>
   </w:num>
-  <w:num w:numId="5">
+  <w:num w:numId="5" w16cid:durableId="1992320999">
     <w:abstractNumId w:val="5"/>
   </w:num>
-  <w:num w:numId="6">
+  <w:num w:numId="6" w16cid:durableId="1809857904">
     <w:abstractNumId w:val="4"/>
   </w:num>
-  <w:num w:numId="7">
+  <w:num w:numId="7" w16cid:durableId="1951278675">
     <w:abstractNumId w:val="8"/>
   </w:num>
-  <w:num w:numId="8">
+  <w:num w:numId="8" w16cid:durableId="926302448">
     <w:abstractNumId w:val="3"/>
   </w:num>
-  <w:num w:numId="9">
+  <w:num w:numId="9" w16cid:durableId="1521315732">
     <w:abstractNumId w:val="2"/>
   </w:num>
-  <w:num w:numId="10">
+  <w:num w:numId="10" w16cid:durableId="1759057840">
     <w:abstractNumId w:val="1"/>
   </w:num>
-  <w:num w:numId="11">
+  <w:num w:numId="11" w16cid:durableId="2024235951">
     <w:abstractNumId w:val="0"/>
   </w:num>
-  <w:num w:numId="12">
+  <w:num w:numId="12" w16cid:durableId="601032753">
+    <w:abstractNumId w:val="13"/>
+  </w:num>
+  <w:num w:numId="13" w16cid:durableId="1979921666">
     <w:abstractNumId w:val="12"/>
   </w:num>
-  <w:num w:numId="13">
+  <w:num w:numId="14" w16cid:durableId="328674145">
     <w:abstractNumId w:val="11"/>
   </w:num>
 </w:numbering>
@@ -1707,7 +2250,6 @@
     <w:next w:val="Normal"/>
     <w:link w:val="Heading4Char"/>
     <w:uiPriority w:val="9"/>
-    <w:semiHidden/>
     <w:unhideWhenUsed/>
     <w:qFormat/>
     <w:pPr>
@@ -1728,7 +2270,6 @@
     <w:next w:val="Normal"/>
     <w:link w:val="Heading5Char"/>
     <w:uiPriority w:val="9"/>
-    <w:semiHidden/>
     <w:unhideWhenUsed/>
     <w:qFormat/>
     <w:pPr>
@@ -1962,7 +2503,6 @@
     <w:basedOn w:val="DefaultParagraphFont"/>
     <w:link w:val="Heading4"/>
     <w:uiPriority w:val="9"/>
-    <w:semiHidden/>
     <w:rPr>
       <w:rFonts w:asciiTheme="majorHAnsi" w:eastAsiaTheme="majorEastAsia" w:hAnsiTheme="majorHAnsi" w:cstheme="majorBidi"/>
       <w:b/>
@@ -1974,7 +2514,6 @@
     <w:basedOn w:val="DefaultParagraphFont"/>
     <w:link w:val="Heading5"/>
     <w:uiPriority w:val="9"/>
-    <w:semiHidden/>
     <w:rPr>
       <w:rFonts w:asciiTheme="majorHAnsi" w:eastAsiaTheme="majorEastAsia" w:hAnsiTheme="majorHAnsi" w:cstheme="majorBidi"/>
       <w:color w:val="006A89" w:themeColor="accent1"/>
@@ -2198,6 +2737,24 @@
     <w:rPr>
       <w:color w:val="8A479B" w:themeColor="followedHyperlink"/>
       <w:u w:val="single"/>
+    </w:rPr>
+  </w:style>
+  <w:style w:type="paragraph" w:styleId="NormalWeb">
+    <w:name w:val="Normal (Web)"/>
+    <w:basedOn w:val="Normal"/>
+    <w:uiPriority w:val="99"/>
+    <w:semiHidden/>
+    <w:unhideWhenUsed/>
+    <w:rsid w:val="006D4633"/>
+    <w:pPr>
+      <w:spacing w:before="100" w:beforeAutospacing="1" w:after="100" w:afterAutospacing="1" w:line="240" w:lineRule="auto"/>
+    </w:pPr>
+    <w:rPr>
+      <w:rFonts w:ascii="Times New Roman" w:eastAsia="Times New Roman" w:hAnsi="Times New Roman" w:cs="Times New Roman"/>
+      <w:color w:val="auto"/>
+      <w:sz w:val="24"/>
+      <w:szCs w:val="24"/>
+      <w:lang w:val="en-GB" w:eastAsia="en-GB"/>
     </w:rPr>
   </w:style>
 </w:styles>

--- a/docs/P2658455_Shaders_Report.docx
+++ b/docs/P2658455_Shaders_Report.docx
@@ -86,6 +86,7 @@
                 <w:color w:val="auto"/>
               </w:rPr>
             </w:pPr>
+            <w:proofErr w:type="spellStart"/>
             <w:r>
               <w:rPr>
                 <w:rFonts w:ascii="Arial" w:eastAsia="Arial" w:hAnsi="Arial" w:cs="Arial"/>
@@ -93,7 +94,17 @@
                 <w:bCs/>
                 <w:color w:val="auto"/>
               </w:rPr>
-              <w:t>P_Number:</w:t>
+              <w:t>P_Number</w:t>
+            </w:r>
+            <w:proofErr w:type="spellEnd"/>
+            <w:r>
+              <w:rPr>
+                <w:rFonts w:ascii="Arial" w:eastAsia="Arial" w:hAnsi="Arial" w:cs="Arial"/>
+                <w:b/>
+                <w:bCs/>
+                <w:color w:val="auto"/>
+              </w:rPr>
+              <w:t>:</w:t>
             </w:r>
             <w:r>
               <w:rPr>
@@ -158,8 +169,19 @@
                 <w:bCs/>
                 <w:color w:val="auto"/>
               </w:rPr>
-              <w:t xml:space="preserve"> rbtq</w:t>
+              <w:t xml:space="preserve"> </w:t>
             </w:r>
+            <w:proofErr w:type="spellStart"/>
+            <w:r>
+              <w:rPr>
+                <w:rFonts w:ascii="Arial" w:eastAsia="Arial" w:hAnsi="Arial" w:cs="Arial"/>
+                <w:b/>
+                <w:bCs/>
+                <w:color w:val="auto"/>
+              </w:rPr>
+              <w:t>rbtq</w:t>
+            </w:r>
+            <w:proofErr w:type="spellEnd"/>
           </w:p>
         </w:tc>
         <w:tc>
@@ -199,6 +221,2367 @@
     </w:tbl>
     <w:p>
       <w:pPr>
+        <w:pStyle w:val="TOC2"/>
+      </w:pPr>
+    </w:p>
+    <w:p/>
+    <w:p>
+      <w:pPr>
+        <w:pStyle w:val="TOC2"/>
+        <w:rPr>
+          <w:rFonts w:eastAsiaTheme="minorEastAsia"/>
+          <w:noProof/>
+          <w:color w:val="auto"/>
+          <w:lang w:val="en-GB" w:eastAsia="en-GB"/>
+        </w:rPr>
+      </w:pPr>
+      <w:r>
+        <w:rPr>
+          <w:rFonts w:ascii="Arial" w:eastAsia="Arial" w:hAnsi="Arial" w:cs="Arial"/>
+          <w:b/>
+          <w:color w:val="auto"/>
+        </w:rPr>
+        <w:fldChar w:fldCharType="begin"/>
+      </w:r>
+      <w:r>
+        <w:rPr>
+          <w:rFonts w:ascii="Arial" w:eastAsia="Arial" w:hAnsi="Arial" w:cs="Arial"/>
+          <w:b/>
+          <w:color w:val="auto"/>
+        </w:rPr>
+        <w:instrText xml:space="preserve"> TOC \o "1-5" \h \z \u </w:instrText>
+      </w:r>
+      <w:r>
+        <w:rPr>
+          <w:rFonts w:ascii="Arial" w:eastAsia="Arial" w:hAnsi="Arial" w:cs="Arial"/>
+          <w:b/>
+          <w:color w:val="auto"/>
+        </w:rPr>
+        <w:fldChar w:fldCharType="separate"/>
+      </w:r>
+      <w:hyperlink w:anchor="_Toc130405011" w:history="1">
+        <w:r>
+          <w:rPr>
+            <w:rStyle w:val="Hyperlink"/>
+            <w:rFonts w:ascii="Arial" w:eastAsia="Arial" w:hAnsi="Arial" w:cs="Arial"/>
+            <w:noProof/>
+          </w:rPr>
+          <w:t>Introduction</w:t>
+        </w:r>
+        <w:r>
+          <w:rPr>
+            <w:noProof/>
+            <w:webHidden/>
+          </w:rPr>
+          <w:tab/>
+        </w:r>
+        <w:r>
+          <w:rPr>
+            <w:noProof/>
+            <w:webHidden/>
+          </w:rPr>
+          <w:fldChar w:fldCharType="begin"/>
+        </w:r>
+        <w:r>
+          <w:rPr>
+            <w:noProof/>
+            <w:webHidden/>
+          </w:rPr>
+          <w:instrText xml:space="preserve"> PAGEREF _Toc130405011 \h </w:instrText>
+        </w:r>
+        <w:r>
+          <w:rPr>
+            <w:noProof/>
+            <w:webHidden/>
+          </w:rPr>
+        </w:r>
+        <w:r>
+          <w:rPr>
+            <w:noProof/>
+            <w:webHidden/>
+          </w:rPr>
+          <w:fldChar w:fldCharType="separate"/>
+        </w:r>
+        <w:r>
+          <w:rPr>
+            <w:noProof/>
+            <w:webHidden/>
+          </w:rPr>
+          <w:t>3</w:t>
+        </w:r>
+        <w:r>
+          <w:rPr>
+            <w:noProof/>
+            <w:webHidden/>
+          </w:rPr>
+          <w:fldChar w:fldCharType="end"/>
+        </w:r>
+      </w:hyperlink>
+    </w:p>
+    <w:p>
+      <w:pPr>
+        <w:pStyle w:val="TOC2"/>
+        <w:rPr>
+          <w:rFonts w:eastAsiaTheme="minorEastAsia"/>
+          <w:noProof/>
+          <w:color w:val="auto"/>
+          <w:lang w:val="en-GB" w:eastAsia="en-GB"/>
+        </w:rPr>
+      </w:pPr>
+      <w:hyperlink w:anchor="_Toc130405012" w:history="1">
+        <w:r>
+          <w:rPr>
+            <w:rStyle w:val="Hyperlink"/>
+            <w:rFonts w:ascii="Arial" w:eastAsia="Arial" w:hAnsi="Arial" w:cs="Arial"/>
+            <w:noProof/>
+          </w:rPr>
+          <w:t>Brief History of shaders</w:t>
+        </w:r>
+        <w:r>
+          <w:rPr>
+            <w:noProof/>
+            <w:webHidden/>
+          </w:rPr>
+          <w:tab/>
+        </w:r>
+        <w:r>
+          <w:rPr>
+            <w:noProof/>
+            <w:webHidden/>
+          </w:rPr>
+          <w:fldChar w:fldCharType="begin"/>
+        </w:r>
+        <w:r>
+          <w:rPr>
+            <w:noProof/>
+            <w:webHidden/>
+          </w:rPr>
+          <w:instrText xml:space="preserve"> PAGEREF _Toc130405012 \h </w:instrText>
+        </w:r>
+        <w:r>
+          <w:rPr>
+            <w:noProof/>
+            <w:webHidden/>
+          </w:rPr>
+        </w:r>
+        <w:r>
+          <w:rPr>
+            <w:noProof/>
+            <w:webHidden/>
+          </w:rPr>
+          <w:fldChar w:fldCharType="separate"/>
+        </w:r>
+        <w:r>
+          <w:rPr>
+            <w:noProof/>
+            <w:webHidden/>
+          </w:rPr>
+          <w:t>3</w:t>
+        </w:r>
+        <w:r>
+          <w:rPr>
+            <w:noProof/>
+            <w:webHidden/>
+          </w:rPr>
+          <w:fldChar w:fldCharType="end"/>
+        </w:r>
+      </w:hyperlink>
+    </w:p>
+    <w:p>
+      <w:pPr>
+        <w:pStyle w:val="TOC3"/>
+        <w:tabs>
+          <w:tab w:val="right" w:leader="dot" w:pos="9350"/>
+        </w:tabs>
+        <w:rPr>
+          <w:rFonts w:eastAsiaTheme="minorEastAsia"/>
+          <w:noProof/>
+          <w:color w:val="auto"/>
+          <w:lang w:val="en-GB" w:eastAsia="en-GB"/>
+        </w:rPr>
+      </w:pPr>
+      <w:hyperlink w:anchor="_Toc130405013" w:history="1">
+        <w:r>
+          <w:rPr>
+            <w:rStyle w:val="Hyperlink"/>
+            <w:noProof/>
+          </w:rPr>
+          <w:t>Pre-1980s</w:t>
+        </w:r>
+        <w:r>
+          <w:rPr>
+            <w:noProof/>
+            <w:webHidden/>
+          </w:rPr>
+          <w:tab/>
+        </w:r>
+        <w:r>
+          <w:rPr>
+            <w:noProof/>
+            <w:webHidden/>
+          </w:rPr>
+          <w:fldChar w:fldCharType="begin"/>
+        </w:r>
+        <w:r>
+          <w:rPr>
+            <w:noProof/>
+            <w:webHidden/>
+          </w:rPr>
+          <w:instrText xml:space="preserve"> PAGEREF _Toc130405013 \h </w:instrText>
+        </w:r>
+        <w:r>
+          <w:rPr>
+            <w:noProof/>
+            <w:webHidden/>
+          </w:rPr>
+        </w:r>
+        <w:r>
+          <w:rPr>
+            <w:noProof/>
+            <w:webHidden/>
+          </w:rPr>
+          <w:fldChar w:fldCharType="separate"/>
+        </w:r>
+        <w:r>
+          <w:rPr>
+            <w:noProof/>
+            <w:webHidden/>
+          </w:rPr>
+          <w:t>3</w:t>
+        </w:r>
+        <w:r>
+          <w:rPr>
+            <w:noProof/>
+            <w:webHidden/>
+          </w:rPr>
+          <w:fldChar w:fldCharType="end"/>
+        </w:r>
+      </w:hyperlink>
+    </w:p>
+    <w:p>
+      <w:pPr>
+        <w:pStyle w:val="TOC3"/>
+        <w:tabs>
+          <w:tab w:val="right" w:leader="dot" w:pos="9350"/>
+        </w:tabs>
+        <w:rPr>
+          <w:rFonts w:eastAsiaTheme="minorEastAsia"/>
+          <w:noProof/>
+          <w:color w:val="auto"/>
+          <w:lang w:val="en-GB" w:eastAsia="en-GB"/>
+        </w:rPr>
+      </w:pPr>
+      <w:hyperlink w:anchor="_Toc130405014" w:history="1">
+        <w:r>
+          <w:rPr>
+            <w:rStyle w:val="Hyperlink"/>
+            <w:noProof/>
+          </w:rPr>
+          <w:t>1980s-2000</w:t>
+        </w:r>
+        <w:r>
+          <w:rPr>
+            <w:noProof/>
+            <w:webHidden/>
+          </w:rPr>
+          <w:tab/>
+        </w:r>
+        <w:r>
+          <w:rPr>
+            <w:noProof/>
+            <w:webHidden/>
+          </w:rPr>
+          <w:fldChar w:fldCharType="begin"/>
+        </w:r>
+        <w:r>
+          <w:rPr>
+            <w:noProof/>
+            <w:webHidden/>
+          </w:rPr>
+          <w:instrText xml:space="preserve"> PAGEREF _Toc130405014 \h </w:instrText>
+        </w:r>
+        <w:r>
+          <w:rPr>
+            <w:noProof/>
+            <w:webHidden/>
+          </w:rPr>
+        </w:r>
+        <w:r>
+          <w:rPr>
+            <w:noProof/>
+            <w:webHidden/>
+          </w:rPr>
+          <w:fldChar w:fldCharType="separate"/>
+        </w:r>
+        <w:r>
+          <w:rPr>
+            <w:noProof/>
+            <w:webHidden/>
+          </w:rPr>
+          <w:t>3</w:t>
+        </w:r>
+        <w:r>
+          <w:rPr>
+            <w:noProof/>
+            <w:webHidden/>
+          </w:rPr>
+          <w:fldChar w:fldCharType="end"/>
+        </w:r>
+      </w:hyperlink>
+    </w:p>
+    <w:p>
+      <w:pPr>
+        <w:pStyle w:val="TOC2"/>
+        <w:rPr>
+          <w:rFonts w:eastAsiaTheme="minorEastAsia"/>
+          <w:noProof/>
+          <w:color w:val="auto"/>
+          <w:lang w:val="en-GB" w:eastAsia="en-GB"/>
+        </w:rPr>
+      </w:pPr>
+      <w:hyperlink w:anchor="_Toc130405015" w:history="1">
+        <w:r>
+          <w:rPr>
+            <w:rStyle w:val="Hyperlink"/>
+            <w:rFonts w:ascii="Arial" w:eastAsia="Arial" w:hAnsi="Arial" w:cs="Arial"/>
+            <w:noProof/>
+          </w:rPr>
+          <w:t>Methodology</w:t>
+        </w:r>
+        <w:r>
+          <w:rPr>
+            <w:noProof/>
+            <w:webHidden/>
+          </w:rPr>
+          <w:tab/>
+        </w:r>
+        <w:r>
+          <w:rPr>
+            <w:noProof/>
+            <w:webHidden/>
+          </w:rPr>
+          <w:fldChar w:fldCharType="begin"/>
+        </w:r>
+        <w:r>
+          <w:rPr>
+            <w:noProof/>
+            <w:webHidden/>
+          </w:rPr>
+          <w:instrText xml:space="preserve"> PAGEREF _Toc130405015 \h </w:instrText>
+        </w:r>
+        <w:r>
+          <w:rPr>
+            <w:noProof/>
+            <w:webHidden/>
+          </w:rPr>
+        </w:r>
+        <w:r>
+          <w:rPr>
+            <w:noProof/>
+            <w:webHidden/>
+          </w:rPr>
+          <w:fldChar w:fldCharType="separate"/>
+        </w:r>
+        <w:r>
+          <w:rPr>
+            <w:noProof/>
+            <w:webHidden/>
+          </w:rPr>
+          <w:t>3</w:t>
+        </w:r>
+        <w:r>
+          <w:rPr>
+            <w:noProof/>
+            <w:webHidden/>
+          </w:rPr>
+          <w:fldChar w:fldCharType="end"/>
+        </w:r>
+      </w:hyperlink>
+    </w:p>
+    <w:p>
+      <w:pPr>
+        <w:pStyle w:val="TOC3"/>
+        <w:tabs>
+          <w:tab w:val="right" w:leader="dot" w:pos="9350"/>
+        </w:tabs>
+        <w:rPr>
+          <w:rFonts w:eastAsiaTheme="minorEastAsia"/>
+          <w:noProof/>
+          <w:color w:val="auto"/>
+          <w:lang w:val="en-GB" w:eastAsia="en-GB"/>
+        </w:rPr>
+      </w:pPr>
+      <w:hyperlink w:anchor="_Toc130405016" w:history="1">
+        <w:r>
+          <w:rPr>
+            <w:rStyle w:val="Hyperlink"/>
+            <w:noProof/>
+          </w:rPr>
+          <w:t>Introduction</w:t>
+        </w:r>
+        <w:r>
+          <w:rPr>
+            <w:noProof/>
+            <w:webHidden/>
+          </w:rPr>
+          <w:tab/>
+        </w:r>
+        <w:r>
+          <w:rPr>
+            <w:noProof/>
+            <w:webHidden/>
+          </w:rPr>
+          <w:fldChar w:fldCharType="begin"/>
+        </w:r>
+        <w:r>
+          <w:rPr>
+            <w:noProof/>
+            <w:webHidden/>
+          </w:rPr>
+          <w:instrText xml:space="preserve"> PAGEREF _Toc130405016 \h </w:instrText>
+        </w:r>
+        <w:r>
+          <w:rPr>
+            <w:noProof/>
+            <w:webHidden/>
+          </w:rPr>
+        </w:r>
+        <w:r>
+          <w:rPr>
+            <w:noProof/>
+            <w:webHidden/>
+          </w:rPr>
+          <w:fldChar w:fldCharType="separate"/>
+        </w:r>
+        <w:r>
+          <w:rPr>
+            <w:noProof/>
+            <w:webHidden/>
+          </w:rPr>
+          <w:t>4</w:t>
+        </w:r>
+        <w:r>
+          <w:rPr>
+            <w:noProof/>
+            <w:webHidden/>
+          </w:rPr>
+          <w:fldChar w:fldCharType="end"/>
+        </w:r>
+      </w:hyperlink>
+    </w:p>
+    <w:p>
+      <w:pPr>
+        <w:pStyle w:val="TOC3"/>
+        <w:tabs>
+          <w:tab w:val="right" w:leader="dot" w:pos="9350"/>
+        </w:tabs>
+        <w:rPr>
+          <w:rFonts w:eastAsiaTheme="minorEastAsia"/>
+          <w:noProof/>
+          <w:color w:val="auto"/>
+          <w:lang w:val="en-GB" w:eastAsia="en-GB"/>
+        </w:rPr>
+      </w:pPr>
+      <w:hyperlink w:anchor="_Toc130405017" w:history="1">
+        <w:r>
+          <w:rPr>
+            <w:rStyle w:val="Hyperlink"/>
+            <w:noProof/>
+          </w:rPr>
+          <w:t>phong.vert</w:t>
+        </w:r>
+        <w:r>
+          <w:rPr>
+            <w:noProof/>
+            <w:webHidden/>
+          </w:rPr>
+          <w:tab/>
+        </w:r>
+        <w:r>
+          <w:rPr>
+            <w:noProof/>
+            <w:webHidden/>
+          </w:rPr>
+          <w:fldChar w:fldCharType="begin"/>
+        </w:r>
+        <w:r>
+          <w:rPr>
+            <w:noProof/>
+            <w:webHidden/>
+          </w:rPr>
+          <w:instrText xml:space="preserve"> PAGEREF _Toc130405017 \h </w:instrText>
+        </w:r>
+        <w:r>
+          <w:rPr>
+            <w:noProof/>
+            <w:webHidden/>
+          </w:rPr>
+        </w:r>
+        <w:r>
+          <w:rPr>
+            <w:noProof/>
+            <w:webHidden/>
+          </w:rPr>
+          <w:fldChar w:fldCharType="separate"/>
+        </w:r>
+        <w:r>
+          <w:rPr>
+            <w:noProof/>
+            <w:webHidden/>
+          </w:rPr>
+          <w:t>4</w:t>
+        </w:r>
+        <w:r>
+          <w:rPr>
+            <w:noProof/>
+            <w:webHidden/>
+          </w:rPr>
+          <w:fldChar w:fldCharType="end"/>
+        </w:r>
+      </w:hyperlink>
+    </w:p>
+    <w:p>
+      <w:pPr>
+        <w:pStyle w:val="TOC4"/>
+        <w:tabs>
+          <w:tab w:val="right" w:leader="dot" w:pos="9350"/>
+        </w:tabs>
+        <w:rPr>
+          <w:rFonts w:eastAsiaTheme="minorEastAsia"/>
+          <w:noProof/>
+          <w:color w:val="auto"/>
+          <w:lang w:val="en-GB" w:eastAsia="en-GB"/>
+        </w:rPr>
+      </w:pPr>
+      <w:hyperlink w:anchor="_Toc130405018" w:history="1">
+        <w:r>
+          <w:rPr>
+            <w:rStyle w:val="Hyperlink"/>
+            <w:noProof/>
+          </w:rPr>
+          <w:t>InputData</w:t>
+        </w:r>
+        <w:r>
+          <w:rPr>
+            <w:noProof/>
+            <w:webHidden/>
+          </w:rPr>
+          <w:tab/>
+        </w:r>
+        <w:r>
+          <w:rPr>
+            <w:noProof/>
+            <w:webHidden/>
+          </w:rPr>
+          <w:fldChar w:fldCharType="begin"/>
+        </w:r>
+        <w:r>
+          <w:rPr>
+            <w:noProof/>
+            <w:webHidden/>
+          </w:rPr>
+          <w:instrText xml:space="preserve"> PAGEREF _Toc130405018 \h </w:instrText>
+        </w:r>
+        <w:r>
+          <w:rPr>
+            <w:noProof/>
+            <w:webHidden/>
+          </w:rPr>
+        </w:r>
+        <w:r>
+          <w:rPr>
+            <w:noProof/>
+            <w:webHidden/>
+          </w:rPr>
+          <w:fldChar w:fldCharType="separate"/>
+        </w:r>
+        <w:r>
+          <w:rPr>
+            <w:noProof/>
+            <w:webHidden/>
+          </w:rPr>
+          <w:t>4</w:t>
+        </w:r>
+        <w:r>
+          <w:rPr>
+            <w:noProof/>
+            <w:webHidden/>
+          </w:rPr>
+          <w:fldChar w:fldCharType="end"/>
+        </w:r>
+      </w:hyperlink>
+    </w:p>
+    <w:p>
+      <w:pPr>
+        <w:pStyle w:val="TOC4"/>
+        <w:tabs>
+          <w:tab w:val="right" w:leader="dot" w:pos="9350"/>
+        </w:tabs>
+        <w:rPr>
+          <w:rFonts w:eastAsiaTheme="minorEastAsia"/>
+          <w:noProof/>
+          <w:color w:val="auto"/>
+          <w:lang w:val="en-GB" w:eastAsia="en-GB"/>
+        </w:rPr>
+      </w:pPr>
+      <w:hyperlink w:anchor="_Toc130405019" w:history="1">
+        <w:r>
+          <w:rPr>
+            <w:rStyle w:val="Hyperlink"/>
+            <w:noProof/>
+          </w:rPr>
+          <w:t>ProcessData</w:t>
+        </w:r>
+        <w:r>
+          <w:rPr>
+            <w:noProof/>
+            <w:webHidden/>
+          </w:rPr>
+          <w:tab/>
+        </w:r>
+        <w:r>
+          <w:rPr>
+            <w:noProof/>
+            <w:webHidden/>
+          </w:rPr>
+          <w:fldChar w:fldCharType="begin"/>
+        </w:r>
+        <w:r>
+          <w:rPr>
+            <w:noProof/>
+            <w:webHidden/>
+          </w:rPr>
+          <w:instrText xml:space="preserve"> PAGEREF _Toc130405019 \h </w:instrText>
+        </w:r>
+        <w:r>
+          <w:rPr>
+            <w:noProof/>
+            <w:webHidden/>
+          </w:rPr>
+        </w:r>
+        <w:r>
+          <w:rPr>
+            <w:noProof/>
+            <w:webHidden/>
+          </w:rPr>
+          <w:fldChar w:fldCharType="separate"/>
+        </w:r>
+        <w:r>
+          <w:rPr>
+            <w:noProof/>
+            <w:webHidden/>
+          </w:rPr>
+          <w:t>5</w:t>
+        </w:r>
+        <w:r>
+          <w:rPr>
+            <w:noProof/>
+            <w:webHidden/>
+          </w:rPr>
+          <w:fldChar w:fldCharType="end"/>
+        </w:r>
+      </w:hyperlink>
+    </w:p>
+    <w:p>
+      <w:pPr>
+        <w:pStyle w:val="TOC4"/>
+        <w:tabs>
+          <w:tab w:val="right" w:leader="dot" w:pos="9350"/>
+        </w:tabs>
+        <w:rPr>
+          <w:rFonts w:eastAsiaTheme="minorEastAsia"/>
+          <w:noProof/>
+          <w:color w:val="auto"/>
+          <w:lang w:val="en-GB" w:eastAsia="en-GB"/>
+        </w:rPr>
+      </w:pPr>
+      <w:hyperlink w:anchor="_Toc130405020" w:history="1">
+        <w:r>
+          <w:rPr>
+            <w:rStyle w:val="Hyperlink"/>
+            <w:noProof/>
+          </w:rPr>
+          <w:t>LightData</w:t>
+        </w:r>
+        <w:r>
+          <w:rPr>
+            <w:noProof/>
+            <w:webHidden/>
+          </w:rPr>
+          <w:tab/>
+        </w:r>
+        <w:r>
+          <w:rPr>
+            <w:noProof/>
+            <w:webHidden/>
+          </w:rPr>
+          <w:fldChar w:fldCharType="begin"/>
+        </w:r>
+        <w:r>
+          <w:rPr>
+            <w:noProof/>
+            <w:webHidden/>
+          </w:rPr>
+          <w:instrText xml:space="preserve"> PAGEREF _Toc130405020 \h </w:instrText>
+        </w:r>
+        <w:r>
+          <w:rPr>
+            <w:noProof/>
+            <w:webHidden/>
+          </w:rPr>
+        </w:r>
+        <w:r>
+          <w:rPr>
+            <w:noProof/>
+            <w:webHidden/>
+          </w:rPr>
+          <w:fldChar w:fldCharType="separate"/>
+        </w:r>
+        <w:r>
+          <w:rPr>
+            <w:noProof/>
+            <w:webHidden/>
+          </w:rPr>
+          <w:t>5</w:t>
+        </w:r>
+        <w:r>
+          <w:rPr>
+            <w:noProof/>
+            <w:webHidden/>
+          </w:rPr>
+          <w:fldChar w:fldCharType="end"/>
+        </w:r>
+      </w:hyperlink>
+    </w:p>
+    <w:p>
+      <w:pPr>
+        <w:pStyle w:val="TOC4"/>
+        <w:tabs>
+          <w:tab w:val="right" w:leader="dot" w:pos="9350"/>
+        </w:tabs>
+        <w:rPr>
+          <w:rFonts w:eastAsiaTheme="minorEastAsia"/>
+          <w:noProof/>
+          <w:color w:val="auto"/>
+          <w:lang w:val="en-GB" w:eastAsia="en-GB"/>
+        </w:rPr>
+      </w:pPr>
+      <w:hyperlink w:anchor="_Toc130405021" w:history="1">
+        <w:r>
+          <w:rPr>
+            <w:rStyle w:val="Hyperlink"/>
+            <w:noProof/>
+          </w:rPr>
+          <w:t>Functions</w:t>
+        </w:r>
+        <w:r>
+          <w:rPr>
+            <w:noProof/>
+            <w:webHidden/>
+          </w:rPr>
+          <w:tab/>
+        </w:r>
+        <w:r>
+          <w:rPr>
+            <w:noProof/>
+            <w:webHidden/>
+          </w:rPr>
+          <w:fldChar w:fldCharType="begin"/>
+        </w:r>
+        <w:r>
+          <w:rPr>
+            <w:noProof/>
+            <w:webHidden/>
+          </w:rPr>
+          <w:instrText xml:space="preserve"> PAGEREF _Toc130405021 \h </w:instrText>
+        </w:r>
+        <w:r>
+          <w:rPr>
+            <w:noProof/>
+            <w:webHidden/>
+          </w:rPr>
+        </w:r>
+        <w:r>
+          <w:rPr>
+            <w:noProof/>
+            <w:webHidden/>
+          </w:rPr>
+          <w:fldChar w:fldCharType="separate"/>
+        </w:r>
+        <w:r>
+          <w:rPr>
+            <w:noProof/>
+            <w:webHidden/>
+          </w:rPr>
+          <w:t>5</w:t>
+        </w:r>
+        <w:r>
+          <w:rPr>
+            <w:noProof/>
+            <w:webHidden/>
+          </w:rPr>
+          <w:fldChar w:fldCharType="end"/>
+        </w:r>
+      </w:hyperlink>
+    </w:p>
+    <w:p>
+      <w:pPr>
+        <w:pStyle w:val="TOC3"/>
+        <w:tabs>
+          <w:tab w:val="right" w:leader="dot" w:pos="9350"/>
+        </w:tabs>
+        <w:rPr>
+          <w:rFonts w:eastAsiaTheme="minorEastAsia"/>
+          <w:noProof/>
+          <w:color w:val="auto"/>
+          <w:lang w:val="en-GB" w:eastAsia="en-GB"/>
+        </w:rPr>
+      </w:pPr>
+      <w:hyperlink w:anchor="_Toc130405022" w:history="1">
+        <w:r>
+          <w:rPr>
+            <w:rStyle w:val="Hyperlink"/>
+            <w:noProof/>
+          </w:rPr>
+          <w:t>phong.frag</w:t>
+        </w:r>
+        <w:r>
+          <w:rPr>
+            <w:noProof/>
+            <w:webHidden/>
+          </w:rPr>
+          <w:tab/>
+        </w:r>
+        <w:r>
+          <w:rPr>
+            <w:noProof/>
+            <w:webHidden/>
+          </w:rPr>
+          <w:fldChar w:fldCharType="begin"/>
+        </w:r>
+        <w:r>
+          <w:rPr>
+            <w:noProof/>
+            <w:webHidden/>
+          </w:rPr>
+          <w:instrText xml:space="preserve"> PAGEREF _Toc130405022 \h </w:instrText>
+        </w:r>
+        <w:r>
+          <w:rPr>
+            <w:noProof/>
+            <w:webHidden/>
+          </w:rPr>
+        </w:r>
+        <w:r>
+          <w:rPr>
+            <w:noProof/>
+            <w:webHidden/>
+          </w:rPr>
+          <w:fldChar w:fldCharType="separate"/>
+        </w:r>
+        <w:r>
+          <w:rPr>
+            <w:noProof/>
+            <w:webHidden/>
+          </w:rPr>
+          <w:t>6</w:t>
+        </w:r>
+        <w:r>
+          <w:rPr>
+            <w:noProof/>
+            <w:webHidden/>
+          </w:rPr>
+          <w:fldChar w:fldCharType="end"/>
+        </w:r>
+      </w:hyperlink>
+    </w:p>
+    <w:p>
+      <w:pPr>
+        <w:pStyle w:val="TOC4"/>
+        <w:tabs>
+          <w:tab w:val="right" w:leader="dot" w:pos="9350"/>
+        </w:tabs>
+        <w:rPr>
+          <w:rFonts w:eastAsiaTheme="minorEastAsia"/>
+          <w:noProof/>
+          <w:color w:val="auto"/>
+          <w:lang w:val="en-GB" w:eastAsia="en-GB"/>
+        </w:rPr>
+      </w:pPr>
+      <w:hyperlink w:anchor="_Toc130405023" w:history="1">
+        <w:r>
+          <w:rPr>
+            <w:rStyle w:val="Hyperlink"/>
+            <w:noProof/>
+          </w:rPr>
+          <w:t>LightData</w:t>
+        </w:r>
+        <w:r>
+          <w:rPr>
+            <w:noProof/>
+            <w:webHidden/>
+          </w:rPr>
+          <w:tab/>
+        </w:r>
+        <w:r>
+          <w:rPr>
+            <w:noProof/>
+            <w:webHidden/>
+          </w:rPr>
+          <w:fldChar w:fldCharType="begin"/>
+        </w:r>
+        <w:r>
+          <w:rPr>
+            <w:noProof/>
+            <w:webHidden/>
+          </w:rPr>
+          <w:instrText xml:space="preserve"> PAGEREF _Toc130405023 \h </w:instrText>
+        </w:r>
+        <w:r>
+          <w:rPr>
+            <w:noProof/>
+            <w:webHidden/>
+          </w:rPr>
+        </w:r>
+        <w:r>
+          <w:rPr>
+            <w:noProof/>
+            <w:webHidden/>
+          </w:rPr>
+          <w:fldChar w:fldCharType="separate"/>
+        </w:r>
+        <w:r>
+          <w:rPr>
+            <w:noProof/>
+            <w:webHidden/>
+          </w:rPr>
+          <w:t>6</w:t>
+        </w:r>
+        <w:r>
+          <w:rPr>
+            <w:noProof/>
+            <w:webHidden/>
+          </w:rPr>
+          <w:fldChar w:fldCharType="end"/>
+        </w:r>
+      </w:hyperlink>
+    </w:p>
+    <w:p>
+      <w:pPr>
+        <w:pStyle w:val="TOC4"/>
+        <w:tabs>
+          <w:tab w:val="right" w:leader="dot" w:pos="9350"/>
+        </w:tabs>
+        <w:rPr>
+          <w:rFonts w:eastAsiaTheme="minorEastAsia"/>
+          <w:noProof/>
+          <w:color w:val="auto"/>
+          <w:lang w:val="en-GB" w:eastAsia="en-GB"/>
+        </w:rPr>
+      </w:pPr>
+      <w:hyperlink w:anchor="_Toc130405024" w:history="1">
+        <w:r>
+          <w:rPr>
+            <w:rStyle w:val="Hyperlink"/>
+            <w:noProof/>
+          </w:rPr>
+          <w:t>MaterialDefinition</w:t>
+        </w:r>
+        <w:r>
+          <w:rPr>
+            <w:noProof/>
+            <w:webHidden/>
+          </w:rPr>
+          <w:tab/>
+        </w:r>
+        <w:r>
+          <w:rPr>
+            <w:noProof/>
+            <w:webHidden/>
+          </w:rPr>
+          <w:fldChar w:fldCharType="begin"/>
+        </w:r>
+        <w:r>
+          <w:rPr>
+            <w:noProof/>
+            <w:webHidden/>
+          </w:rPr>
+          <w:instrText xml:space="preserve"> PAGEREF _Toc130405024 \h </w:instrText>
+        </w:r>
+        <w:r>
+          <w:rPr>
+            <w:noProof/>
+            <w:webHidden/>
+          </w:rPr>
+        </w:r>
+        <w:r>
+          <w:rPr>
+            <w:noProof/>
+            <w:webHidden/>
+          </w:rPr>
+          <w:fldChar w:fldCharType="separate"/>
+        </w:r>
+        <w:r>
+          <w:rPr>
+            <w:noProof/>
+            <w:webHidden/>
+          </w:rPr>
+          <w:t>7</w:t>
+        </w:r>
+        <w:r>
+          <w:rPr>
+            <w:noProof/>
+            <w:webHidden/>
+          </w:rPr>
+          <w:fldChar w:fldCharType="end"/>
+        </w:r>
+      </w:hyperlink>
+    </w:p>
+    <w:p>
+      <w:pPr>
+        <w:pStyle w:val="TOC4"/>
+        <w:tabs>
+          <w:tab w:val="right" w:leader="dot" w:pos="9350"/>
+        </w:tabs>
+        <w:rPr>
+          <w:rFonts w:eastAsiaTheme="minorEastAsia"/>
+          <w:noProof/>
+          <w:color w:val="auto"/>
+          <w:lang w:val="en-GB" w:eastAsia="en-GB"/>
+        </w:rPr>
+      </w:pPr>
+      <w:hyperlink w:anchor="_Toc130405025" w:history="1">
+        <w:r>
+          <w:rPr>
+            <w:rStyle w:val="Hyperlink"/>
+            <w:noProof/>
+          </w:rPr>
+          <w:t>LightDefinition</w:t>
+        </w:r>
+        <w:r>
+          <w:rPr>
+            <w:noProof/>
+            <w:webHidden/>
+          </w:rPr>
+          <w:tab/>
+        </w:r>
+        <w:r>
+          <w:rPr>
+            <w:noProof/>
+            <w:webHidden/>
+          </w:rPr>
+          <w:fldChar w:fldCharType="begin"/>
+        </w:r>
+        <w:r>
+          <w:rPr>
+            <w:noProof/>
+            <w:webHidden/>
+          </w:rPr>
+          <w:instrText xml:space="preserve"> PAGEREF _Toc130405025 \h </w:instrText>
+        </w:r>
+        <w:r>
+          <w:rPr>
+            <w:noProof/>
+            <w:webHidden/>
+          </w:rPr>
+        </w:r>
+        <w:r>
+          <w:rPr>
+            <w:noProof/>
+            <w:webHidden/>
+          </w:rPr>
+          <w:fldChar w:fldCharType="separate"/>
+        </w:r>
+        <w:r>
+          <w:rPr>
+            <w:noProof/>
+            <w:webHidden/>
+          </w:rPr>
+          <w:t>7</w:t>
+        </w:r>
+        <w:r>
+          <w:rPr>
+            <w:noProof/>
+            <w:webHidden/>
+          </w:rPr>
+          <w:fldChar w:fldCharType="end"/>
+        </w:r>
+      </w:hyperlink>
+    </w:p>
+    <w:p>
+      <w:pPr>
+        <w:pStyle w:val="TOC4"/>
+        <w:tabs>
+          <w:tab w:val="right" w:leader="dot" w:pos="9350"/>
+        </w:tabs>
+        <w:rPr>
+          <w:rFonts w:eastAsiaTheme="minorEastAsia"/>
+          <w:noProof/>
+          <w:color w:val="auto"/>
+          <w:lang w:val="en-GB" w:eastAsia="en-GB"/>
+        </w:rPr>
+      </w:pPr>
+      <w:hyperlink w:anchor="_Toc130405026" w:history="1">
+        <w:r>
+          <w:rPr>
+            <w:rStyle w:val="Hyperlink"/>
+            <w:noProof/>
+          </w:rPr>
+          <w:t>CameraDefinition</w:t>
+        </w:r>
+        <w:r>
+          <w:rPr>
+            <w:noProof/>
+            <w:webHidden/>
+          </w:rPr>
+          <w:tab/>
+        </w:r>
+        <w:r>
+          <w:rPr>
+            <w:noProof/>
+            <w:webHidden/>
+          </w:rPr>
+          <w:fldChar w:fldCharType="begin"/>
+        </w:r>
+        <w:r>
+          <w:rPr>
+            <w:noProof/>
+            <w:webHidden/>
+          </w:rPr>
+          <w:instrText xml:space="preserve"> PAGEREF _Toc130405026 \h </w:instrText>
+        </w:r>
+        <w:r>
+          <w:rPr>
+            <w:noProof/>
+            <w:webHidden/>
+          </w:rPr>
+        </w:r>
+        <w:r>
+          <w:rPr>
+            <w:noProof/>
+            <w:webHidden/>
+          </w:rPr>
+          <w:fldChar w:fldCharType="separate"/>
+        </w:r>
+        <w:r>
+          <w:rPr>
+            <w:noProof/>
+            <w:webHidden/>
+          </w:rPr>
+          <w:t>7</w:t>
+        </w:r>
+        <w:r>
+          <w:rPr>
+            <w:noProof/>
+            <w:webHidden/>
+          </w:rPr>
+          <w:fldChar w:fldCharType="end"/>
+        </w:r>
+      </w:hyperlink>
+    </w:p>
+    <w:p>
+      <w:pPr>
+        <w:pStyle w:val="TOC4"/>
+        <w:tabs>
+          <w:tab w:val="right" w:leader="dot" w:pos="9350"/>
+        </w:tabs>
+        <w:rPr>
+          <w:rFonts w:eastAsiaTheme="minorEastAsia"/>
+          <w:noProof/>
+          <w:color w:val="auto"/>
+          <w:lang w:val="en-GB" w:eastAsia="en-GB"/>
+        </w:rPr>
+      </w:pPr>
+      <w:hyperlink w:anchor="_Toc130405027" w:history="1">
+        <w:r>
+          <w:rPr>
+            <w:rStyle w:val="Hyperlink"/>
+            <w:noProof/>
+          </w:rPr>
+          <w:t>Functions</w:t>
+        </w:r>
+        <w:r>
+          <w:rPr>
+            <w:noProof/>
+            <w:webHidden/>
+          </w:rPr>
+          <w:tab/>
+        </w:r>
+        <w:r>
+          <w:rPr>
+            <w:noProof/>
+            <w:webHidden/>
+          </w:rPr>
+          <w:fldChar w:fldCharType="begin"/>
+        </w:r>
+        <w:r>
+          <w:rPr>
+            <w:noProof/>
+            <w:webHidden/>
+          </w:rPr>
+          <w:instrText xml:space="preserve"> PAGEREF _Toc130405027 \h </w:instrText>
+        </w:r>
+        <w:r>
+          <w:rPr>
+            <w:noProof/>
+            <w:webHidden/>
+          </w:rPr>
+        </w:r>
+        <w:r>
+          <w:rPr>
+            <w:noProof/>
+            <w:webHidden/>
+          </w:rPr>
+          <w:fldChar w:fldCharType="separate"/>
+        </w:r>
+        <w:r>
+          <w:rPr>
+            <w:noProof/>
+            <w:webHidden/>
+          </w:rPr>
+          <w:t>8</w:t>
+        </w:r>
+        <w:r>
+          <w:rPr>
+            <w:noProof/>
+            <w:webHidden/>
+          </w:rPr>
+          <w:fldChar w:fldCharType="end"/>
+        </w:r>
+      </w:hyperlink>
+    </w:p>
+    <w:p>
+      <w:pPr>
+        <w:pStyle w:val="TOC3"/>
+        <w:tabs>
+          <w:tab w:val="right" w:leader="dot" w:pos="9350"/>
+        </w:tabs>
+        <w:rPr>
+          <w:rFonts w:eastAsiaTheme="minorEastAsia"/>
+          <w:noProof/>
+          <w:color w:val="auto"/>
+          <w:lang w:val="en-GB" w:eastAsia="en-GB"/>
+        </w:rPr>
+      </w:pPr>
+      <w:hyperlink w:anchor="_Toc130405028" w:history="1">
+        <w:r>
+          <w:rPr>
+            <w:rStyle w:val="Hyperlink"/>
+            <w:noProof/>
+          </w:rPr>
+          <w:t>TeapotAD.cpp</w:t>
+        </w:r>
+        <w:r>
+          <w:rPr>
+            <w:noProof/>
+            <w:webHidden/>
+          </w:rPr>
+          <w:tab/>
+        </w:r>
+        <w:r>
+          <w:rPr>
+            <w:noProof/>
+            <w:webHidden/>
+          </w:rPr>
+          <w:fldChar w:fldCharType="begin"/>
+        </w:r>
+        <w:r>
+          <w:rPr>
+            <w:noProof/>
+            <w:webHidden/>
+          </w:rPr>
+          <w:instrText xml:space="preserve"> PAGEREF _Toc130405028 \h </w:instrText>
+        </w:r>
+        <w:r>
+          <w:rPr>
+            <w:noProof/>
+            <w:webHidden/>
+          </w:rPr>
+        </w:r>
+        <w:r>
+          <w:rPr>
+            <w:noProof/>
+            <w:webHidden/>
+          </w:rPr>
+          <w:fldChar w:fldCharType="separate"/>
+        </w:r>
+        <w:r>
+          <w:rPr>
+            <w:noProof/>
+            <w:webHidden/>
+          </w:rPr>
+          <w:t>9</w:t>
+        </w:r>
+        <w:r>
+          <w:rPr>
+            <w:noProof/>
+            <w:webHidden/>
+          </w:rPr>
+          <w:fldChar w:fldCharType="end"/>
+        </w:r>
+      </w:hyperlink>
+    </w:p>
+    <w:p>
+      <w:pPr>
+        <w:pStyle w:val="TOC4"/>
+        <w:tabs>
+          <w:tab w:val="right" w:leader="dot" w:pos="9350"/>
+        </w:tabs>
+        <w:rPr>
+          <w:rFonts w:eastAsiaTheme="minorEastAsia"/>
+          <w:noProof/>
+          <w:color w:val="auto"/>
+          <w:lang w:val="en-GB" w:eastAsia="en-GB"/>
+        </w:rPr>
+      </w:pPr>
+      <w:hyperlink w:anchor="_Toc130405029" w:history="1">
+        <w:r>
+          <w:rPr>
+            <w:rStyle w:val="Hyperlink"/>
+            <w:noProof/>
+          </w:rPr>
+          <w:t>Functions</w:t>
+        </w:r>
+        <w:r>
+          <w:rPr>
+            <w:noProof/>
+            <w:webHidden/>
+          </w:rPr>
+          <w:tab/>
+        </w:r>
+        <w:r>
+          <w:rPr>
+            <w:noProof/>
+            <w:webHidden/>
+          </w:rPr>
+          <w:fldChar w:fldCharType="begin"/>
+        </w:r>
+        <w:r>
+          <w:rPr>
+            <w:noProof/>
+            <w:webHidden/>
+          </w:rPr>
+          <w:instrText xml:space="preserve"> PAGEREF _Toc130405029 \h </w:instrText>
+        </w:r>
+        <w:r>
+          <w:rPr>
+            <w:noProof/>
+            <w:webHidden/>
+          </w:rPr>
+        </w:r>
+        <w:r>
+          <w:rPr>
+            <w:noProof/>
+            <w:webHidden/>
+          </w:rPr>
+          <w:fldChar w:fldCharType="separate"/>
+        </w:r>
+        <w:r>
+          <w:rPr>
+            <w:noProof/>
+            <w:webHidden/>
+          </w:rPr>
+          <w:t>9</w:t>
+        </w:r>
+        <w:r>
+          <w:rPr>
+            <w:noProof/>
+            <w:webHidden/>
+          </w:rPr>
+          <w:fldChar w:fldCharType="end"/>
+        </w:r>
+      </w:hyperlink>
+    </w:p>
+    <w:p>
+      <w:pPr>
+        <w:pStyle w:val="TOC3"/>
+        <w:tabs>
+          <w:tab w:val="right" w:leader="dot" w:pos="9350"/>
+        </w:tabs>
+        <w:rPr>
+          <w:rFonts w:eastAsiaTheme="minorEastAsia"/>
+          <w:noProof/>
+          <w:color w:val="auto"/>
+          <w:lang w:val="en-GB" w:eastAsia="en-GB"/>
+        </w:rPr>
+      </w:pPr>
+      <w:hyperlink w:anchor="_Toc130405030" w:history="1">
+        <w:r>
+          <w:rPr>
+            <w:rStyle w:val="Hyperlink"/>
+            <w:noProof/>
+          </w:rPr>
+          <w:t>SceneDiffuse(.h and .cpp)</w:t>
+        </w:r>
+        <w:r>
+          <w:rPr>
+            <w:noProof/>
+            <w:webHidden/>
+          </w:rPr>
+          <w:tab/>
+        </w:r>
+        <w:r>
+          <w:rPr>
+            <w:noProof/>
+            <w:webHidden/>
+          </w:rPr>
+          <w:fldChar w:fldCharType="begin"/>
+        </w:r>
+        <w:r>
+          <w:rPr>
+            <w:noProof/>
+            <w:webHidden/>
+          </w:rPr>
+          <w:instrText xml:space="preserve"> PAGEREF _Toc130405030 \h </w:instrText>
+        </w:r>
+        <w:r>
+          <w:rPr>
+            <w:noProof/>
+            <w:webHidden/>
+          </w:rPr>
+        </w:r>
+        <w:r>
+          <w:rPr>
+            <w:noProof/>
+            <w:webHidden/>
+          </w:rPr>
+          <w:fldChar w:fldCharType="separate"/>
+        </w:r>
+        <w:r>
+          <w:rPr>
+            <w:noProof/>
+            <w:webHidden/>
+          </w:rPr>
+          <w:t>10</w:t>
+        </w:r>
+        <w:r>
+          <w:rPr>
+            <w:noProof/>
+            <w:webHidden/>
+          </w:rPr>
+          <w:fldChar w:fldCharType="end"/>
+        </w:r>
+      </w:hyperlink>
+    </w:p>
+    <w:p>
+      <w:pPr>
+        <w:pStyle w:val="TOC4"/>
+        <w:tabs>
+          <w:tab w:val="right" w:leader="dot" w:pos="9350"/>
+        </w:tabs>
+        <w:rPr>
+          <w:rFonts w:eastAsiaTheme="minorEastAsia"/>
+          <w:noProof/>
+          <w:color w:val="auto"/>
+          <w:lang w:val="en-GB" w:eastAsia="en-GB"/>
+        </w:rPr>
+      </w:pPr>
+      <w:hyperlink w:anchor="_Toc130405031" w:history="1">
+        <w:r>
+          <w:rPr>
+            <w:rStyle w:val="Hyperlink"/>
+            <w:noProof/>
+          </w:rPr>
+          <w:t>Enums</w:t>
+        </w:r>
+        <w:r>
+          <w:rPr>
+            <w:noProof/>
+            <w:webHidden/>
+          </w:rPr>
+          <w:tab/>
+        </w:r>
+        <w:r>
+          <w:rPr>
+            <w:noProof/>
+            <w:webHidden/>
+          </w:rPr>
+          <w:fldChar w:fldCharType="begin"/>
+        </w:r>
+        <w:r>
+          <w:rPr>
+            <w:noProof/>
+            <w:webHidden/>
+          </w:rPr>
+          <w:instrText xml:space="preserve"> PAGEREF _Toc130405031 \h </w:instrText>
+        </w:r>
+        <w:r>
+          <w:rPr>
+            <w:noProof/>
+            <w:webHidden/>
+          </w:rPr>
+        </w:r>
+        <w:r>
+          <w:rPr>
+            <w:noProof/>
+            <w:webHidden/>
+          </w:rPr>
+          <w:fldChar w:fldCharType="separate"/>
+        </w:r>
+        <w:r>
+          <w:rPr>
+            <w:noProof/>
+            <w:webHidden/>
+          </w:rPr>
+          <w:t>10</w:t>
+        </w:r>
+        <w:r>
+          <w:rPr>
+            <w:noProof/>
+            <w:webHidden/>
+          </w:rPr>
+          <w:fldChar w:fldCharType="end"/>
+        </w:r>
+      </w:hyperlink>
+    </w:p>
+    <w:p>
+      <w:pPr>
+        <w:pStyle w:val="TOC4"/>
+        <w:tabs>
+          <w:tab w:val="right" w:leader="dot" w:pos="9350"/>
+        </w:tabs>
+        <w:rPr>
+          <w:rFonts w:eastAsiaTheme="minorEastAsia"/>
+          <w:noProof/>
+          <w:color w:val="auto"/>
+          <w:lang w:val="en-GB" w:eastAsia="en-GB"/>
+        </w:rPr>
+      </w:pPr>
+      <w:hyperlink w:anchor="_Toc130405032" w:history="1">
+        <w:r>
+          <w:rPr>
+            <w:rStyle w:val="Hyperlink"/>
+            <w:noProof/>
+          </w:rPr>
+          <w:t>Classes</w:t>
+        </w:r>
+        <w:r>
+          <w:rPr>
+            <w:noProof/>
+            <w:webHidden/>
+          </w:rPr>
+          <w:tab/>
+        </w:r>
+        <w:r>
+          <w:rPr>
+            <w:noProof/>
+            <w:webHidden/>
+          </w:rPr>
+          <w:fldChar w:fldCharType="begin"/>
+        </w:r>
+        <w:r>
+          <w:rPr>
+            <w:noProof/>
+            <w:webHidden/>
+          </w:rPr>
+          <w:instrText xml:space="preserve"> PAGEREF _Toc130405032 \h </w:instrText>
+        </w:r>
+        <w:r>
+          <w:rPr>
+            <w:noProof/>
+            <w:webHidden/>
+          </w:rPr>
+        </w:r>
+        <w:r>
+          <w:rPr>
+            <w:noProof/>
+            <w:webHidden/>
+          </w:rPr>
+          <w:fldChar w:fldCharType="separate"/>
+        </w:r>
+        <w:r>
+          <w:rPr>
+            <w:noProof/>
+            <w:webHidden/>
+          </w:rPr>
+          <w:t>11</w:t>
+        </w:r>
+        <w:r>
+          <w:rPr>
+            <w:noProof/>
+            <w:webHidden/>
+          </w:rPr>
+          <w:fldChar w:fldCharType="end"/>
+        </w:r>
+      </w:hyperlink>
+    </w:p>
+    <w:p>
+      <w:pPr>
+        <w:pStyle w:val="TOC4"/>
+        <w:tabs>
+          <w:tab w:val="right" w:leader="dot" w:pos="9350"/>
+        </w:tabs>
+        <w:rPr>
+          <w:rFonts w:eastAsiaTheme="minorEastAsia"/>
+          <w:noProof/>
+          <w:color w:val="auto"/>
+          <w:lang w:val="en-GB" w:eastAsia="en-GB"/>
+        </w:rPr>
+      </w:pPr>
+      <w:hyperlink w:anchor="_Toc130405033" w:history="1">
+        <w:r>
+          <w:rPr>
+            <w:rStyle w:val="Hyperlink"/>
+            <w:noProof/>
+          </w:rPr>
+          <w:t>Structures</w:t>
+        </w:r>
+        <w:r>
+          <w:rPr>
+            <w:noProof/>
+            <w:webHidden/>
+          </w:rPr>
+          <w:tab/>
+        </w:r>
+        <w:r>
+          <w:rPr>
+            <w:noProof/>
+            <w:webHidden/>
+          </w:rPr>
+          <w:fldChar w:fldCharType="begin"/>
+        </w:r>
+        <w:r>
+          <w:rPr>
+            <w:noProof/>
+            <w:webHidden/>
+          </w:rPr>
+          <w:instrText xml:space="preserve"> PAGEREF _Toc130405033 \h </w:instrText>
+        </w:r>
+        <w:r>
+          <w:rPr>
+            <w:noProof/>
+            <w:webHidden/>
+          </w:rPr>
+        </w:r>
+        <w:r>
+          <w:rPr>
+            <w:noProof/>
+            <w:webHidden/>
+          </w:rPr>
+          <w:fldChar w:fldCharType="separate"/>
+        </w:r>
+        <w:r>
+          <w:rPr>
+            <w:noProof/>
+            <w:webHidden/>
+          </w:rPr>
+          <w:t>11</w:t>
+        </w:r>
+        <w:r>
+          <w:rPr>
+            <w:noProof/>
+            <w:webHidden/>
+          </w:rPr>
+          <w:fldChar w:fldCharType="end"/>
+        </w:r>
+      </w:hyperlink>
+    </w:p>
+    <w:p>
+      <w:pPr>
+        <w:pStyle w:val="TOC4"/>
+        <w:tabs>
+          <w:tab w:val="right" w:leader="dot" w:pos="9350"/>
+        </w:tabs>
+        <w:rPr>
+          <w:rFonts w:eastAsiaTheme="minorEastAsia"/>
+          <w:noProof/>
+          <w:color w:val="auto"/>
+          <w:lang w:val="en-GB" w:eastAsia="en-GB"/>
+        </w:rPr>
+      </w:pPr>
+      <w:hyperlink w:anchor="_Toc130405034" w:history="1">
+        <w:r>
+          <w:rPr>
+            <w:rStyle w:val="Hyperlink"/>
+            <w:noProof/>
+          </w:rPr>
+          <w:t>Functions</w:t>
+        </w:r>
+        <w:r>
+          <w:rPr>
+            <w:noProof/>
+            <w:webHidden/>
+          </w:rPr>
+          <w:tab/>
+        </w:r>
+        <w:r>
+          <w:rPr>
+            <w:noProof/>
+            <w:webHidden/>
+          </w:rPr>
+          <w:fldChar w:fldCharType="begin"/>
+        </w:r>
+        <w:r>
+          <w:rPr>
+            <w:noProof/>
+            <w:webHidden/>
+          </w:rPr>
+          <w:instrText xml:space="preserve"> PAGEREF _Toc130405034 \h </w:instrText>
+        </w:r>
+        <w:r>
+          <w:rPr>
+            <w:noProof/>
+            <w:webHidden/>
+          </w:rPr>
+        </w:r>
+        <w:r>
+          <w:rPr>
+            <w:noProof/>
+            <w:webHidden/>
+          </w:rPr>
+          <w:fldChar w:fldCharType="separate"/>
+        </w:r>
+        <w:r>
+          <w:rPr>
+            <w:noProof/>
+            <w:webHidden/>
+          </w:rPr>
+          <w:t>12</w:t>
+        </w:r>
+        <w:r>
+          <w:rPr>
+            <w:noProof/>
+            <w:webHidden/>
+          </w:rPr>
+          <w:fldChar w:fldCharType="end"/>
+        </w:r>
+      </w:hyperlink>
+    </w:p>
+    <w:p>
+      <w:pPr>
+        <w:pStyle w:val="TOC3"/>
+        <w:tabs>
+          <w:tab w:val="right" w:leader="dot" w:pos="9350"/>
+        </w:tabs>
+        <w:rPr>
+          <w:rFonts w:eastAsiaTheme="minorEastAsia"/>
+          <w:noProof/>
+          <w:color w:val="auto"/>
+          <w:lang w:val="en-GB" w:eastAsia="en-GB"/>
+        </w:rPr>
+      </w:pPr>
+      <w:hyperlink w:anchor="_Toc130405035" w:history="1">
+        <w:r>
+          <w:rPr>
+            <w:rStyle w:val="Hyperlink"/>
+            <w:noProof/>
+          </w:rPr>
+          <w:t>Phong shading</w:t>
+        </w:r>
+        <w:r>
+          <w:rPr>
+            <w:noProof/>
+            <w:webHidden/>
+          </w:rPr>
+          <w:tab/>
+        </w:r>
+        <w:r>
+          <w:rPr>
+            <w:noProof/>
+            <w:webHidden/>
+          </w:rPr>
+          <w:fldChar w:fldCharType="begin"/>
+        </w:r>
+        <w:r>
+          <w:rPr>
+            <w:noProof/>
+            <w:webHidden/>
+          </w:rPr>
+          <w:instrText xml:space="preserve"> PAGEREF _Toc130405035 \h </w:instrText>
+        </w:r>
+        <w:r>
+          <w:rPr>
+            <w:noProof/>
+            <w:webHidden/>
+          </w:rPr>
+        </w:r>
+        <w:r>
+          <w:rPr>
+            <w:noProof/>
+            <w:webHidden/>
+          </w:rPr>
+          <w:fldChar w:fldCharType="separate"/>
+        </w:r>
+        <w:r>
+          <w:rPr>
+            <w:noProof/>
+            <w:webHidden/>
+          </w:rPr>
+          <w:t>13</w:t>
+        </w:r>
+        <w:r>
+          <w:rPr>
+            <w:noProof/>
+            <w:webHidden/>
+          </w:rPr>
+          <w:fldChar w:fldCharType="end"/>
+        </w:r>
+      </w:hyperlink>
+    </w:p>
+    <w:p>
+      <w:pPr>
+        <w:pStyle w:val="TOC4"/>
+        <w:tabs>
+          <w:tab w:val="right" w:leader="dot" w:pos="9350"/>
+        </w:tabs>
+        <w:rPr>
+          <w:rFonts w:eastAsiaTheme="minorEastAsia"/>
+          <w:noProof/>
+          <w:color w:val="auto"/>
+          <w:lang w:val="en-GB" w:eastAsia="en-GB"/>
+        </w:rPr>
+      </w:pPr>
+      <w:hyperlink w:anchor="_Toc130405036" w:history="1">
+        <w:r>
+          <w:rPr>
+            <w:rStyle w:val="Hyperlink"/>
+            <w:noProof/>
+          </w:rPr>
+          <w:t>Diffuse</w:t>
+        </w:r>
+        <w:r>
+          <w:rPr>
+            <w:noProof/>
+            <w:webHidden/>
+          </w:rPr>
+          <w:tab/>
+        </w:r>
+        <w:r>
+          <w:rPr>
+            <w:noProof/>
+            <w:webHidden/>
+          </w:rPr>
+          <w:fldChar w:fldCharType="begin"/>
+        </w:r>
+        <w:r>
+          <w:rPr>
+            <w:noProof/>
+            <w:webHidden/>
+          </w:rPr>
+          <w:instrText xml:space="preserve"> PAGEREF _Toc130405036 \h </w:instrText>
+        </w:r>
+        <w:r>
+          <w:rPr>
+            <w:noProof/>
+            <w:webHidden/>
+          </w:rPr>
+        </w:r>
+        <w:r>
+          <w:rPr>
+            <w:noProof/>
+            <w:webHidden/>
+          </w:rPr>
+          <w:fldChar w:fldCharType="separate"/>
+        </w:r>
+        <w:r>
+          <w:rPr>
+            <w:noProof/>
+            <w:webHidden/>
+          </w:rPr>
+          <w:t>13</w:t>
+        </w:r>
+        <w:r>
+          <w:rPr>
+            <w:noProof/>
+            <w:webHidden/>
+          </w:rPr>
+          <w:fldChar w:fldCharType="end"/>
+        </w:r>
+      </w:hyperlink>
+    </w:p>
+    <w:p>
+      <w:pPr>
+        <w:pStyle w:val="TOC4"/>
+        <w:tabs>
+          <w:tab w:val="right" w:leader="dot" w:pos="9350"/>
+        </w:tabs>
+        <w:rPr>
+          <w:rFonts w:eastAsiaTheme="minorEastAsia"/>
+          <w:noProof/>
+          <w:color w:val="auto"/>
+          <w:lang w:val="en-GB" w:eastAsia="en-GB"/>
+        </w:rPr>
+      </w:pPr>
+      <w:hyperlink w:anchor="_Toc130405037" w:history="1">
+        <w:r>
+          <w:rPr>
+            <w:rStyle w:val="Hyperlink"/>
+            <w:noProof/>
+          </w:rPr>
+          <w:t>Ambient</w:t>
+        </w:r>
+        <w:r>
+          <w:rPr>
+            <w:noProof/>
+            <w:webHidden/>
+          </w:rPr>
+          <w:tab/>
+        </w:r>
+        <w:r>
+          <w:rPr>
+            <w:noProof/>
+            <w:webHidden/>
+          </w:rPr>
+          <w:fldChar w:fldCharType="begin"/>
+        </w:r>
+        <w:r>
+          <w:rPr>
+            <w:noProof/>
+            <w:webHidden/>
+          </w:rPr>
+          <w:instrText xml:space="preserve"> PAGEREF _Toc130405037 \h </w:instrText>
+        </w:r>
+        <w:r>
+          <w:rPr>
+            <w:noProof/>
+            <w:webHidden/>
+          </w:rPr>
+        </w:r>
+        <w:r>
+          <w:rPr>
+            <w:noProof/>
+            <w:webHidden/>
+          </w:rPr>
+          <w:fldChar w:fldCharType="separate"/>
+        </w:r>
+        <w:r>
+          <w:rPr>
+            <w:noProof/>
+            <w:webHidden/>
+          </w:rPr>
+          <w:t>13</w:t>
+        </w:r>
+        <w:r>
+          <w:rPr>
+            <w:noProof/>
+            <w:webHidden/>
+          </w:rPr>
+          <w:fldChar w:fldCharType="end"/>
+        </w:r>
+      </w:hyperlink>
+    </w:p>
+    <w:p>
+      <w:pPr>
+        <w:pStyle w:val="TOC4"/>
+        <w:tabs>
+          <w:tab w:val="right" w:leader="dot" w:pos="9350"/>
+        </w:tabs>
+        <w:rPr>
+          <w:rFonts w:eastAsiaTheme="minorEastAsia"/>
+          <w:noProof/>
+          <w:color w:val="auto"/>
+          <w:lang w:val="en-GB" w:eastAsia="en-GB"/>
+        </w:rPr>
+      </w:pPr>
+      <w:hyperlink w:anchor="_Toc130405038" w:history="1">
+        <w:r>
+          <w:rPr>
+            <w:rStyle w:val="Hyperlink"/>
+            <w:noProof/>
+          </w:rPr>
+          <w:t>Specular</w:t>
+        </w:r>
+        <w:r>
+          <w:rPr>
+            <w:noProof/>
+            <w:webHidden/>
+          </w:rPr>
+          <w:tab/>
+        </w:r>
+        <w:r>
+          <w:rPr>
+            <w:noProof/>
+            <w:webHidden/>
+          </w:rPr>
+          <w:fldChar w:fldCharType="begin"/>
+        </w:r>
+        <w:r>
+          <w:rPr>
+            <w:noProof/>
+            <w:webHidden/>
+          </w:rPr>
+          <w:instrText xml:space="preserve"> PAGEREF _Toc130405038 \h </w:instrText>
+        </w:r>
+        <w:r>
+          <w:rPr>
+            <w:noProof/>
+            <w:webHidden/>
+          </w:rPr>
+        </w:r>
+        <w:r>
+          <w:rPr>
+            <w:noProof/>
+            <w:webHidden/>
+          </w:rPr>
+          <w:fldChar w:fldCharType="separate"/>
+        </w:r>
+        <w:r>
+          <w:rPr>
+            <w:noProof/>
+            <w:webHidden/>
+          </w:rPr>
+          <w:t>13</w:t>
+        </w:r>
+        <w:r>
+          <w:rPr>
+            <w:noProof/>
+            <w:webHidden/>
+          </w:rPr>
+          <w:fldChar w:fldCharType="end"/>
+        </w:r>
+      </w:hyperlink>
+    </w:p>
+    <w:p>
+      <w:pPr>
+        <w:pStyle w:val="TOC4"/>
+        <w:tabs>
+          <w:tab w:val="right" w:leader="dot" w:pos="9350"/>
+        </w:tabs>
+        <w:rPr>
+          <w:rFonts w:eastAsiaTheme="minorEastAsia"/>
+          <w:noProof/>
+          <w:color w:val="auto"/>
+          <w:lang w:val="en-GB" w:eastAsia="en-GB"/>
+        </w:rPr>
+      </w:pPr>
+      <w:hyperlink w:anchor="_Toc130405039" w:history="1">
+        <w:r>
+          <w:rPr>
+            <w:rStyle w:val="Hyperlink"/>
+            <w:noProof/>
+          </w:rPr>
+          <w:t>Final Result</w:t>
+        </w:r>
+        <w:r>
+          <w:rPr>
+            <w:noProof/>
+            <w:webHidden/>
+          </w:rPr>
+          <w:tab/>
+        </w:r>
+        <w:r>
+          <w:rPr>
+            <w:noProof/>
+            <w:webHidden/>
+          </w:rPr>
+          <w:fldChar w:fldCharType="begin"/>
+        </w:r>
+        <w:r>
+          <w:rPr>
+            <w:noProof/>
+            <w:webHidden/>
+          </w:rPr>
+          <w:instrText xml:space="preserve"> PAGEREF _Toc130405039 \h </w:instrText>
+        </w:r>
+        <w:r>
+          <w:rPr>
+            <w:noProof/>
+            <w:webHidden/>
+          </w:rPr>
+        </w:r>
+        <w:r>
+          <w:rPr>
+            <w:noProof/>
+            <w:webHidden/>
+          </w:rPr>
+          <w:fldChar w:fldCharType="separate"/>
+        </w:r>
+        <w:r>
+          <w:rPr>
+            <w:noProof/>
+            <w:webHidden/>
+          </w:rPr>
+          <w:t>13</w:t>
+        </w:r>
+        <w:r>
+          <w:rPr>
+            <w:noProof/>
+            <w:webHidden/>
+          </w:rPr>
+          <w:fldChar w:fldCharType="end"/>
+        </w:r>
+      </w:hyperlink>
+    </w:p>
+    <w:p>
+      <w:pPr>
+        <w:pStyle w:val="TOC3"/>
+        <w:tabs>
+          <w:tab w:val="right" w:leader="dot" w:pos="9350"/>
+        </w:tabs>
+        <w:rPr>
+          <w:rFonts w:eastAsiaTheme="minorEastAsia"/>
+          <w:noProof/>
+          <w:color w:val="auto"/>
+          <w:lang w:val="en-GB" w:eastAsia="en-GB"/>
+        </w:rPr>
+      </w:pPr>
+      <w:hyperlink w:anchor="_Toc130405040" w:history="1">
+        <w:r>
+          <w:rPr>
+            <w:rStyle w:val="Hyperlink"/>
+            <w:noProof/>
+          </w:rPr>
+          <w:t>Controls</w:t>
+        </w:r>
+        <w:r>
+          <w:rPr>
+            <w:noProof/>
+            <w:webHidden/>
+          </w:rPr>
+          <w:tab/>
+        </w:r>
+        <w:r>
+          <w:rPr>
+            <w:noProof/>
+            <w:webHidden/>
+          </w:rPr>
+          <w:fldChar w:fldCharType="begin"/>
+        </w:r>
+        <w:r>
+          <w:rPr>
+            <w:noProof/>
+            <w:webHidden/>
+          </w:rPr>
+          <w:instrText xml:space="preserve"> PAGEREF _Toc130405040 \h </w:instrText>
+        </w:r>
+        <w:r>
+          <w:rPr>
+            <w:noProof/>
+            <w:webHidden/>
+          </w:rPr>
+        </w:r>
+        <w:r>
+          <w:rPr>
+            <w:noProof/>
+            <w:webHidden/>
+          </w:rPr>
+          <w:fldChar w:fldCharType="separate"/>
+        </w:r>
+        <w:r>
+          <w:rPr>
+            <w:noProof/>
+            <w:webHidden/>
+          </w:rPr>
+          <w:t>14</w:t>
+        </w:r>
+        <w:r>
+          <w:rPr>
+            <w:noProof/>
+            <w:webHidden/>
+          </w:rPr>
+          <w:fldChar w:fldCharType="end"/>
+        </w:r>
+      </w:hyperlink>
+    </w:p>
+    <w:p>
+      <w:pPr>
+        <w:pStyle w:val="TOC2"/>
+        <w:rPr>
+          <w:rFonts w:eastAsiaTheme="minorEastAsia"/>
+          <w:noProof/>
+          <w:color w:val="auto"/>
+          <w:lang w:val="en-GB" w:eastAsia="en-GB"/>
+        </w:rPr>
+      </w:pPr>
+      <w:hyperlink w:anchor="_Toc130405041" w:history="1">
+        <w:r>
+          <w:rPr>
+            <w:rStyle w:val="Hyperlink"/>
+            <w:rFonts w:ascii="Arial" w:eastAsia="Arial" w:hAnsi="Arial" w:cs="Arial"/>
+            <w:noProof/>
+          </w:rPr>
+          <w:t>Results</w:t>
+        </w:r>
+        <w:r>
+          <w:rPr>
+            <w:noProof/>
+            <w:webHidden/>
+          </w:rPr>
+          <w:tab/>
+        </w:r>
+        <w:r>
+          <w:rPr>
+            <w:noProof/>
+            <w:webHidden/>
+          </w:rPr>
+          <w:fldChar w:fldCharType="begin"/>
+        </w:r>
+        <w:r>
+          <w:rPr>
+            <w:noProof/>
+            <w:webHidden/>
+          </w:rPr>
+          <w:instrText xml:space="preserve"> PAGEREF _Toc130405041 \h </w:instrText>
+        </w:r>
+        <w:r>
+          <w:rPr>
+            <w:noProof/>
+            <w:webHidden/>
+          </w:rPr>
+        </w:r>
+        <w:r>
+          <w:rPr>
+            <w:noProof/>
+            <w:webHidden/>
+          </w:rPr>
+          <w:fldChar w:fldCharType="separate"/>
+        </w:r>
+        <w:r>
+          <w:rPr>
+            <w:noProof/>
+            <w:webHidden/>
+          </w:rPr>
+          <w:t>14</w:t>
+        </w:r>
+        <w:r>
+          <w:rPr>
+            <w:noProof/>
+            <w:webHidden/>
+          </w:rPr>
+          <w:fldChar w:fldCharType="end"/>
+        </w:r>
+      </w:hyperlink>
+    </w:p>
+    <w:p>
+      <w:pPr>
+        <w:pStyle w:val="TOC2"/>
+        <w:rPr>
+          <w:rFonts w:eastAsiaTheme="minorEastAsia"/>
+          <w:noProof/>
+          <w:color w:val="auto"/>
+          <w:lang w:val="en-GB" w:eastAsia="en-GB"/>
+        </w:rPr>
+      </w:pPr>
+      <w:hyperlink w:anchor="_Toc130405042" w:history="1">
+        <w:r>
+          <w:rPr>
+            <w:rStyle w:val="Hyperlink"/>
+            <w:rFonts w:ascii="Arial" w:eastAsia="Arial" w:hAnsi="Arial" w:cs="Arial"/>
+            <w:noProof/>
+          </w:rPr>
+          <w:t>Conclusion</w:t>
+        </w:r>
+        <w:r>
+          <w:rPr>
+            <w:noProof/>
+            <w:webHidden/>
+          </w:rPr>
+          <w:tab/>
+        </w:r>
+        <w:r>
+          <w:rPr>
+            <w:noProof/>
+            <w:webHidden/>
+          </w:rPr>
+          <w:fldChar w:fldCharType="begin"/>
+        </w:r>
+        <w:r>
+          <w:rPr>
+            <w:noProof/>
+            <w:webHidden/>
+          </w:rPr>
+          <w:instrText xml:space="preserve"> PAGEREF _Toc130405042 \h </w:instrText>
+        </w:r>
+        <w:r>
+          <w:rPr>
+            <w:noProof/>
+            <w:webHidden/>
+          </w:rPr>
+        </w:r>
+        <w:r>
+          <w:rPr>
+            <w:noProof/>
+            <w:webHidden/>
+          </w:rPr>
+          <w:fldChar w:fldCharType="separate"/>
+        </w:r>
+        <w:r>
+          <w:rPr>
+            <w:noProof/>
+            <w:webHidden/>
+          </w:rPr>
+          <w:t>14</w:t>
+        </w:r>
+        <w:r>
+          <w:rPr>
+            <w:noProof/>
+            <w:webHidden/>
+          </w:rPr>
+          <w:fldChar w:fldCharType="end"/>
+        </w:r>
+      </w:hyperlink>
+    </w:p>
+    <w:p>
+      <w:pPr>
+        <w:pStyle w:val="TOC2"/>
+        <w:rPr>
+          <w:rFonts w:eastAsiaTheme="minorEastAsia"/>
+          <w:noProof/>
+          <w:color w:val="auto"/>
+          <w:lang w:val="en-GB" w:eastAsia="en-GB"/>
+        </w:rPr>
+      </w:pPr>
+      <w:hyperlink w:anchor="_Toc130405043" w:history="1">
+        <w:r>
+          <w:rPr>
+            <w:rStyle w:val="Hyperlink"/>
+            <w:rFonts w:ascii="Arial" w:eastAsia="Arial" w:hAnsi="Arial" w:cs="Arial"/>
+            <w:noProof/>
+          </w:rPr>
+          <w:t>References</w:t>
+        </w:r>
+        <w:r>
+          <w:rPr>
+            <w:noProof/>
+            <w:webHidden/>
+          </w:rPr>
+          <w:tab/>
+        </w:r>
+        <w:r>
+          <w:rPr>
+            <w:noProof/>
+            <w:webHidden/>
+          </w:rPr>
+          <w:fldChar w:fldCharType="begin"/>
+        </w:r>
+        <w:r>
+          <w:rPr>
+            <w:noProof/>
+            <w:webHidden/>
+          </w:rPr>
+          <w:instrText xml:space="preserve"> PAGEREF _Toc130405043 \h </w:instrText>
+        </w:r>
+        <w:r>
+          <w:rPr>
+            <w:noProof/>
+            <w:webHidden/>
+          </w:rPr>
+        </w:r>
+        <w:r>
+          <w:rPr>
+            <w:noProof/>
+            <w:webHidden/>
+          </w:rPr>
+          <w:fldChar w:fldCharType="separate"/>
+        </w:r>
+        <w:r>
+          <w:rPr>
+            <w:noProof/>
+            <w:webHidden/>
+          </w:rPr>
+          <w:t>14</w:t>
+        </w:r>
+        <w:r>
+          <w:rPr>
+            <w:noProof/>
+            <w:webHidden/>
+          </w:rPr>
+          <w:fldChar w:fldCharType="end"/>
+        </w:r>
+      </w:hyperlink>
+    </w:p>
+    <w:p>
+      <w:pPr>
         <w:pStyle w:val="Heading2"/>
         <w:rPr>
           <w:rFonts w:ascii="Arial" w:eastAsia="Arial" w:hAnsi="Arial" w:cs="Arial"/>
@@ -208,206 +2591,282 @@
       <w:r>
         <w:rPr>
           <w:rFonts w:ascii="Arial" w:eastAsia="Arial" w:hAnsi="Arial" w:cs="Arial"/>
+          <w:b w:val="0"/>
           <w:color w:val="auto"/>
-        </w:rPr>
-        <w:t>Introduction</w:t>
-      </w:r>
-    </w:p>
-    <w:p>
-      <w:r>
-        <w:t>A statement of the reports purpose</w:t>
-      </w:r>
-    </w:p>
-    <w:p>
-      <w:r>
-        <w:t>The purpose of this report</w:t>
-      </w:r>
-      <w:r>
-        <w:t xml:space="preserve"> is to show the different effects of attenuation factors, shininess, light intensity and material types on </w:t>
-      </w:r>
-      <w:r>
-        <w:t>a teapot</w:t>
-      </w:r>
-      <w:r>
-        <w:t xml:space="preserve"> and a surface plane as well as provide a brief description of the shader used to create the result</w:t>
-      </w:r>
-      <w:r>
-        <w:t xml:space="preserve"> and the </w:t>
-      </w:r>
-      <w:r>
-        <w:t xml:space="preserve">implementation </w:t>
-      </w:r>
-      <w:r>
-        <w:t>process in which this shader was implemented</w:t>
-      </w:r>
-      <w:r>
-        <w:t>.</w:t>
-      </w:r>
-    </w:p>
-    <w:p>
-      <w:pPr>
-        <w:pStyle w:val="Heading2"/>
+          <w:sz w:val="22"/>
+          <w:szCs w:val="22"/>
+        </w:rPr>
+        <w:fldChar w:fldCharType="end"/>
+      </w:r>
+    </w:p>
+    <w:p>
+      <w:pPr>
+        <w:rPr>
+          <w:rFonts w:ascii="Arial" w:eastAsia="Arial" w:hAnsi="Arial" w:cs="Arial"/>
+          <w:b/>
+          <w:color w:val="auto"/>
+          <w:sz w:val="30"/>
+          <w:szCs w:val="26"/>
+        </w:rPr>
+      </w:pPr>
+      <w:r>
         <w:rPr>
           <w:rFonts w:ascii="Arial" w:eastAsia="Arial" w:hAnsi="Arial" w:cs="Arial"/>
           <w:color w:val="auto"/>
         </w:rPr>
-      </w:pPr>
-      <w:r>
+        <w:br w:type="page"/>
+      </w:r>
+    </w:p>
+    <w:p>
+      <w:pPr>
+        <w:pStyle w:val="Heading2"/>
         <w:rPr>
           <w:rFonts w:ascii="Arial" w:eastAsia="Arial" w:hAnsi="Arial" w:cs="Arial"/>
           <w:color w:val="auto"/>
         </w:rPr>
-        <w:t>Brief History of shaders</w:t>
-      </w:r>
-    </w:p>
-    <w:p>
-      <w:pPr>
-        <w:pStyle w:val="Heading3"/>
-      </w:pPr>
-      <w:r>
-        <w:t>Pre-1980s</w:t>
-      </w:r>
-    </w:p>
-    <w:p>
-      <w:r>
-        <w:t xml:space="preserve">Gouraud shading was one of the first shading </w:t>
-      </w:r>
-      <w:r>
-        <w:t>techniques</w:t>
-      </w:r>
-      <w:r>
-        <w:t xml:space="preserve"> </w:t>
-      </w:r>
-      <w:r>
-        <w:t>published in 1971 by Henri Gouraud</w:t>
-      </w:r>
-      <w:r>
-        <w:t xml:space="preserve"> in which ‘a surface represented by a patch is approximated by polygonal planar facets. Gouraud computes information about the curvature of the surface at each vertex of each of these facets’.</w:t>
-      </w:r>
-      <w:r>
-        <w:t xml:space="preserve"> </w:t>
-      </w:r>
-      <w:r>
-        <w:t>(Phong, 1975)</w:t>
-      </w:r>
-    </w:p>
-    <w:p>
-      <w:pPr>
-        <w:pStyle w:val="Heading3"/>
-      </w:pPr>
-      <w:r>
-        <w:t>1980s-2000</w:t>
-      </w:r>
-    </w:p>
-    <w:p>
-      <w:r>
-        <w:t>In the 1980s, developing computer graphics was a pain; every hardware needed its own custom software</w:t>
-      </w:r>
-      <w:r>
-        <w:t>(Hergaarden, 2011)</w:t>
-      </w:r>
-      <w:r>
-        <w:t>. This meant developing computer graphics took a lot of time and resulted in a program that could only run on specific hardware, limiting code re-useability.</w:t>
-      </w:r>
-    </w:p>
-    <w:p/>
-    <w:p>
-      <w:pPr>
-        <w:pStyle w:val="Heading2"/>
-        <w:rPr>
-          <w:color w:val="000000"/>
-          <w:sz w:val="27"/>
-          <w:szCs w:val="27"/>
-        </w:rPr>
-      </w:pPr>
-      <w:r>
-        <w:rPr>
-          <w:color w:val="000000"/>
-          <w:sz w:val="27"/>
-          <w:szCs w:val="27"/>
-        </w:rPr>
-        <w:t xml:space="preserve">An illustrated explanation of the theoretical principle </w:t>
-      </w:r>
-      <w:r>
-        <w:rPr>
-          <w:color w:val="000000"/>
-          <w:sz w:val="27"/>
-          <w:szCs w:val="27"/>
-        </w:rPr>
-        <w:t xml:space="preserve">of </w:t>
-      </w:r>
-      <w:r>
-        <w:rPr>
-          <w:color w:val="000000"/>
-          <w:sz w:val="27"/>
-          <w:szCs w:val="27"/>
-        </w:rPr>
-        <w:t>full Phong shading</w:t>
-      </w:r>
-    </w:p>
-    <w:p>
-      <w:r>
-        <w:t>History of shaders</w:t>
-      </w:r>
-    </w:p>
-    <w:p>
-      <w:r>
-        <w:t>History of phong shading</w:t>
-      </w:r>
-    </w:p>
-    <w:p>
-      <w:r>
-        <w:t>How to make a phong shader – formula’s</w:t>
-      </w:r>
-    </w:p>
-    <w:p>
-      <w:r>
-        <w:lastRenderedPageBreak/>
-        <w:t xml:space="preserve">Real world </w:t>
-      </w:r>
-      <w:r>
-        <w:t>examples</w:t>
-      </w:r>
-    </w:p>
-    <w:p/>
-    <w:p>
-      <w:pPr>
-        <w:pStyle w:val="Heading2"/>
+      </w:pPr>
+      <w:bookmarkStart w:id="0" w:name="_Toc130401464"/>
+      <w:bookmarkStart w:id="1" w:name="_Toc130405011"/>
+      <w:r>
         <w:rPr>
           <w:rFonts w:ascii="Arial" w:eastAsia="Arial" w:hAnsi="Arial" w:cs="Arial"/>
           <w:color w:val="auto"/>
         </w:rPr>
-      </w:pPr>
-      <w:r>
+        <w:lastRenderedPageBreak/>
+        <w:t>Introduction</w:t>
+      </w:r>
+      <w:bookmarkEnd w:id="0"/>
+      <w:bookmarkEnd w:id="1"/>
+    </w:p>
+    <w:p>
+      <w:r>
+        <w:t>A statement of the reports purpose</w:t>
+      </w:r>
+    </w:p>
+    <w:p>
+      <w:r>
+        <w:t>The purpose of this report</w:t>
+      </w:r>
+      <w:r>
+        <w:t xml:space="preserve"> is to show the different effects of attenuation factors, shininess, light intensity and material types on </w:t>
+      </w:r>
+      <w:r>
+        <w:t>a teapot</w:t>
+      </w:r>
+      <w:r>
+        <w:t xml:space="preserve"> and a surface plane as well as provide a brief description of the shader used to create the result</w:t>
+      </w:r>
+      <w:r>
+        <w:t xml:space="preserve"> and the </w:t>
+      </w:r>
+      <w:r>
+        <w:t xml:space="preserve">implementation </w:t>
+      </w:r>
+      <w:r>
+        <w:t>process in which this shader was implemented</w:t>
+      </w:r>
+      <w:r>
+        <w:t>.</w:t>
+      </w:r>
+    </w:p>
+    <w:p>
+      <w:pPr>
+        <w:pStyle w:val="Heading2"/>
         <w:rPr>
           <w:rFonts w:ascii="Arial" w:eastAsia="Arial" w:hAnsi="Arial" w:cs="Arial"/>
           <w:color w:val="auto"/>
         </w:rPr>
-        <w:t>Metho</w:t>
-      </w:r>
+      </w:pPr>
+      <w:bookmarkStart w:id="2" w:name="_Toc130401465"/>
+      <w:bookmarkStart w:id="3" w:name="_Toc130405012"/>
       <w:r>
         <w:rPr>
           <w:rFonts w:ascii="Arial" w:eastAsia="Arial" w:hAnsi="Arial" w:cs="Arial"/>
           <w:color w:val="auto"/>
         </w:rPr>
+        <w:t>Brief History of shaders</w:t>
+      </w:r>
+      <w:bookmarkEnd w:id="2"/>
+      <w:bookmarkEnd w:id="3"/>
+    </w:p>
+    <w:p>
+      <w:pPr>
+        <w:pStyle w:val="Heading3"/>
+      </w:pPr>
+      <w:bookmarkStart w:id="4" w:name="_Toc130401466"/>
+      <w:bookmarkStart w:id="5" w:name="_Toc130405013"/>
+      <w:r>
+        <w:t>Pre-1980s</w:t>
+      </w:r>
+      <w:bookmarkEnd w:id="4"/>
+      <w:bookmarkEnd w:id="5"/>
+    </w:p>
+    <w:p>
+      <w:proofErr w:type="spellStart"/>
+      <w:r>
+        <w:t>Gouraud</w:t>
+      </w:r>
+      <w:proofErr w:type="spellEnd"/>
+      <w:r>
+        <w:t xml:space="preserve"> shading was one of the first shading </w:t>
+      </w:r>
+      <w:r>
+        <w:t>techniques</w:t>
+      </w:r>
+      <w:r>
+        <w:t xml:space="preserve"> </w:t>
+      </w:r>
+      <w:r>
+        <w:t xml:space="preserve">published in 1971 by Henri </w:t>
+      </w:r>
+      <w:proofErr w:type="spellStart"/>
+      <w:r>
+        <w:t>Gouraud</w:t>
+      </w:r>
+      <w:proofErr w:type="spellEnd"/>
+      <w:r>
+        <w:t xml:space="preserve"> in which ‘a surface represented by a patch is approximated by polygonal planar facets. </w:t>
+      </w:r>
+      <w:proofErr w:type="spellStart"/>
+      <w:r>
+        <w:t>Gouraud</w:t>
+      </w:r>
+      <w:proofErr w:type="spellEnd"/>
+      <w:r>
+        <w:t xml:space="preserve"> computes information about the curvature of the surface at each vertex of each of these </w:t>
+      </w:r>
+      <w:proofErr w:type="gramStart"/>
+      <w:r>
+        <w:t>facets’</w:t>
+      </w:r>
+      <w:proofErr w:type="gramEnd"/>
+      <w:r>
+        <w:t>.</w:t>
+      </w:r>
+      <w:r>
+        <w:t xml:space="preserve"> </w:t>
+      </w:r>
+      <w:r>
+        <w:t>(Phong, 1975)</w:t>
+      </w:r>
+    </w:p>
+    <w:p>
+      <w:pPr>
+        <w:pStyle w:val="Heading3"/>
+      </w:pPr>
+      <w:bookmarkStart w:id="6" w:name="_Toc130401467"/>
+      <w:bookmarkStart w:id="7" w:name="_Toc130405014"/>
+      <w:r>
+        <w:t>1980s-2000</w:t>
+      </w:r>
+      <w:bookmarkEnd w:id="6"/>
+      <w:bookmarkEnd w:id="7"/>
+    </w:p>
+    <w:p>
+      <w:r>
+        <w:t xml:space="preserve">In the 1980s, developing computer graphics was a pain; every hardware needed its own custom </w:t>
+      </w:r>
+      <w:proofErr w:type="gramStart"/>
+      <w:r>
+        <w:t>software</w:t>
+      </w:r>
+      <w:r>
+        <w:t>(</w:t>
+      </w:r>
+      <w:proofErr w:type="spellStart"/>
+      <w:proofErr w:type="gramEnd"/>
+      <w:r>
+        <w:t>Hergaarden</w:t>
+      </w:r>
+      <w:proofErr w:type="spellEnd"/>
+      <w:r>
+        <w:t>, 2011)</w:t>
+      </w:r>
+      <w:r>
+        <w:t>. This meant developing computer graphics took a lot of time and resulted in a program that could only run on specific hardware, limiting code re-useability.</w:t>
+      </w:r>
+    </w:p>
+    <w:p/>
+    <w:p>
+      <w:r>
+        <w:t xml:space="preserve">An illustrated explanation of the theoretical principle </w:t>
+      </w:r>
+      <w:r>
+        <w:t xml:space="preserve">of </w:t>
+      </w:r>
+      <w:r>
+        <w:t>full Phong shading</w:t>
+      </w:r>
+    </w:p>
+    <w:p>
+      <w:r>
+        <w:t>History of shaders</w:t>
+      </w:r>
+    </w:p>
+    <w:p>
+      <w:r>
+        <w:t xml:space="preserve">History of </w:t>
+      </w:r>
+      <w:proofErr w:type="spellStart"/>
+      <w:r>
+        <w:t>phong</w:t>
+      </w:r>
+      <w:proofErr w:type="spellEnd"/>
+      <w:r>
+        <w:t xml:space="preserve"> shading</w:t>
+      </w:r>
+    </w:p>
+    <w:p>
+      <w:r>
+        <w:t xml:space="preserve">How to make a </w:t>
+      </w:r>
+      <w:proofErr w:type="spellStart"/>
+      <w:r>
+        <w:t>phong</w:t>
+      </w:r>
+      <w:proofErr w:type="spellEnd"/>
+      <w:r>
+        <w:t xml:space="preserve"> shader – formula’s</w:t>
+      </w:r>
+    </w:p>
+    <w:p>
+      <w:r>
+        <w:t xml:space="preserve">Real world </w:t>
+      </w:r>
+      <w:r>
+        <w:t>examples</w:t>
+      </w:r>
+    </w:p>
+    <w:p/>
+    <w:p>
+      <w:pPr>
+        <w:pStyle w:val="Heading2"/>
+        <w:rPr>
+          <w:rFonts w:ascii="Arial" w:eastAsia="Arial" w:hAnsi="Arial" w:cs="Arial"/>
+          <w:color w:val="auto"/>
+        </w:rPr>
+      </w:pPr>
+      <w:bookmarkStart w:id="8" w:name="_Toc130401468"/>
+      <w:bookmarkStart w:id="9" w:name="_Toc130405015"/>
+      <w:r>
+        <w:rPr>
+          <w:rFonts w:ascii="Arial" w:eastAsia="Arial" w:hAnsi="Arial" w:cs="Arial"/>
+          <w:color w:val="auto"/>
+        </w:rPr>
+        <w:t>Metho</w:t>
+      </w:r>
+      <w:r>
+        <w:rPr>
+          <w:rFonts w:ascii="Arial" w:eastAsia="Arial" w:hAnsi="Arial" w:cs="Arial"/>
+          <w:color w:val="auto"/>
+        </w:rPr>
         <w:t>dology</w:t>
       </w:r>
-    </w:p>
-    <w:p>
-      <w:pPr>
-        <w:pStyle w:val="Heading2"/>
-        <w:rPr>
-          <w:color w:val="000000"/>
-          <w:sz w:val="27"/>
-          <w:szCs w:val="27"/>
-        </w:rPr>
-      </w:pPr>
-      <w:r>
-        <w:rPr>
-          <w:color w:val="000000"/>
-          <w:sz w:val="27"/>
-          <w:szCs w:val="27"/>
-        </w:rPr>
+      <w:bookmarkEnd w:id="8"/>
+      <w:bookmarkEnd w:id="9"/>
+    </w:p>
+    <w:p>
+      <w:r>
         <w:t>An annotated explanation of the sections of program code specifically needed to produce full Phong Shading including the structures and the functions</w:t>
       </w:r>
     </w:p>
@@ -425,19 +2884,24 @@
         <w:t xml:space="preserve"> changes</w:t>
       </w:r>
       <w:r>
-        <w:t>, structures and functions</w:t>
-      </w:r>
+        <w:t xml:space="preserve">, structures and </w:t>
+      </w:r>
+      <w:proofErr w:type="gramStart"/>
+      <w:r>
+        <w:t>functions</w:t>
+      </w:r>
+      <w:proofErr w:type="gramEnd"/>
     </w:p>
     <w:p>
       <w:pPr>
         <w:pStyle w:val="Heading3"/>
       </w:pPr>
-      <w:r>
-        <w:t>Structures</w:t>
-      </w:r>
-      <w:r>
-        <w:t xml:space="preserve"> &amp; Functions</w:t>
-      </w:r>
+      <w:bookmarkStart w:id="10" w:name="_Toc130405016"/>
+      <w:r>
+        <w:lastRenderedPageBreak/>
+        <w:t>Introduction</w:t>
+      </w:r>
+      <w:bookmarkEnd w:id="10"/>
     </w:p>
     <w:p>
       <w:r>
@@ -447,32 +2911,61 @@
         <w:t xml:space="preserve">and functions </w:t>
       </w:r>
       <w:r>
-        <w:t>I have added to the program, split into categories based on the file they are implemented in.</w:t>
+        <w:t>I have added to the program</w:t>
+      </w:r>
+      <w:r>
+        <w:t xml:space="preserve"> or were modified significantly</w:t>
+      </w:r>
+      <w:r>
+        <w:t>, split into categories based on the file they are implemented in.</w:t>
+      </w:r>
+    </w:p>
+    <w:p>
+      <w:pPr>
+        <w:pStyle w:val="Heading3"/>
+      </w:pPr>
+      <w:bookmarkStart w:id="11" w:name="_Toc130405017"/>
+      <w:proofErr w:type="spellStart"/>
+      <w:proofErr w:type="gramStart"/>
+      <w:r>
+        <w:t>phong.vert</w:t>
+      </w:r>
+      <w:bookmarkEnd w:id="11"/>
+      <w:proofErr w:type="spellEnd"/>
+      <w:proofErr w:type="gramEnd"/>
+    </w:p>
+    <w:p>
+      <w:proofErr w:type="spellStart"/>
+      <w:r>
+        <w:t>Phong.vert</w:t>
+      </w:r>
+      <w:proofErr w:type="spellEnd"/>
+      <w:r>
+        <w:t xml:space="preserve"> calculates the model’s </w:t>
+      </w:r>
+      <w:r>
+        <w:t xml:space="preserve">position on-screen using the values stores in the </w:t>
+      </w:r>
+      <w:proofErr w:type="spellStart"/>
+      <w:r>
+        <w:t>InputData</w:t>
+      </w:r>
+      <w:proofErr w:type="spellEnd"/>
+      <w:r>
+        <w:t xml:space="preserve"> structure below. </w:t>
       </w:r>
     </w:p>
     <w:p>
       <w:pPr>
         <w:pStyle w:val="Heading4"/>
       </w:pPr>
-      <w:r>
-        <w:t>phong.vert</w:t>
-      </w:r>
-    </w:p>
-    <w:p>
-      <w:r>
-        <w:t xml:space="preserve">Phong.vert calculates the model’s </w:t>
-      </w:r>
-      <w:r>
-        <w:t xml:space="preserve">position on-screen using the values stores in the InputData structure below. </w:t>
-      </w:r>
-    </w:p>
-    <w:p>
-      <w:pPr>
-        <w:pStyle w:val="Heading5"/>
-      </w:pPr>
+      <w:bookmarkStart w:id="12" w:name="_Toc130405018"/>
+      <w:proofErr w:type="spellStart"/>
       <w:r>
         <w:t>InputData</w:t>
       </w:r>
+      <w:bookmarkEnd w:id="12"/>
+      <w:proofErr w:type="spellEnd"/>
     </w:p>
     <w:p>
       <w:r>
@@ -531,12 +3024,16 @@
     </w:p>
     <w:p>
       <w:pPr>
-        <w:pStyle w:val="Heading5"/>
-      </w:pPr>
+        <w:pStyle w:val="Heading4"/>
+      </w:pPr>
+      <w:bookmarkStart w:id="13" w:name="_Toc130405019"/>
+      <w:proofErr w:type="spellStart"/>
       <w:r>
         <w:lastRenderedPageBreak/>
         <w:t>ProcessData</w:t>
       </w:r>
+      <w:bookmarkEnd w:id="13"/>
+      <w:proofErr w:type="spellEnd"/>
     </w:p>
     <w:p>
       <w:r>
@@ -582,7 +3079,13 @@
     </w:p>
     <w:p>
       <w:r>
-        <w:t>This structure c</w:t>
+        <w:t>Th</w:t>
+      </w:r>
+      <w:r>
+        <w:t>is</w:t>
+      </w:r>
+      <w:r>
+        <w:t xml:space="preserve"> structure c</w:t>
       </w:r>
       <w:r>
         <w:t>aches</w:t>
@@ -614,11 +3117,15 @@
     </w:p>
     <w:p>
       <w:pPr>
-        <w:pStyle w:val="Heading5"/>
-      </w:pPr>
+        <w:pStyle w:val="Heading4"/>
+      </w:pPr>
+      <w:bookmarkStart w:id="14" w:name="_Toc130405020"/>
+      <w:proofErr w:type="spellStart"/>
       <w:r>
         <w:t>LightData</w:t>
       </w:r>
+      <w:bookmarkEnd w:id="14"/>
+      <w:proofErr w:type="spellEnd"/>
     </w:p>
     <w:p>
       <w:r>
@@ -670,31 +3177,2385 @@
         <w:t>.</w:t>
       </w:r>
     </w:p>
+    <w:p>
+      <w:pPr>
+        <w:pStyle w:val="Heading4"/>
+      </w:pPr>
+      <w:bookmarkStart w:id="15" w:name="_Toc130405021"/>
+      <w:r>
+        <w:t>Functions</w:t>
+      </w:r>
+      <w:bookmarkEnd w:id="15"/>
+    </w:p>
+    <w:p>
+      <w:r>
+        <w:rPr>
+          <w:noProof/>
+        </w:rPr>
+        <w:drawing>
+          <wp:inline distT="0" distB="0" distL="0" distR="0" wp14:anchorId="38A5630E" wp14:editId="761E4308">
+            <wp:extent cx="5943600" cy="3712210"/>
+            <wp:effectExtent l="0" t="0" r="0" b="2540"/>
+            <wp:docPr id="9" name="Picture 9" descr="Text&#10;&#10;Description automatically generated"/>
+            <wp:cNvGraphicFramePr>
+              <a:graphicFrameLocks xmlns:a="http://schemas.openxmlformats.org/drawingml/2006/main" noChangeAspect="1"/>
+            </wp:cNvGraphicFramePr>
+            <a:graphic xmlns:a="http://schemas.openxmlformats.org/drawingml/2006/main">
+              <a:graphicData uri="http://schemas.openxmlformats.org/drawingml/2006/picture">
+                <pic:pic xmlns:pic="http://schemas.openxmlformats.org/drawingml/2006/picture">
+                  <pic:nvPicPr>
+                    <pic:cNvPr id="9" name="Picture 9" descr="Text&#10;&#10;Description automatically generated"/>
+                    <pic:cNvPicPr/>
+                  </pic:nvPicPr>
+                  <pic:blipFill>
+                    <a:blip r:embed="rId10"/>
+                    <a:stretch>
+                      <a:fillRect/>
+                    </a:stretch>
+                  </pic:blipFill>
+                  <pic:spPr>
+                    <a:xfrm>
+                      <a:off x="0" y="0"/>
+                      <a:ext cx="5943600" cy="3712210"/>
+                    </a:xfrm>
+                    <a:prstGeom prst="rect">
+                      <a:avLst/>
+                    </a:prstGeom>
+                  </pic:spPr>
+                </pic:pic>
+              </a:graphicData>
+            </a:graphic>
+          </wp:inline>
+        </w:drawing>
+      </w:r>
+    </w:p>
+    <w:p>
+      <w:r>
+        <w:lastRenderedPageBreak/>
+        <w:t xml:space="preserve">What </w:t>
+      </w:r>
+      <w:r>
+        <w:t>each function</w:t>
+      </w:r>
+      <w:r>
+        <w:t xml:space="preserve"> do</w:t>
+      </w:r>
+      <w:r>
+        <w:t>es</w:t>
+      </w:r>
+      <w:r>
+        <w:t>:</w:t>
+      </w:r>
+      <w:r>
+        <w:br/>
+      </w:r>
+      <w:proofErr w:type="spellStart"/>
+      <w:r>
+        <w:rPr>
+          <w:b/>
+          <w:bCs/>
+        </w:rPr>
+        <w:t>calculate</w:t>
+      </w:r>
+      <w:r>
+        <w:rPr>
+          <w:b/>
+          <w:bCs/>
+        </w:rPr>
+        <w:t>VM</w:t>
+      </w:r>
+      <w:proofErr w:type="spellEnd"/>
+      <w:r>
+        <w:t xml:space="preserve"> </w:t>
+      </w:r>
+      <w:r>
+        <w:t>–</w:t>
+      </w:r>
+      <w:r>
+        <w:t xml:space="preserve"> </w:t>
+      </w:r>
+      <w:r>
+        <w:t>calculates</w:t>
+      </w:r>
+      <w:r>
+        <w:t xml:space="preserve"> the result of the model being translated by the camera’s view</w:t>
+      </w:r>
+    </w:p>
+    <w:p>
+      <w:proofErr w:type="spellStart"/>
+      <w:r>
+        <w:rPr>
+          <w:b/>
+          <w:bCs/>
+        </w:rPr>
+        <w:t>convertToHomogenous</w:t>
+      </w:r>
+      <w:proofErr w:type="spellEnd"/>
+      <w:r>
+        <w:t xml:space="preserve"> – converts a vec3 to homogenous cords for matrix </w:t>
+      </w:r>
+      <w:proofErr w:type="gramStart"/>
+      <w:r>
+        <w:t>multiplication</w:t>
+      </w:r>
+      <w:proofErr w:type="gramEnd"/>
+    </w:p>
+    <w:p>
+      <w:proofErr w:type="spellStart"/>
+      <w:r>
+        <w:rPr>
+          <w:b/>
+          <w:bCs/>
+        </w:rPr>
+        <w:t>calculateVertexPosition</w:t>
+      </w:r>
+      <w:proofErr w:type="spellEnd"/>
+      <w:r>
+        <w:t xml:space="preserve"> – calculates the vertex’s position</w:t>
+      </w:r>
+      <w:r>
+        <w:t xml:space="preserve"> on screen.</w:t>
+      </w:r>
+    </w:p>
+    <w:p>
+      <w:proofErr w:type="spellStart"/>
+      <w:r>
+        <w:rPr>
+          <w:b/>
+          <w:bCs/>
+        </w:rPr>
+        <w:t>calculateLightPosition</w:t>
+      </w:r>
+      <w:proofErr w:type="spellEnd"/>
+      <w:r>
+        <w:t xml:space="preserve"> – calculates the light sources position on screen.</w:t>
+      </w:r>
+    </w:p>
+    <w:p>
+      <w:proofErr w:type="spellStart"/>
+      <w:r>
+        <w:rPr>
+          <w:b/>
+          <w:bCs/>
+        </w:rPr>
+        <w:t>calculateVertexNormal</w:t>
+      </w:r>
+      <w:proofErr w:type="spellEnd"/>
+      <w:r>
+        <w:t xml:space="preserve"> – calculates the unit </w:t>
+      </w:r>
+      <w:r>
+        <w:t>direction</w:t>
+      </w:r>
+      <w:r>
+        <w:t xml:space="preserve"> from the point to the light </w:t>
+      </w:r>
+      <w:proofErr w:type="gramStart"/>
+      <w:r>
+        <w:t>source</w:t>
+      </w:r>
+      <w:proofErr w:type="gramEnd"/>
+    </w:p>
+    <w:p>
+      <w:proofErr w:type="spellStart"/>
+      <w:r>
+        <w:rPr>
+          <w:b/>
+          <w:bCs/>
+        </w:rPr>
+        <w:t>setModelPositionOnScreen</w:t>
+      </w:r>
+      <w:proofErr w:type="spellEnd"/>
+      <w:r>
+        <w:t xml:space="preserve"> – sets the model’s position on </w:t>
+      </w:r>
+      <w:proofErr w:type="gramStart"/>
+      <w:r>
+        <w:t>screen</w:t>
+      </w:r>
+      <w:proofErr w:type="gramEnd"/>
+    </w:p>
+    <w:p>
+      <w:r>
+        <w:rPr>
+          <w:noProof/>
+        </w:rPr>
+        <w:drawing>
+          <wp:inline distT="0" distB="0" distL="0" distR="0" wp14:anchorId="1B7DCF77" wp14:editId="783B0428">
+            <wp:extent cx="5943600" cy="2329180"/>
+            <wp:effectExtent l="0" t="0" r="0" b="0"/>
+            <wp:docPr id="17" name="Picture 17" descr="Text&#10;&#10;Description automatically generated"/>
+            <wp:cNvGraphicFramePr>
+              <a:graphicFrameLocks xmlns:a="http://schemas.openxmlformats.org/drawingml/2006/main" noChangeAspect="1"/>
+            </wp:cNvGraphicFramePr>
+            <a:graphic xmlns:a="http://schemas.openxmlformats.org/drawingml/2006/main">
+              <a:graphicData uri="http://schemas.openxmlformats.org/drawingml/2006/picture">
+                <pic:pic xmlns:pic="http://schemas.openxmlformats.org/drawingml/2006/picture">
+                  <pic:nvPicPr>
+                    <pic:cNvPr id="17" name="Picture 17" descr="Text&#10;&#10;Description automatically generated"/>
+                    <pic:cNvPicPr/>
+                  </pic:nvPicPr>
+                  <pic:blipFill>
+                    <a:blip r:embed="rId11"/>
+                    <a:stretch>
+                      <a:fillRect/>
+                    </a:stretch>
+                  </pic:blipFill>
+                  <pic:spPr>
+                    <a:xfrm>
+                      <a:off x="0" y="0"/>
+                      <a:ext cx="5943600" cy="2329180"/>
+                    </a:xfrm>
+                    <a:prstGeom prst="rect">
+                      <a:avLst/>
+                    </a:prstGeom>
+                  </pic:spPr>
+                </pic:pic>
+              </a:graphicData>
+            </a:graphic>
+          </wp:inline>
+        </w:drawing>
+      </w:r>
+    </w:p>
+    <w:p>
+      <w:r>
+        <w:t xml:space="preserve">The main function puts </w:t>
+      </w:r>
+      <w:proofErr w:type="gramStart"/>
+      <w:r>
+        <w:t>all of</w:t>
+      </w:r>
+      <w:proofErr w:type="gramEnd"/>
+      <w:r>
+        <w:t xml:space="preserve"> the </w:t>
+      </w:r>
+      <w:r>
+        <w:t>functions together to p</w:t>
+      </w:r>
+      <w:r>
+        <w:t>ut the objects in</w:t>
+      </w:r>
+      <w:r>
+        <w:t xml:space="preserve"> the scene </w:t>
+      </w:r>
+      <w:r>
+        <w:t>on screen</w:t>
+      </w:r>
+      <w:r>
+        <w:t>.</w:t>
+      </w:r>
+    </w:p>
+    <w:p>
+      <w:pPr>
+        <w:pStyle w:val="Heading3"/>
+      </w:pPr>
+      <w:bookmarkStart w:id="16" w:name="_Toc130405022"/>
+      <w:proofErr w:type="spellStart"/>
+      <w:proofErr w:type="gramStart"/>
+      <w:r>
+        <w:t>phong.frag</w:t>
+      </w:r>
+      <w:bookmarkEnd w:id="16"/>
+      <w:proofErr w:type="spellEnd"/>
+      <w:proofErr w:type="gramEnd"/>
+    </w:p>
+    <w:p>
+      <w:proofErr w:type="spellStart"/>
+      <w:proofErr w:type="gramStart"/>
+      <w:r>
+        <w:t>phong.frag</w:t>
+      </w:r>
+      <w:proofErr w:type="spellEnd"/>
+      <w:proofErr w:type="gramEnd"/>
+      <w:r>
+        <w:t xml:space="preserve"> calculates the </w:t>
+      </w:r>
+      <w:r>
+        <w:t xml:space="preserve">total </w:t>
+      </w:r>
+      <w:r>
+        <w:t>intensity of light using ambient, diffuse and specular light</w:t>
+      </w:r>
+      <w:r>
+        <w:t xml:space="preserve"> and the materials properties</w:t>
+      </w:r>
+      <w:r>
+        <w:t xml:space="preserve"> and produc</w:t>
+      </w:r>
+      <w:r>
+        <w:t>es a brightness value</w:t>
+      </w:r>
+      <w:r>
+        <w:t>.</w:t>
+      </w:r>
+    </w:p>
+    <w:p>
+      <w:pPr>
+        <w:pStyle w:val="Heading4"/>
+      </w:pPr>
+      <w:bookmarkStart w:id="17" w:name="_Toc130405023"/>
+      <w:proofErr w:type="spellStart"/>
+      <w:r>
+        <w:t>LightData</w:t>
+      </w:r>
+      <w:bookmarkEnd w:id="17"/>
+      <w:proofErr w:type="spellEnd"/>
+    </w:p>
+    <w:p>
+      <w:r>
+        <w:rPr>
+          <w:noProof/>
+        </w:rPr>
+        <w:drawing>
+          <wp:inline distT="0" distB="0" distL="0" distR="0" wp14:anchorId="7432A702" wp14:editId="563DFD2C">
+            <wp:extent cx="5772150" cy="1400175"/>
+            <wp:effectExtent l="0" t="0" r="0" b="9525"/>
+            <wp:docPr id="10" name="Picture 10" descr="Text&#10;&#10;Description automatically generated"/>
+            <wp:cNvGraphicFramePr>
+              <a:graphicFrameLocks xmlns:a="http://schemas.openxmlformats.org/drawingml/2006/main" noChangeAspect="1"/>
+            </wp:cNvGraphicFramePr>
+            <a:graphic xmlns:a="http://schemas.openxmlformats.org/drawingml/2006/main">
+              <a:graphicData uri="http://schemas.openxmlformats.org/drawingml/2006/picture">
+                <pic:pic xmlns:pic="http://schemas.openxmlformats.org/drawingml/2006/picture">
+                  <pic:nvPicPr>
+                    <pic:cNvPr id="10" name="Picture 10" descr="Text&#10;&#10;Description automatically generated"/>
+                    <pic:cNvPicPr/>
+                  </pic:nvPicPr>
+                  <pic:blipFill>
+                    <a:blip r:embed="rId12"/>
+                    <a:stretch>
+                      <a:fillRect/>
+                    </a:stretch>
+                  </pic:blipFill>
+                  <pic:spPr>
+                    <a:xfrm>
+                      <a:off x="0" y="0"/>
+                      <a:ext cx="5772150" cy="1400175"/>
+                    </a:xfrm>
+                    <a:prstGeom prst="rect">
+                      <a:avLst/>
+                    </a:prstGeom>
+                  </pic:spPr>
+                </pic:pic>
+              </a:graphicData>
+            </a:graphic>
+          </wp:inline>
+        </w:drawing>
+      </w:r>
+    </w:p>
+    <w:p>
+      <w:r>
+        <w:t xml:space="preserve">This structure contains all of the data in the </w:t>
+      </w:r>
+      <w:proofErr w:type="spellStart"/>
+      <w:r>
+        <w:t>LightData</w:t>
+      </w:r>
+      <w:proofErr w:type="spellEnd"/>
+      <w:r>
+        <w:t xml:space="preserve"> structure in </w:t>
+      </w:r>
+      <w:proofErr w:type="spellStart"/>
+      <w:proofErr w:type="gramStart"/>
+      <w:r>
+        <w:t>phong.vert</w:t>
+      </w:r>
+      <w:proofErr w:type="spellEnd"/>
+      <w:proofErr w:type="gramEnd"/>
+    </w:p>
+    <w:p>
+      <w:pPr>
+        <w:pStyle w:val="Heading4"/>
+      </w:pPr>
+      <w:bookmarkStart w:id="18" w:name="_Toc130405024"/>
+      <w:proofErr w:type="spellStart"/>
+      <w:r>
+        <w:lastRenderedPageBreak/>
+        <w:t>MaterialDefinition</w:t>
+      </w:r>
+      <w:bookmarkEnd w:id="18"/>
+      <w:proofErr w:type="spellEnd"/>
+    </w:p>
+    <w:p>
+      <w:r>
+        <w:rPr>
+          <w:noProof/>
+        </w:rPr>
+        <w:drawing>
+          <wp:inline distT="0" distB="0" distL="0" distR="0" wp14:anchorId="5A46713C" wp14:editId="5B730321">
+            <wp:extent cx="5114925" cy="1447800"/>
+            <wp:effectExtent l="0" t="0" r="9525" b="0"/>
+            <wp:docPr id="12" name="Picture 12" descr="Text&#10;&#10;Description automatically generated"/>
+            <wp:cNvGraphicFramePr>
+              <a:graphicFrameLocks xmlns:a="http://schemas.openxmlformats.org/drawingml/2006/main" noChangeAspect="1"/>
+            </wp:cNvGraphicFramePr>
+            <a:graphic xmlns:a="http://schemas.openxmlformats.org/drawingml/2006/main">
+              <a:graphicData uri="http://schemas.openxmlformats.org/drawingml/2006/picture">
+                <pic:pic xmlns:pic="http://schemas.openxmlformats.org/drawingml/2006/picture">
+                  <pic:nvPicPr>
+                    <pic:cNvPr id="12" name="Picture 12" descr="Text&#10;&#10;Description automatically generated"/>
+                    <pic:cNvPicPr/>
+                  </pic:nvPicPr>
+                  <pic:blipFill>
+                    <a:blip r:embed="rId13"/>
+                    <a:stretch>
+                      <a:fillRect/>
+                    </a:stretch>
+                  </pic:blipFill>
+                  <pic:spPr>
+                    <a:xfrm>
+                      <a:off x="0" y="0"/>
+                      <a:ext cx="5114925" cy="1447800"/>
+                    </a:xfrm>
+                    <a:prstGeom prst="rect">
+                      <a:avLst/>
+                    </a:prstGeom>
+                  </pic:spPr>
+                </pic:pic>
+              </a:graphicData>
+            </a:graphic>
+          </wp:inline>
+        </w:drawing>
+      </w:r>
+    </w:p>
+    <w:p>
+      <w:r>
+        <w:t xml:space="preserve">This structure </w:t>
+      </w:r>
+      <w:r>
+        <w:t>contains data on</w:t>
+      </w:r>
+      <w:r>
+        <w:t xml:space="preserve"> a material </w:t>
+      </w:r>
+      <w:r>
+        <w:t>with</w:t>
+      </w:r>
+      <w:r>
+        <w:t xml:space="preserve"> 3 different reflectivity values</w:t>
+      </w:r>
+      <w:r>
+        <w:t xml:space="preserve"> and a value for </w:t>
+      </w:r>
+      <w:proofErr w:type="spellStart"/>
+      <w:r>
+        <w:t>shin</w:t>
+      </w:r>
+      <w:r>
+        <w:t>y</w:t>
+      </w:r>
+      <w:r>
+        <w:t>ness</w:t>
+      </w:r>
+      <w:proofErr w:type="spellEnd"/>
+      <w:r>
+        <w:t>.</w:t>
+      </w:r>
+    </w:p>
+    <w:p>
+      <w:pPr>
+        <w:pStyle w:val="Heading4"/>
+      </w:pPr>
+      <w:bookmarkStart w:id="19" w:name="_Toc130405025"/>
+      <w:proofErr w:type="spellStart"/>
+      <w:r>
+        <w:t>LightDefinition</w:t>
+      </w:r>
+      <w:bookmarkEnd w:id="19"/>
+      <w:proofErr w:type="spellEnd"/>
+    </w:p>
+    <w:p>
+      <w:r>
+        <w:rPr>
+          <w:noProof/>
+        </w:rPr>
+        <w:drawing>
+          <wp:inline distT="0" distB="0" distL="0" distR="0" wp14:anchorId="7BB26D79" wp14:editId="2ACF7232">
+            <wp:extent cx="5943600" cy="1179830"/>
+            <wp:effectExtent l="0" t="0" r="0" b="1270"/>
+            <wp:docPr id="13" name="Picture 13" descr="Text&#10;&#10;Description automatically generated"/>
+            <wp:cNvGraphicFramePr>
+              <a:graphicFrameLocks xmlns:a="http://schemas.openxmlformats.org/drawingml/2006/main" noChangeAspect="1"/>
+            </wp:cNvGraphicFramePr>
+            <a:graphic xmlns:a="http://schemas.openxmlformats.org/drawingml/2006/main">
+              <a:graphicData uri="http://schemas.openxmlformats.org/drawingml/2006/picture">
+                <pic:pic xmlns:pic="http://schemas.openxmlformats.org/drawingml/2006/picture">
+                  <pic:nvPicPr>
+                    <pic:cNvPr id="13" name="Picture 13" descr="Text&#10;&#10;Description automatically generated"/>
+                    <pic:cNvPicPr/>
+                  </pic:nvPicPr>
+                  <pic:blipFill>
+                    <a:blip r:embed="rId14"/>
+                    <a:stretch>
+                      <a:fillRect/>
+                    </a:stretch>
+                  </pic:blipFill>
+                  <pic:spPr>
+                    <a:xfrm>
+                      <a:off x="0" y="0"/>
+                      <a:ext cx="5943600" cy="1179830"/>
+                    </a:xfrm>
+                    <a:prstGeom prst="rect">
+                      <a:avLst/>
+                    </a:prstGeom>
+                  </pic:spPr>
+                </pic:pic>
+              </a:graphicData>
+            </a:graphic>
+          </wp:inline>
+        </w:drawing>
+      </w:r>
+    </w:p>
+    <w:p>
+      <w:r>
+        <w:t xml:space="preserve">This structure </w:t>
+      </w:r>
+      <w:r>
+        <w:t xml:space="preserve">contains </w:t>
+      </w:r>
+      <w:r>
+        <w:t>data about the light source</w:t>
+      </w:r>
+      <w:r>
+        <w:t>.</w:t>
+      </w:r>
+    </w:p>
+    <w:p>
+      <w:pPr>
+        <w:pStyle w:val="Heading4"/>
+      </w:pPr>
+      <w:bookmarkStart w:id="20" w:name="_Toc130405026"/>
+      <w:proofErr w:type="spellStart"/>
+      <w:r>
+        <w:t>CameraDefinition</w:t>
+      </w:r>
+      <w:bookmarkEnd w:id="20"/>
+      <w:proofErr w:type="spellEnd"/>
+    </w:p>
+    <w:p>
+      <w:r>
+        <w:rPr>
+          <w:noProof/>
+        </w:rPr>
+        <w:drawing>
+          <wp:inline distT="0" distB="0" distL="0" distR="0" wp14:anchorId="418928C6" wp14:editId="45EE023B">
+            <wp:extent cx="2943225" cy="895350"/>
+            <wp:effectExtent l="0" t="0" r="9525" b="0"/>
+            <wp:docPr id="14" name="Picture 14" descr="Text&#10;&#10;Description automatically generated"/>
+            <wp:cNvGraphicFramePr>
+              <a:graphicFrameLocks xmlns:a="http://schemas.openxmlformats.org/drawingml/2006/main" noChangeAspect="1"/>
+            </wp:cNvGraphicFramePr>
+            <a:graphic xmlns:a="http://schemas.openxmlformats.org/drawingml/2006/main">
+              <a:graphicData uri="http://schemas.openxmlformats.org/drawingml/2006/picture">
+                <pic:pic xmlns:pic="http://schemas.openxmlformats.org/drawingml/2006/picture">
+                  <pic:nvPicPr>
+                    <pic:cNvPr id="14" name="Picture 14" descr="Text&#10;&#10;Description automatically generated"/>
+                    <pic:cNvPicPr/>
+                  </pic:nvPicPr>
+                  <pic:blipFill>
+                    <a:blip r:embed="rId15"/>
+                    <a:stretch>
+                      <a:fillRect/>
+                    </a:stretch>
+                  </pic:blipFill>
+                  <pic:spPr>
+                    <a:xfrm>
+                      <a:off x="0" y="0"/>
+                      <a:ext cx="2943225" cy="895350"/>
+                    </a:xfrm>
+                    <a:prstGeom prst="rect">
+                      <a:avLst/>
+                    </a:prstGeom>
+                  </pic:spPr>
+                </pic:pic>
+              </a:graphicData>
+            </a:graphic>
+          </wp:inline>
+        </w:drawing>
+      </w:r>
+    </w:p>
+    <w:p>
+      <w:r>
+        <w:t xml:space="preserve">This structure </w:t>
+      </w:r>
+      <w:r>
+        <w:t>contains data about the camera</w:t>
+      </w:r>
+      <w:r>
+        <w:t>.</w:t>
+      </w:r>
+    </w:p>
+    <w:p>
+      <w:pPr>
+        <w:pStyle w:val="Heading4"/>
+      </w:pPr>
+      <w:bookmarkStart w:id="21" w:name="_Toc130405027"/>
+      <w:r>
+        <w:lastRenderedPageBreak/>
+        <w:t>Functions</w:t>
+      </w:r>
+      <w:bookmarkEnd w:id="21"/>
+    </w:p>
+    <w:p>
+      <w:r>
+        <w:rPr>
+          <w:noProof/>
+        </w:rPr>
+        <w:drawing>
+          <wp:inline distT="0" distB="0" distL="0" distR="0" wp14:anchorId="24A2B39D" wp14:editId="51CAB19E">
+            <wp:extent cx="5943600" cy="2359660"/>
+            <wp:effectExtent l="0" t="0" r="0" b="2540"/>
+            <wp:docPr id="15" name="Picture 15" descr="Text&#10;&#10;Description automatically generated"/>
+            <wp:cNvGraphicFramePr>
+              <a:graphicFrameLocks xmlns:a="http://schemas.openxmlformats.org/drawingml/2006/main" noChangeAspect="1"/>
+            </wp:cNvGraphicFramePr>
+            <a:graphic xmlns:a="http://schemas.openxmlformats.org/drawingml/2006/main">
+              <a:graphicData uri="http://schemas.openxmlformats.org/drawingml/2006/picture">
+                <pic:pic xmlns:pic="http://schemas.openxmlformats.org/drawingml/2006/picture">
+                  <pic:nvPicPr>
+                    <pic:cNvPr id="15" name="Picture 15" descr="Text&#10;&#10;Description automatically generated"/>
+                    <pic:cNvPicPr/>
+                  </pic:nvPicPr>
+                  <pic:blipFill>
+                    <a:blip r:embed="rId16"/>
+                    <a:stretch>
+                      <a:fillRect/>
+                    </a:stretch>
+                  </pic:blipFill>
+                  <pic:spPr>
+                    <a:xfrm>
+                      <a:off x="0" y="0"/>
+                      <a:ext cx="5943600" cy="2359660"/>
+                    </a:xfrm>
+                    <a:prstGeom prst="rect">
+                      <a:avLst/>
+                    </a:prstGeom>
+                  </pic:spPr>
+                </pic:pic>
+              </a:graphicData>
+            </a:graphic>
+          </wp:inline>
+        </w:drawing>
+      </w:r>
+    </w:p>
+    <w:p>
+      <w:r>
+        <w:t>What each function does:</w:t>
+      </w:r>
+    </w:p>
+    <w:p>
+      <w:proofErr w:type="spellStart"/>
+      <w:r>
+        <w:rPr>
+          <w:b/>
+          <w:bCs/>
+        </w:rPr>
+        <w:t>calculateLightVector</w:t>
+      </w:r>
+      <w:proofErr w:type="spellEnd"/>
+      <w:r>
+        <w:t xml:space="preserve"> – calculates the unit vector from the vertex to the source</w:t>
+      </w:r>
+    </w:p>
+    <w:p>
+      <w:proofErr w:type="spellStart"/>
+      <w:r>
+        <w:rPr>
+          <w:b/>
+          <w:bCs/>
+        </w:rPr>
+        <w:t>calculateAmbient</w:t>
+      </w:r>
+      <w:proofErr w:type="spellEnd"/>
+      <w:r>
+        <w:t xml:space="preserve"> – calculates ambient light intensity based on the intensity of ambient light produced by the source and the </w:t>
+      </w:r>
+      <w:r>
+        <w:t xml:space="preserve">ambient </w:t>
+      </w:r>
+      <w:r>
+        <w:t>reflectiveness of the material</w:t>
+      </w:r>
+      <w:r>
+        <w:t>.</w:t>
+      </w:r>
+    </w:p>
+    <w:p>
+      <w:proofErr w:type="spellStart"/>
+      <w:r>
+        <w:rPr>
+          <w:b/>
+          <w:bCs/>
+        </w:rPr>
+        <w:t>calculateDiffuse</w:t>
+      </w:r>
+      <w:proofErr w:type="spellEnd"/>
+      <w:r>
+        <w:t xml:space="preserve"> – calculates diffuse light intensity based on the intensity of diffuse light produced by the source, the </w:t>
+      </w:r>
+      <w:r>
+        <w:t xml:space="preserve">diffuse </w:t>
+      </w:r>
+      <w:r>
+        <w:t>reflectiveness of the material and a positive angle between the material’s normal and the light source</w:t>
+      </w:r>
+      <w:r>
+        <w:t>. This value is clamped between 0 and 1.</w:t>
+      </w:r>
+    </w:p>
+    <w:p>
+      <w:proofErr w:type="spellStart"/>
+      <w:r>
+        <w:rPr>
+          <w:b/>
+          <w:bCs/>
+        </w:rPr>
+        <w:t>calculateSpecular</w:t>
+      </w:r>
+      <w:proofErr w:type="spellEnd"/>
+      <w:r>
+        <w:t xml:space="preserve"> – calculates specular light intensity based on the intensity of specular light produced by the source </w:t>
+      </w:r>
+      <w:r>
+        <w:t>multiplied by</w:t>
+      </w:r>
+      <w:r>
+        <w:t xml:space="preserve"> the specular reflectiveness of the material</w:t>
+      </w:r>
+      <w:r>
+        <w:t xml:space="preserve"> further multiplied by (</w:t>
+      </w:r>
+      <w:r>
+        <w:t xml:space="preserve">The angle between </w:t>
+      </w:r>
+      <w:r>
+        <w:t>the camera angle and light reflected off the surface of the material</w:t>
+      </w:r>
+      <w:r>
+        <w:t>) to the power of the material shininess value</w:t>
+      </w:r>
+      <w:r>
+        <w:t>.</w:t>
+      </w:r>
+    </w:p>
     <w:p/>
+    <w:p>
+      <w:r>
+        <w:rPr>
+          <w:noProof/>
+        </w:rPr>
+        <w:drawing>
+          <wp:inline distT="0" distB="0" distL="0" distR="0" wp14:anchorId="2E10339C" wp14:editId="21B9D1E2">
+            <wp:extent cx="5943600" cy="1607185"/>
+            <wp:effectExtent l="0" t="0" r="0" b="0"/>
+            <wp:docPr id="16" name="Picture 16" descr="Text&#10;&#10;Description automatically generated"/>
+            <wp:cNvGraphicFramePr>
+              <a:graphicFrameLocks xmlns:a="http://schemas.openxmlformats.org/drawingml/2006/main" noChangeAspect="1"/>
+            </wp:cNvGraphicFramePr>
+            <a:graphic xmlns:a="http://schemas.openxmlformats.org/drawingml/2006/main">
+              <a:graphicData uri="http://schemas.openxmlformats.org/drawingml/2006/picture">
+                <pic:pic xmlns:pic="http://schemas.openxmlformats.org/drawingml/2006/picture">
+                  <pic:nvPicPr>
+                    <pic:cNvPr id="16" name="Picture 16" descr="Text&#10;&#10;Description automatically generated"/>
+                    <pic:cNvPicPr/>
+                  </pic:nvPicPr>
+                  <pic:blipFill>
+                    <a:blip r:embed="rId17"/>
+                    <a:stretch>
+                      <a:fillRect/>
+                    </a:stretch>
+                  </pic:blipFill>
+                  <pic:spPr>
+                    <a:xfrm>
+                      <a:off x="0" y="0"/>
+                      <a:ext cx="5943600" cy="1607185"/>
+                    </a:xfrm>
+                    <a:prstGeom prst="rect">
+                      <a:avLst/>
+                    </a:prstGeom>
+                  </pic:spPr>
+                </pic:pic>
+              </a:graphicData>
+            </a:graphic>
+          </wp:inline>
+        </w:drawing>
+      </w:r>
+    </w:p>
+    <w:p>
+      <w:r>
+        <w:t>The main function puts all of the above functions together and simply adds the intensity of each light type together to produce a final value</w:t>
+      </w:r>
+      <w:r>
+        <w:t xml:space="preserve"> which is used when rendering.</w:t>
+      </w:r>
+    </w:p>
     <w:p/>
     <w:p>
       <w:pPr>
         <w:pStyle w:val="Heading3"/>
       </w:pPr>
-      <w:r>
-        <w:t>Phong shading</w:t>
-      </w:r>
+      <w:bookmarkStart w:id="22" w:name="_Toc130405028"/>
+      <w:r>
+        <w:lastRenderedPageBreak/>
+        <w:t>TeapotAD.cpp</w:t>
+      </w:r>
+      <w:bookmarkEnd w:id="22"/>
     </w:p>
     <w:p>
       <w:pPr>
         <w:pStyle w:val="Heading4"/>
       </w:pPr>
-      <w:r>
+      <w:bookmarkStart w:id="23" w:name="_Toc130405029"/>
+      <w:r>
+        <w:t>Functions</w:t>
+      </w:r>
+      <w:bookmarkEnd w:id="23"/>
+    </w:p>
+    <w:p>
+      <w:r>
+        <w:rPr>
+          <w:noProof/>
+        </w:rPr>
+        <w:drawing>
+          <wp:inline distT="0" distB="0" distL="0" distR="0" wp14:anchorId="7524A706" wp14:editId="7A9F72AB">
+            <wp:extent cx="5943600" cy="2197100"/>
+            <wp:effectExtent l="0" t="0" r="0" b="0"/>
+            <wp:docPr id="18" name="Picture 18" descr="Text&#10;&#10;Description automatically generated"/>
+            <wp:cNvGraphicFramePr>
+              <a:graphicFrameLocks xmlns:a="http://schemas.openxmlformats.org/drawingml/2006/main" noChangeAspect="1"/>
+            </wp:cNvGraphicFramePr>
+            <a:graphic xmlns:a="http://schemas.openxmlformats.org/drawingml/2006/main">
+              <a:graphicData uri="http://schemas.openxmlformats.org/drawingml/2006/picture">
+                <pic:pic xmlns:pic="http://schemas.openxmlformats.org/drawingml/2006/picture">
+                  <pic:nvPicPr>
+                    <pic:cNvPr id="18" name="Picture 18" descr="Text&#10;&#10;Description automatically generated"/>
+                    <pic:cNvPicPr/>
+                  </pic:nvPicPr>
+                  <pic:blipFill>
+                    <a:blip r:embed="rId18"/>
+                    <a:stretch>
+                      <a:fillRect/>
+                    </a:stretch>
+                  </pic:blipFill>
+                  <pic:spPr>
+                    <a:xfrm>
+                      <a:off x="0" y="0"/>
+                      <a:ext cx="5943600" cy="2197100"/>
+                    </a:xfrm>
+                    <a:prstGeom prst="rect">
+                      <a:avLst/>
+                    </a:prstGeom>
+                  </pic:spPr>
+                </pic:pic>
+              </a:graphicData>
+            </a:graphic>
+          </wp:inline>
+        </w:drawing>
+      </w:r>
+    </w:p>
+    <w:p>
+      <w:r>
+        <w:t>This function prints the change in value</w:t>
+      </w:r>
+      <w:r>
+        <w:t xml:space="preserve"> that just occurred after +, -, * or / was pressed on the keypad</w:t>
+      </w:r>
+      <w:r>
+        <w:t xml:space="preserve"> into console</w:t>
+      </w:r>
+      <w:r>
+        <w:t>.</w:t>
+      </w:r>
+    </w:p>
+    <w:p>
+      <w:r>
+        <w:rPr>
+          <w:noProof/>
+        </w:rPr>
+        <w:drawing>
+          <wp:inline distT="0" distB="0" distL="0" distR="0" wp14:anchorId="439F2475" wp14:editId="00BF608F">
+            <wp:extent cx="5943600" cy="1488440"/>
+            <wp:effectExtent l="0" t="0" r="0" b="0"/>
+            <wp:docPr id="19" name="Picture 19" descr="Graphical user interface, text&#10;&#10;Description automatically generated"/>
+            <wp:cNvGraphicFramePr>
+              <a:graphicFrameLocks xmlns:a="http://schemas.openxmlformats.org/drawingml/2006/main" noChangeAspect="1"/>
+            </wp:cNvGraphicFramePr>
+            <a:graphic xmlns:a="http://schemas.openxmlformats.org/drawingml/2006/main">
+              <a:graphicData uri="http://schemas.openxmlformats.org/drawingml/2006/picture">
+                <pic:pic xmlns:pic="http://schemas.openxmlformats.org/drawingml/2006/picture">
+                  <pic:nvPicPr>
+                    <pic:cNvPr id="19" name="Picture 19" descr="Graphical user interface, text&#10;&#10;Description automatically generated"/>
+                    <pic:cNvPicPr/>
+                  </pic:nvPicPr>
+                  <pic:blipFill>
+                    <a:blip r:embed="rId19"/>
+                    <a:stretch>
+                      <a:fillRect/>
+                    </a:stretch>
+                  </pic:blipFill>
+                  <pic:spPr>
+                    <a:xfrm>
+                      <a:off x="0" y="0"/>
+                      <a:ext cx="5943600" cy="1488440"/>
+                    </a:xfrm>
+                    <a:prstGeom prst="rect">
+                      <a:avLst/>
+                    </a:prstGeom>
+                  </pic:spPr>
+                </pic:pic>
+              </a:graphicData>
+            </a:graphic>
+          </wp:inline>
+        </w:drawing>
+      </w:r>
+    </w:p>
+    <w:p>
+      <w:r>
+        <w:t xml:space="preserve">This function prints the value that would currently be changed if </w:t>
+      </w:r>
+      <w:r>
+        <w:t>+, -, * or / was pressed on the keypad into console.</w:t>
+      </w:r>
+      <w:r>
+        <w:t xml:space="preserve"> The value selected can be changed using 8 and 2 on the keypad</w:t>
+      </w:r>
+      <w:r>
+        <w:t>.</w:t>
+      </w:r>
+      <w:r>
+        <w:t xml:space="preserve"> The switch statement will output a string based on what value was passed in.</w:t>
+      </w:r>
+    </w:p>
+    <w:p>
+      <w:r>
+        <w:rPr>
+          <w:noProof/>
+        </w:rPr>
+        <w:lastRenderedPageBreak/>
+        <w:drawing>
+          <wp:inline distT="0" distB="0" distL="0" distR="0" wp14:anchorId="376F4F24" wp14:editId="1EE3D4F8">
+            <wp:extent cx="5943600" cy="3277870"/>
+            <wp:effectExtent l="0" t="0" r="0" b="0"/>
+            <wp:docPr id="20" name="Picture 20" descr="Text&#10;&#10;Description automatically generated"/>
+            <wp:cNvGraphicFramePr>
+              <a:graphicFrameLocks xmlns:a="http://schemas.openxmlformats.org/drawingml/2006/main" noChangeAspect="1"/>
+            </wp:cNvGraphicFramePr>
+            <a:graphic xmlns:a="http://schemas.openxmlformats.org/drawingml/2006/main">
+              <a:graphicData uri="http://schemas.openxmlformats.org/drawingml/2006/picture">
+                <pic:pic xmlns:pic="http://schemas.openxmlformats.org/drawingml/2006/picture">
+                  <pic:nvPicPr>
+                    <pic:cNvPr id="20" name="Picture 20" descr="Text&#10;&#10;Description automatically generated"/>
+                    <pic:cNvPicPr/>
+                  </pic:nvPicPr>
+                  <pic:blipFill>
+                    <a:blip r:embed="rId20"/>
+                    <a:stretch>
+                      <a:fillRect/>
+                    </a:stretch>
+                  </pic:blipFill>
+                  <pic:spPr>
+                    <a:xfrm>
+                      <a:off x="0" y="0"/>
+                      <a:ext cx="5943600" cy="3277870"/>
+                    </a:xfrm>
+                    <a:prstGeom prst="rect">
+                      <a:avLst/>
+                    </a:prstGeom>
+                  </pic:spPr>
+                </pic:pic>
+              </a:graphicData>
+            </a:graphic>
+          </wp:inline>
+        </w:drawing>
+      </w:r>
+    </w:p>
+    <w:p>
+      <w:r>
+        <w:t>This function handles keypresses, I modified it so it enabled me to change values for all objects in the scene</w:t>
+      </w:r>
+      <w:r>
+        <w:t xml:space="preserve"> and view those values in console. Useful for testing purposes.</w:t>
+      </w:r>
+    </w:p>
+    <w:p>
+      <w:pPr>
+        <w:pStyle w:val="Heading3"/>
+      </w:pPr>
+      <w:bookmarkStart w:id="24" w:name="_Toc130405030"/>
+      <w:proofErr w:type="spellStart"/>
+      <w:proofErr w:type="gramStart"/>
+      <w:r>
+        <w:t>SceneDiffuse</w:t>
+      </w:r>
+      <w:proofErr w:type="spellEnd"/>
+      <w:r>
+        <w:t>(</w:t>
+      </w:r>
+      <w:proofErr w:type="gramEnd"/>
+      <w:r>
+        <w:t>.h and .</w:t>
+      </w:r>
+      <w:proofErr w:type="spellStart"/>
+      <w:r>
+        <w:t>cpp</w:t>
+      </w:r>
+      <w:proofErr w:type="spellEnd"/>
+      <w:r>
+        <w:t>)</w:t>
+      </w:r>
+      <w:bookmarkEnd w:id="24"/>
+    </w:p>
+    <w:p>
+      <w:pPr>
+        <w:pStyle w:val="Heading4"/>
+      </w:pPr>
+      <w:bookmarkStart w:id="25" w:name="_Toc130405031"/>
+      <w:r>
+        <w:t>Enums</w:t>
+      </w:r>
+      <w:bookmarkEnd w:id="25"/>
+    </w:p>
+    <w:p>
+      <w:r>
+        <w:rPr>
+          <w:noProof/>
+        </w:rPr>
+        <w:drawing>
+          <wp:inline distT="0" distB="0" distL="0" distR="0" wp14:anchorId="573B0F37" wp14:editId="4A4D464F">
+            <wp:extent cx="5943600" cy="1710055"/>
+            <wp:effectExtent l="0" t="0" r="0" b="4445"/>
+            <wp:docPr id="21" name="Picture 21" descr="Text&#10;&#10;Description automatically generated"/>
+            <wp:cNvGraphicFramePr>
+              <a:graphicFrameLocks xmlns:a="http://schemas.openxmlformats.org/drawingml/2006/main" noChangeAspect="1"/>
+            </wp:cNvGraphicFramePr>
+            <a:graphic xmlns:a="http://schemas.openxmlformats.org/drawingml/2006/main">
+              <a:graphicData uri="http://schemas.openxmlformats.org/drawingml/2006/picture">
+                <pic:pic xmlns:pic="http://schemas.openxmlformats.org/drawingml/2006/picture">
+                  <pic:nvPicPr>
+                    <pic:cNvPr id="21" name="Picture 21" descr="Text&#10;&#10;Description automatically generated"/>
+                    <pic:cNvPicPr/>
+                  </pic:nvPicPr>
+                  <pic:blipFill>
+                    <a:blip r:embed="rId21"/>
+                    <a:stretch>
+                      <a:fillRect/>
+                    </a:stretch>
+                  </pic:blipFill>
+                  <pic:spPr>
+                    <a:xfrm>
+                      <a:off x="0" y="0"/>
+                      <a:ext cx="5943600" cy="1710055"/>
+                    </a:xfrm>
+                    <a:prstGeom prst="rect">
+                      <a:avLst/>
+                    </a:prstGeom>
+                  </pic:spPr>
+                </pic:pic>
+              </a:graphicData>
+            </a:graphic>
+          </wp:inline>
+        </w:drawing>
+      </w:r>
+    </w:p>
+    <w:p>
+      <w:r>
+        <w:t xml:space="preserve">This </w:t>
+      </w:r>
+      <w:r>
+        <w:t>Enum</w:t>
+      </w:r>
+      <w:r>
+        <w:t xml:space="preserve"> contains everything that can be changed about the </w:t>
+      </w:r>
+      <w:proofErr w:type="gramStart"/>
+      <w:r>
+        <w:t>scene</w:t>
+      </w:r>
+      <w:proofErr w:type="gramEnd"/>
+    </w:p>
+    <w:p>
+      <w:pPr>
+        <w:pStyle w:val="Heading4"/>
+      </w:pPr>
+      <w:bookmarkStart w:id="26" w:name="_Toc130405032"/>
+      <w:r>
+        <w:lastRenderedPageBreak/>
+        <w:t>Classes</w:t>
+      </w:r>
+      <w:bookmarkEnd w:id="26"/>
+    </w:p>
+    <w:p>
+      <w:r>
+        <w:rPr>
+          <w:noProof/>
+        </w:rPr>
+        <w:drawing>
+          <wp:inline distT="0" distB="0" distL="0" distR="0" wp14:anchorId="0D64D09F" wp14:editId="39A88F2F">
+            <wp:extent cx="4667428" cy="4419600"/>
+            <wp:effectExtent l="0" t="0" r="0" b="0"/>
+            <wp:docPr id="22" name="Picture 22" descr="Text&#10;&#10;Description automatically generated"/>
+            <wp:cNvGraphicFramePr>
+              <a:graphicFrameLocks xmlns:a="http://schemas.openxmlformats.org/drawingml/2006/main" noChangeAspect="1"/>
+            </wp:cNvGraphicFramePr>
+            <a:graphic xmlns:a="http://schemas.openxmlformats.org/drawingml/2006/main">
+              <a:graphicData uri="http://schemas.openxmlformats.org/drawingml/2006/picture">
+                <pic:pic xmlns:pic="http://schemas.openxmlformats.org/drawingml/2006/picture">
+                  <pic:nvPicPr>
+                    <pic:cNvPr id="22" name="Picture 22" descr="Text&#10;&#10;Description automatically generated"/>
+                    <pic:cNvPicPr/>
+                  </pic:nvPicPr>
+                  <pic:blipFill>
+                    <a:blip r:embed="rId22"/>
+                    <a:stretch>
+                      <a:fillRect/>
+                    </a:stretch>
+                  </pic:blipFill>
+                  <pic:spPr>
+                    <a:xfrm>
+                      <a:off x="0" y="0"/>
+                      <a:ext cx="4670935" cy="4422921"/>
+                    </a:xfrm>
+                    <a:prstGeom prst="rect">
+                      <a:avLst/>
+                    </a:prstGeom>
+                  </pic:spPr>
+                </pic:pic>
+              </a:graphicData>
+            </a:graphic>
+          </wp:inline>
+        </w:drawing>
+      </w:r>
+    </w:p>
+    <w:p>
+      <w:r>
+        <w:t>Th</w:t>
+      </w:r>
+      <w:r>
+        <w:t>e above</w:t>
+      </w:r>
+      <w:r>
+        <w:t xml:space="preserve"> class keeps track of what value is selected to be changed. The operator functions</w:t>
+      </w:r>
+      <w:r>
+        <w:t xml:space="preserve"> enable the value being selected to be changed</w:t>
+      </w:r>
+      <w:r>
+        <w:t>.</w:t>
+      </w:r>
+      <w:r>
+        <w:t xml:space="preserve"> 22 is the last value in the </w:t>
+      </w:r>
+      <w:proofErr w:type="spellStart"/>
+      <w:r>
+        <w:t>enum</w:t>
+      </w:r>
+      <w:proofErr w:type="spellEnd"/>
+      <w:r>
+        <w:t>.</w:t>
+      </w:r>
+    </w:p>
+    <w:p>
+      <w:pPr>
+        <w:pStyle w:val="Heading4"/>
+      </w:pPr>
+      <w:bookmarkStart w:id="27" w:name="_Toc130405033"/>
+      <w:r>
+        <w:t>Structures</w:t>
+      </w:r>
+      <w:bookmarkEnd w:id="27"/>
+    </w:p>
+    <w:p>
+      <w:r>
+        <w:rPr>
+          <w:noProof/>
+        </w:rPr>
+        <mc:AlternateContent>
+          <mc:Choice Requires="wps">
+            <w:drawing>
+              <wp:anchor distT="45720" distB="45720" distL="114300" distR="114300" simplePos="0" relativeHeight="251659264" behindDoc="0" locked="0" layoutInCell="1" allowOverlap="1" wp14:anchorId="06C02360" wp14:editId="0AEDB8F9">
+                <wp:simplePos x="0" y="0"/>
+                <wp:positionH relativeFrom="column">
+                  <wp:posOffset>3040380</wp:posOffset>
+                </wp:positionH>
+                <wp:positionV relativeFrom="paragraph">
+                  <wp:posOffset>220980</wp:posOffset>
+                </wp:positionV>
+                <wp:extent cx="2360930" cy="1404620"/>
+                <wp:effectExtent l="0" t="0" r="22860" b="11430"/>
+                <wp:wrapSquare wrapText="bothSides"/>
+                <wp:docPr id="217" name="Text Box 2"/>
+                <wp:cNvGraphicFramePr>
+                  <a:graphicFrameLocks xmlns:a="http://schemas.openxmlformats.org/drawingml/2006/main"/>
+                </wp:cNvGraphicFramePr>
+                <a:graphic xmlns:a="http://schemas.openxmlformats.org/drawingml/2006/main">
+                  <a:graphicData uri="http://schemas.microsoft.com/office/word/2010/wordprocessingShape">
+                    <wps:wsp>
+                      <wps:cNvSpPr txBox="1">
+                        <a:spLocks noChangeArrowheads="1"/>
+                      </wps:cNvSpPr>
+                      <wps:spPr bwMode="auto">
+                        <a:xfrm>
+                          <a:off x="0" y="0"/>
+                          <a:ext cx="2360930" cy="1404620"/>
+                        </a:xfrm>
+                        <a:prstGeom prst="rect">
+                          <a:avLst/>
+                        </a:prstGeom>
+                        <a:solidFill>
+                          <a:srgbClr val="FFFFFF"/>
+                        </a:solidFill>
+                        <a:ln w="9525">
+                          <a:solidFill>
+                            <a:srgbClr val="000000"/>
+                          </a:solidFill>
+                          <a:miter lim="800000"/>
+                          <a:headEnd/>
+                          <a:tailEnd/>
+                        </a:ln>
+                      </wps:spPr>
+                      <wps:txbx>
+                        <w:txbxContent>
+                          <w:p>
+                            <w:r>
+                              <w:t xml:space="preserve">This structure can be used to define a light </w:t>
+                            </w:r>
+                            <w:r>
+                              <w:t xml:space="preserve">source’s </w:t>
+                            </w:r>
+                            <w:r>
+                              <w:t>intensity</w:t>
+                            </w:r>
+                            <w:r>
+                              <w:t xml:space="preserve"> and</w:t>
+                            </w:r>
+                            <w:r>
+                              <w:t xml:space="preserve"> </w:t>
+                            </w:r>
+                            <w:r>
+                              <w:t>enables the modification of these values</w:t>
+                            </w:r>
+                            <w:r>
+                              <w:t>.</w:t>
+                            </w:r>
+                          </w:p>
+                        </w:txbxContent>
+                      </wps:txbx>
+                      <wps:bodyPr rot="0" vert="horz" wrap="square" lIns="91440" tIns="45720" rIns="91440" bIns="45720" anchor="t" anchorCtr="0">
+                        <a:spAutoFit/>
+                      </wps:bodyPr>
+                    </wps:wsp>
+                  </a:graphicData>
+                </a:graphic>
+                <wp14:sizeRelH relativeFrom="margin">
+                  <wp14:pctWidth>40000</wp14:pctWidth>
+                </wp14:sizeRelH>
+                <wp14:sizeRelV relativeFrom="margin">
+                  <wp14:pctHeight>20000</wp14:pctHeight>
+                </wp14:sizeRelV>
+              </wp:anchor>
+            </w:drawing>
+          </mc:Choice>
+          <mc:Fallback>
+            <w:pict>
+              <v:shapetype w14:anchorId="06C02360" id="_x0000_t202" coordsize="21600,21600" o:spt="202" path="m,l,21600r21600,l21600,xe">
+                <v:stroke joinstyle="miter"/>
+                <v:path gradientshapeok="t" o:connecttype="rect"/>
+              </v:shapetype>
+              <v:shape id="Text Box 2" o:spid="_x0000_s1026" type="#_x0000_t202" style="position:absolute;margin-left:239.4pt;margin-top:17.4pt;width:185.9pt;height:110.6pt;z-index:251659264;visibility:visible;mso-wrap-style:square;mso-width-percent:400;mso-height-percent:200;mso-wrap-distance-left:9pt;mso-wrap-distance-top:3.6pt;mso-wrap-distance-right:9pt;mso-wrap-distance-bottom:3.6pt;mso-position-horizontal:absolute;mso-position-horizontal-relative:text;mso-position-vertical:absolute;mso-position-vertical-relative:text;mso-width-percent:400;mso-height-percent:200;mso-width-relative:margin;mso-height-relative:margin;v-text-anchor:top" o:gfxdata="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">
+                <v:textbox style="mso-fit-shape-to-text:t">
+                  <w:txbxContent>
+                    <w:p>
+                      <w:r>
+                        <w:t xml:space="preserve">This structure can be used to define a light </w:t>
+                      </w:r>
+                      <w:r>
+                        <w:t xml:space="preserve">source’s </w:t>
+                      </w:r>
+                      <w:r>
+                        <w:t>intensity</w:t>
+                      </w:r>
+                      <w:r>
+                        <w:t xml:space="preserve"> and</w:t>
+                      </w:r>
+                      <w:r>
+                        <w:t xml:space="preserve"> </w:t>
+                      </w:r>
+                      <w:r>
+                        <w:t>enables the modification of these values</w:t>
+                      </w:r>
+                      <w:r>
+                        <w:t>.</w:t>
+                      </w:r>
+                    </w:p>
+                  </w:txbxContent>
+                </v:textbox>
+                <w10:wrap type="square"/>
+              </v:shape>
+            </w:pict>
+          </mc:Fallback>
+        </mc:AlternateContent>
+      </w:r>
+      <w:r>
+        <w:rPr>
+          <w:noProof/>
+        </w:rPr>
+        <w:drawing>
+          <wp:inline distT="0" distB="0" distL="0" distR="0" wp14:anchorId="6DFD4DA2" wp14:editId="29983A83">
+            <wp:extent cx="2809875" cy="1600200"/>
+            <wp:effectExtent l="0" t="0" r="9525" b="0"/>
+            <wp:docPr id="26" name="Picture 26" descr="Text&#10;&#10;Description automatically generated"/>
+            <wp:cNvGraphicFramePr>
+              <a:graphicFrameLocks xmlns:a="http://schemas.openxmlformats.org/drawingml/2006/main" noChangeAspect="1"/>
+            </wp:cNvGraphicFramePr>
+            <a:graphic xmlns:a="http://schemas.openxmlformats.org/drawingml/2006/main">
+              <a:graphicData uri="http://schemas.openxmlformats.org/drawingml/2006/picture">
+                <pic:pic xmlns:pic="http://schemas.openxmlformats.org/drawingml/2006/picture">
+                  <pic:nvPicPr>
+                    <pic:cNvPr id="26" name="Picture 26" descr="Text&#10;&#10;Description automatically generated"/>
+                    <pic:cNvPicPr/>
+                  </pic:nvPicPr>
+                  <pic:blipFill>
+                    <a:blip r:embed="rId23"/>
+                    <a:stretch>
+                      <a:fillRect/>
+                    </a:stretch>
+                  </pic:blipFill>
+                  <pic:spPr>
+                    <a:xfrm>
+                      <a:off x="0" y="0"/>
+                      <a:ext cx="2809875" cy="1600200"/>
+                    </a:xfrm>
+                    <a:prstGeom prst="rect">
+                      <a:avLst/>
+                    </a:prstGeom>
+                  </pic:spPr>
+                </pic:pic>
+              </a:graphicData>
+            </a:graphic>
+          </wp:inline>
+        </w:drawing>
+      </w:r>
+    </w:p>
+    <w:p>
+      <w:r>
+        <w:rPr>
+          <w:noProof/>
+        </w:rPr>
+        <w:lastRenderedPageBreak/>
+        <w:drawing>
+          <wp:anchor distT="0" distB="0" distL="114300" distR="114300" simplePos="0" relativeHeight="251662336" behindDoc="0" locked="0" layoutInCell="1" allowOverlap="1" wp14:anchorId="3B598526" wp14:editId="12F3468A">
+            <wp:simplePos x="0" y="0"/>
+            <wp:positionH relativeFrom="column">
+              <wp:posOffset>-38100</wp:posOffset>
+            </wp:positionH>
+            <wp:positionV relativeFrom="paragraph">
+              <wp:posOffset>0</wp:posOffset>
+            </wp:positionV>
+            <wp:extent cx="3171825" cy="1771650"/>
+            <wp:effectExtent l="0" t="0" r="9525" b="0"/>
+            <wp:wrapSquare wrapText="bothSides"/>
+            <wp:docPr id="29" name="Picture 29" descr="Text&#10;&#10;Description automatically generated"/>
+            <wp:cNvGraphicFramePr>
+              <a:graphicFrameLocks xmlns:a="http://schemas.openxmlformats.org/drawingml/2006/main" noChangeAspect="1"/>
+            </wp:cNvGraphicFramePr>
+            <a:graphic xmlns:a="http://schemas.openxmlformats.org/drawingml/2006/main">
+              <a:graphicData uri="http://schemas.openxmlformats.org/drawingml/2006/picture">
+                <pic:pic xmlns:pic="http://schemas.openxmlformats.org/drawingml/2006/picture">
+                  <pic:nvPicPr>
+                    <pic:cNvPr id="29" name="Picture 29" descr="Text&#10;&#10;Description automatically generated"/>
+                    <pic:cNvPicPr/>
+                  </pic:nvPicPr>
+                  <pic:blipFill>
+                    <a:blip r:embed="rId24">
+                      <a:extLst>
+                        <a:ext uri="{28A0092B-C50C-407E-A947-70E740481C1C}">
+                          <a14:useLocalDpi xmlns:a14="http://schemas.microsoft.com/office/drawing/2010/main" val="0"/>
+                        </a:ext>
+                      </a:extLst>
+                    </a:blip>
+                    <a:stretch>
+                      <a:fillRect/>
+                    </a:stretch>
+                  </pic:blipFill>
+                  <pic:spPr>
+                    <a:xfrm>
+                      <a:off x="0" y="0"/>
+                      <a:ext cx="3171825" cy="1771650"/>
+                    </a:xfrm>
+                    <a:prstGeom prst="rect">
+                      <a:avLst/>
+                    </a:prstGeom>
+                  </pic:spPr>
+                </pic:pic>
+              </a:graphicData>
+            </a:graphic>
+          </wp:anchor>
+        </w:drawing>
+      </w:r>
+      <w:r>
+        <w:rPr>
+          <w:noProof/>
+        </w:rPr>
+        <mc:AlternateContent>
+          <mc:Choice Requires="wps">
+            <w:drawing>
+              <wp:anchor distT="45720" distB="45720" distL="114300" distR="114300" simplePos="0" relativeHeight="251661312" behindDoc="0" locked="0" layoutInCell="1" allowOverlap="1" wp14:anchorId="50A811F1" wp14:editId="33FD47E7">
+                <wp:simplePos x="0" y="0"/>
+                <wp:positionH relativeFrom="column">
+                  <wp:posOffset>3257550</wp:posOffset>
+                </wp:positionH>
+                <wp:positionV relativeFrom="paragraph">
+                  <wp:posOffset>7620</wp:posOffset>
+                </wp:positionV>
+                <wp:extent cx="2360930" cy="1404620"/>
+                <wp:effectExtent l="0" t="0" r="22860" b="11430"/>
+                <wp:wrapSquare wrapText="bothSides"/>
+                <wp:docPr id="28" name="Text Box 2"/>
+                <wp:cNvGraphicFramePr>
+                  <a:graphicFrameLocks xmlns:a="http://schemas.openxmlformats.org/drawingml/2006/main"/>
+                </wp:cNvGraphicFramePr>
+                <a:graphic xmlns:a="http://schemas.openxmlformats.org/drawingml/2006/main">
+                  <a:graphicData uri="http://schemas.microsoft.com/office/word/2010/wordprocessingShape">
+                    <wps:wsp>
+                      <wps:cNvSpPr txBox="1">
+                        <a:spLocks noChangeArrowheads="1"/>
+                      </wps:cNvSpPr>
+                      <wps:spPr bwMode="auto">
+                        <a:xfrm>
+                          <a:off x="0" y="0"/>
+                          <a:ext cx="2360930" cy="1404620"/>
+                        </a:xfrm>
+                        <a:prstGeom prst="rect">
+                          <a:avLst/>
+                        </a:prstGeom>
+                        <a:solidFill>
+                          <a:srgbClr val="FFFFFF"/>
+                        </a:solidFill>
+                        <a:ln w="9525">
+                          <a:solidFill>
+                            <a:srgbClr val="000000"/>
+                          </a:solidFill>
+                          <a:miter lim="800000"/>
+                          <a:headEnd/>
+                          <a:tailEnd/>
+                        </a:ln>
+                      </wps:spPr>
+                      <wps:txbx>
+                        <w:txbxContent>
+                          <w:p>
+                            <w:r>
+                              <w:t xml:space="preserve">This structure can be used to define a </w:t>
+                            </w:r>
+                            <w:r>
+                              <w:t>materials reflectiveness and shininess factor and enables the modification of these values</w:t>
+                            </w:r>
+                            <w:r>
+                              <w:t>.</w:t>
+                            </w:r>
+                          </w:p>
+                          <w:p>
+                            <w:r>
+                              <w:t xml:space="preserve">The default values are set up in the </w:t>
+                            </w:r>
+                            <w:r>
+                              <w:t>scene diffuse</w:t>
+                            </w:r>
+                            <w:r>
+                              <w:t xml:space="preserve"> constructor function</w:t>
+                            </w:r>
+                            <w:r>
+                              <w:t>.</w:t>
+                            </w:r>
+                          </w:p>
+                        </w:txbxContent>
+                      </wps:txbx>
+                      <wps:bodyPr rot="0" vert="horz" wrap="square" lIns="91440" tIns="45720" rIns="91440" bIns="45720" anchor="t" anchorCtr="0">
+                        <a:spAutoFit/>
+                      </wps:bodyPr>
+                    </wps:wsp>
+                  </a:graphicData>
+                </a:graphic>
+                <wp14:sizeRelH relativeFrom="margin">
+                  <wp14:pctWidth>40000</wp14:pctWidth>
+                </wp14:sizeRelH>
+                <wp14:sizeRelV relativeFrom="margin">
+                  <wp14:pctHeight>20000</wp14:pctHeight>
+                </wp14:sizeRelV>
+              </wp:anchor>
+            </w:drawing>
+          </mc:Choice>
+          <mc:Fallback>
+            <w:pict>
+              <v:shape w14:anchorId="50A811F1" id="_x0000_s1027" type="#_x0000_t202" style="position:absolute;margin-left:256.5pt;margin-top:.6pt;width:185.9pt;height:110.6pt;z-index:251661312;visibility:visible;mso-wrap-style:square;mso-width-percent:400;mso-height-percent:200;mso-wrap-distance-left:9pt;mso-wrap-distance-top:3.6pt;mso-wrap-distance-right:9pt;mso-wrap-distance-bottom:3.6pt;mso-position-horizontal:absolute;mso-position-horizontal-relative:text;mso-position-vertical:absolute;mso-position-vertical-relative:text;mso-width-percent:400;mso-height-percent:200;mso-width-relative:margin;mso-height-relative:margin;v-text-anchor:top" o:gfxdata="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">
+                <v:textbox style="mso-fit-shape-to-text:t">
+                  <w:txbxContent>
+                    <w:p>
+                      <w:r>
+                        <w:t xml:space="preserve">This structure can be used to define a </w:t>
+                      </w:r>
+                      <w:r>
+                        <w:t>materials reflectiveness and shininess factor and enables the modification of these values</w:t>
+                      </w:r>
+                      <w:r>
+                        <w:t>.</w:t>
+                      </w:r>
+                    </w:p>
+                    <w:p>
+                      <w:r>
+                        <w:t xml:space="preserve">The default values are set up in the </w:t>
+                      </w:r>
+                      <w:r>
+                        <w:t>scene diffuse</w:t>
+                      </w:r>
+                      <w:r>
+                        <w:t xml:space="preserve"> constructor function</w:t>
+                      </w:r>
+                      <w:r>
+                        <w:t>.</w:t>
+                      </w:r>
+                    </w:p>
+                  </w:txbxContent>
+                </v:textbox>
+                <w10:wrap type="square"/>
+              </v:shape>
+            </w:pict>
+          </mc:Fallback>
+        </mc:AlternateContent>
+      </w:r>
+    </w:p>
+    <w:p>
+      <w:pPr>
+        <w:pStyle w:val="Heading4"/>
+      </w:pPr>
+      <w:r>
+        <w:t>Methods</w:t>
+      </w:r>
+    </w:p>
+    <w:p>
+      <w:r>
+        <w:rPr>
+          <w:noProof/>
+        </w:rPr>
+        <w:drawing>
+          <wp:inline distT="0" distB="0" distL="0" distR="0" wp14:anchorId="35CBE9C6" wp14:editId="2A37999A">
+            <wp:extent cx="5943600" cy="1234440"/>
+            <wp:effectExtent l="0" t="0" r="0" b="3810"/>
+            <wp:docPr id="31" name="Picture 31" descr="Text&#10;&#10;Description automatically generated"/>
+            <wp:cNvGraphicFramePr>
+              <a:graphicFrameLocks xmlns:a="http://schemas.openxmlformats.org/drawingml/2006/main" noChangeAspect="1"/>
+            </wp:cNvGraphicFramePr>
+            <a:graphic xmlns:a="http://schemas.openxmlformats.org/drawingml/2006/main">
+              <a:graphicData uri="http://schemas.openxmlformats.org/drawingml/2006/picture">
+                <pic:pic xmlns:pic="http://schemas.openxmlformats.org/drawingml/2006/picture">
+                  <pic:nvPicPr>
+                    <pic:cNvPr id="31" name="Picture 31" descr="Text&#10;&#10;Description automatically generated"/>
+                    <pic:cNvPicPr/>
+                  </pic:nvPicPr>
+                  <pic:blipFill>
+                    <a:blip r:embed="rId25"/>
+                    <a:stretch>
+                      <a:fillRect/>
+                    </a:stretch>
+                  </pic:blipFill>
+                  <pic:spPr>
+                    <a:xfrm>
+                      <a:off x="0" y="0"/>
+                      <a:ext cx="5943600" cy="1234440"/>
+                    </a:xfrm>
+                    <a:prstGeom prst="rect">
+                      <a:avLst/>
+                    </a:prstGeom>
+                  </pic:spPr>
+                </pic:pic>
+              </a:graphicData>
+            </a:graphic>
+          </wp:inline>
+        </w:drawing>
+      </w:r>
+    </w:p>
+    <w:p>
+      <w:r>
+        <w:t>Th</w:t>
+      </w:r>
+      <w:r>
+        <w:t>e above</w:t>
+      </w:r>
+      <w:r>
+        <w:t xml:space="preserve"> </w:t>
+      </w:r>
+      <w:r>
+        <w:t>method</w:t>
+      </w:r>
+      <w:r>
+        <w:t xml:space="preserve"> displays an object in the scene</w:t>
+      </w:r>
+      <w:r>
+        <w:t>, used to display the plane and teapot and reduces code re-use</w:t>
+      </w:r>
+      <w:r>
+        <w:t>.</w:t>
+      </w:r>
+    </w:p>
+    <w:p>
+      <w:r>
+        <w:rPr>
+          <w:noProof/>
+        </w:rPr>
+        <w:drawing>
+          <wp:inline distT="0" distB="0" distL="0" distR="0" wp14:anchorId="38769FBA" wp14:editId="39DA7751">
+            <wp:extent cx="5600700" cy="1724025"/>
+            <wp:effectExtent l="0" t="0" r="0" b="9525"/>
+            <wp:docPr id="33" name="Picture 33" descr="A screenshot of a computer&#10;&#10;Description automatically generated with medium confidence"/>
+            <wp:cNvGraphicFramePr>
+              <a:graphicFrameLocks xmlns:a="http://schemas.openxmlformats.org/drawingml/2006/main" noChangeAspect="1"/>
+            </wp:cNvGraphicFramePr>
+            <a:graphic xmlns:a="http://schemas.openxmlformats.org/drawingml/2006/main">
+              <a:graphicData uri="http://schemas.openxmlformats.org/drawingml/2006/picture">
+                <pic:pic xmlns:pic="http://schemas.openxmlformats.org/drawingml/2006/picture">
+                  <pic:nvPicPr>
+                    <pic:cNvPr id="33" name="Picture 33" descr="A screenshot of a computer&#10;&#10;Description automatically generated with medium confidence"/>
+                    <pic:cNvPicPr/>
+                  </pic:nvPicPr>
+                  <pic:blipFill>
+                    <a:blip r:embed="rId26"/>
+                    <a:stretch>
+                      <a:fillRect/>
+                    </a:stretch>
+                  </pic:blipFill>
+                  <pic:spPr>
+                    <a:xfrm>
+                      <a:off x="0" y="0"/>
+                      <a:ext cx="5600700" cy="1724025"/>
+                    </a:xfrm>
+                    <a:prstGeom prst="rect">
+                      <a:avLst/>
+                    </a:prstGeom>
+                  </pic:spPr>
+                </pic:pic>
+              </a:graphicData>
+            </a:graphic>
+          </wp:inline>
+        </w:drawing>
+      </w:r>
+    </w:p>
+    <w:p>
+      <w:r>
+        <w:t xml:space="preserve">The above </w:t>
+      </w:r>
+      <w:r>
+        <w:t>method</w:t>
+      </w:r>
+      <w:r>
+        <w:t xml:space="preserve"> changes the value</w:t>
+      </w:r>
+      <w:r>
+        <w:t xml:space="preserve"> currently</w:t>
+      </w:r>
+      <w:r>
+        <w:t xml:space="preserve"> selected using the keypad by a specified amount</w:t>
+      </w:r>
+      <w:r>
+        <w:t>.</w:t>
+      </w:r>
+    </w:p>
+    <w:p>
+      <w:r>
+        <w:rPr>
+          <w:noProof/>
+        </w:rPr>
+        <w:drawing>
+          <wp:inline distT="0" distB="0" distL="0" distR="0" wp14:anchorId="340D022C" wp14:editId="408A81BA">
+            <wp:extent cx="5943600" cy="1211580"/>
+            <wp:effectExtent l="0" t="0" r="0" b="7620"/>
+            <wp:docPr id="35" name="Picture 35" descr="Text&#10;&#10;Description automatically generated"/>
+            <wp:cNvGraphicFramePr>
+              <a:graphicFrameLocks xmlns:a="http://schemas.openxmlformats.org/drawingml/2006/main" noChangeAspect="1"/>
+            </wp:cNvGraphicFramePr>
+            <a:graphic xmlns:a="http://schemas.openxmlformats.org/drawingml/2006/main">
+              <a:graphicData uri="http://schemas.openxmlformats.org/drawingml/2006/picture">
+                <pic:pic xmlns:pic="http://schemas.openxmlformats.org/drawingml/2006/picture">
+                  <pic:nvPicPr>
+                    <pic:cNvPr id="35" name="Picture 35" descr="Text&#10;&#10;Description automatically generated"/>
+                    <pic:cNvPicPr/>
+                  </pic:nvPicPr>
+                  <pic:blipFill>
+                    <a:blip r:embed="rId27"/>
+                    <a:stretch>
+                      <a:fillRect/>
+                    </a:stretch>
+                  </pic:blipFill>
+                  <pic:spPr>
+                    <a:xfrm>
+                      <a:off x="0" y="0"/>
+                      <a:ext cx="5943600" cy="1211580"/>
+                    </a:xfrm>
+                    <a:prstGeom prst="rect">
+                      <a:avLst/>
+                    </a:prstGeom>
+                  </pic:spPr>
+                </pic:pic>
+              </a:graphicData>
+            </a:graphic>
+          </wp:inline>
+        </w:drawing>
+      </w:r>
+    </w:p>
+    <w:p>
+      <w:r>
+        <w:t xml:space="preserve">The above </w:t>
+      </w:r>
+      <w:r>
+        <w:t>method gets the value</w:t>
+      </w:r>
+      <w:r>
+        <w:t xml:space="preserve"> currently</w:t>
+      </w:r>
+      <w:r>
+        <w:t xml:space="preserve"> selected </w:t>
+      </w:r>
+      <w:r>
+        <w:t>using the keypad</w:t>
+      </w:r>
+      <w:r>
+        <w:t>.</w:t>
+      </w:r>
+    </w:p>
+    <w:p>
+      <w:r>
+        <w:rPr>
+          <w:noProof/>
+        </w:rPr>
+        <w:lastRenderedPageBreak/>
+        <w:drawing>
+          <wp:inline distT="0" distB="0" distL="0" distR="0" wp14:anchorId="0130EBF2" wp14:editId="01927486">
+            <wp:extent cx="5495925" cy="2067431"/>
+            <wp:effectExtent l="0" t="0" r="0" b="9525"/>
+            <wp:docPr id="36" name="Picture 36" descr="Text&#10;&#10;Description automatically generated"/>
+            <wp:cNvGraphicFramePr>
+              <a:graphicFrameLocks xmlns:a="http://schemas.openxmlformats.org/drawingml/2006/main" noChangeAspect="1"/>
+            </wp:cNvGraphicFramePr>
+            <a:graphic xmlns:a="http://schemas.openxmlformats.org/drawingml/2006/main">
+              <a:graphicData uri="http://schemas.openxmlformats.org/drawingml/2006/picture">
+                <pic:pic xmlns:pic="http://schemas.openxmlformats.org/drawingml/2006/picture">
+                  <pic:nvPicPr>
+                    <pic:cNvPr id="36" name="Picture 36" descr="Text&#10;&#10;Description automatically generated"/>
+                    <pic:cNvPicPr/>
+                  </pic:nvPicPr>
+                  <pic:blipFill>
+                    <a:blip r:embed="rId28"/>
+                    <a:stretch>
+                      <a:fillRect/>
+                    </a:stretch>
+                  </pic:blipFill>
+                  <pic:spPr>
+                    <a:xfrm>
+                      <a:off x="0" y="0"/>
+                      <a:ext cx="5504293" cy="2070579"/>
+                    </a:xfrm>
+                    <a:prstGeom prst="rect">
+                      <a:avLst/>
+                    </a:prstGeom>
+                  </pic:spPr>
+                </pic:pic>
+              </a:graphicData>
+            </a:graphic>
+          </wp:inline>
+        </w:drawing>
+      </w:r>
+    </w:p>
+    <w:p>
+      <w:r>
+        <w:t>The above</w:t>
+      </w:r>
+      <w:r>
+        <w:t xml:space="preserve"> </w:t>
+      </w:r>
+      <w:r>
+        <w:t>method</w:t>
+      </w:r>
+      <w:r>
+        <w:t xml:space="preserve"> prints </w:t>
+      </w:r>
+      <w:proofErr w:type="gramStart"/>
+      <w:r>
+        <w:t>all of</w:t>
+      </w:r>
+      <w:proofErr w:type="gramEnd"/>
+      <w:r>
+        <w:t xml:space="preserve"> the values for everything in the scene into console.</w:t>
+      </w:r>
+    </w:p>
+    <w:p>
+      <w:pPr>
+        <w:pStyle w:val="Heading3"/>
+      </w:pPr>
+      <w:r>
+        <w:t>Results</w:t>
+      </w:r>
+    </w:p>
+    <w:p>
+      <w:pPr>
+        <w:pStyle w:val="Heading4"/>
+      </w:pPr>
+      <w:r>
+        <w:t>Values</w:t>
+      </w:r>
+    </w:p>
+    <w:tbl>
+      <w:tblPr>
+        <w:tblStyle w:val="TableGrid"/>
+        <w:tblW w:w="9003" w:type="dxa"/>
+        <w:tblInd w:w="-5" w:type="dxa"/>
+        <w:tblLook w:val="04A0" w:firstRow="1" w:lastRow="0" w:firstColumn="1" w:lastColumn="0" w:noHBand="0" w:noVBand="1"/>
+      </w:tblPr>
+      <w:tblGrid>
+        <w:gridCol w:w="1176"/>
+        <w:gridCol w:w="663"/>
+        <w:gridCol w:w="655"/>
+        <w:gridCol w:w="649"/>
+        <w:gridCol w:w="664"/>
+        <w:gridCol w:w="655"/>
+        <w:gridCol w:w="649"/>
+        <w:gridCol w:w="664"/>
+        <w:gridCol w:w="655"/>
+        <w:gridCol w:w="649"/>
+        <w:gridCol w:w="1924"/>
+      </w:tblGrid>
+      <w:tr>
+        <w:trPr>
+          <w:trHeight w:val="262"/>
+        </w:trPr>
+        <w:tc>
+          <w:tcPr>
+            <w:tcW w:w="1176" w:type="dxa"/>
+            <w:vMerge w:val="restart"/>
+          </w:tcPr>
+          <w:p>
+            <w:r>
+              <w:t>Object</w:t>
+            </w:r>
+          </w:p>
+        </w:tc>
+        <w:tc>
+          <w:tcPr>
+            <w:tcW w:w="1967" w:type="dxa"/>
+            <w:gridSpan w:val="3"/>
+          </w:tcPr>
+          <w:p>
+            <w:r>
+              <w:t>Specular Reflectiveness</w:t>
+            </w:r>
+          </w:p>
+        </w:tc>
+        <w:tc>
+          <w:tcPr>
+            <w:tcW w:w="1968" w:type="dxa"/>
+            <w:gridSpan w:val="3"/>
+          </w:tcPr>
+          <w:p>
+            <w:r>
+              <w:t>Diffuse</w:t>
+            </w:r>
+            <w:r>
+              <w:t xml:space="preserve"> Reflectiveness</w:t>
+            </w:r>
+          </w:p>
+        </w:tc>
+        <w:tc>
+          <w:tcPr>
+            <w:tcW w:w="1968" w:type="dxa"/>
+            <w:gridSpan w:val="3"/>
+          </w:tcPr>
+          <w:p>
+            <w:r>
+              <w:t>Ambient</w:t>
+            </w:r>
+          </w:p>
+          <w:p>
+            <w:r>
+              <w:t>Reflectiveness</w:t>
+            </w:r>
+          </w:p>
+        </w:tc>
+        <w:tc>
+          <w:tcPr>
+            <w:tcW w:w="1924" w:type="dxa"/>
+            <w:vMerge w:val="restart"/>
+          </w:tcPr>
+          <w:p>
+            <w:r>
+              <w:t>Shininess</w:t>
+            </w:r>
+          </w:p>
+          <w:p>
+            <w:r>
+              <w:t>Factor</w:t>
+            </w:r>
+          </w:p>
+        </w:tc>
+      </w:tr>
+      <w:tr>
+        <w:trPr>
+          <w:trHeight w:val="262"/>
+        </w:trPr>
+        <w:tc>
+          <w:tcPr>
+            <w:tcW w:w="1176" w:type="dxa"/>
+            <w:vMerge/>
+          </w:tcPr>
+          <w:p/>
+        </w:tc>
+        <w:tc>
+          <w:tcPr>
+            <w:tcW w:w="663" w:type="dxa"/>
+          </w:tcPr>
+          <w:p>
+            <w:r>
+              <w:t>R</w:t>
+            </w:r>
+          </w:p>
+        </w:tc>
+        <w:tc>
+          <w:tcPr>
+            <w:tcW w:w="655" w:type="dxa"/>
+          </w:tcPr>
+          <w:p>
+            <w:r>
+              <w:t>G</w:t>
+            </w:r>
+          </w:p>
+        </w:tc>
+        <w:tc>
+          <w:tcPr>
+            <w:tcW w:w="649" w:type="dxa"/>
+          </w:tcPr>
+          <w:p>
+            <w:r>
+              <w:t>B</w:t>
+            </w:r>
+          </w:p>
+        </w:tc>
+        <w:tc>
+          <w:tcPr>
+            <w:tcW w:w="664" w:type="dxa"/>
+          </w:tcPr>
+          <w:p>
+            <w:r>
+              <w:t>R</w:t>
+            </w:r>
+          </w:p>
+        </w:tc>
+        <w:tc>
+          <w:tcPr>
+            <w:tcW w:w="655" w:type="dxa"/>
+          </w:tcPr>
+          <w:p>
+            <w:r>
+              <w:t>G</w:t>
+            </w:r>
+          </w:p>
+        </w:tc>
+        <w:tc>
+          <w:tcPr>
+            <w:tcW w:w="649" w:type="dxa"/>
+          </w:tcPr>
+          <w:p>
+            <w:r>
+              <w:t>B</w:t>
+            </w:r>
+          </w:p>
+        </w:tc>
+        <w:tc>
+          <w:tcPr>
+            <w:tcW w:w="664" w:type="dxa"/>
+          </w:tcPr>
+          <w:p>
+            <w:r>
+              <w:t>R</w:t>
+            </w:r>
+          </w:p>
+        </w:tc>
+        <w:tc>
+          <w:tcPr>
+            <w:tcW w:w="655" w:type="dxa"/>
+          </w:tcPr>
+          <w:p>
+            <w:r>
+              <w:t>G</w:t>
+            </w:r>
+          </w:p>
+        </w:tc>
+        <w:tc>
+          <w:tcPr>
+            <w:tcW w:w="649" w:type="dxa"/>
+          </w:tcPr>
+          <w:p>
+            <w:r>
+              <w:t>B</w:t>
+            </w:r>
+          </w:p>
+        </w:tc>
+        <w:tc>
+          <w:tcPr>
+            <w:tcW w:w="1924" w:type="dxa"/>
+            <w:vMerge/>
+          </w:tcPr>
+          <w:p/>
+        </w:tc>
+      </w:tr>
+      <w:tr>
+        <w:trPr>
+          <w:trHeight w:val="246"/>
+        </w:trPr>
+        <w:tc>
+          <w:tcPr>
+            <w:tcW w:w="1176" w:type="dxa"/>
+          </w:tcPr>
+          <w:p>
+            <w:r>
+              <w:t>Teapot</w:t>
+            </w:r>
+          </w:p>
+        </w:tc>
+        <w:tc>
+          <w:tcPr>
+            <w:tcW w:w="663" w:type="dxa"/>
+          </w:tcPr>
+          <w:p>
+            <w:r>
+              <w:t>0.29</w:t>
+            </w:r>
+          </w:p>
+        </w:tc>
+        <w:tc>
+          <w:tcPr>
+            <w:tcW w:w="655" w:type="dxa"/>
+          </w:tcPr>
+          <w:p>
+            <w:r>
+              <w:t>0.29</w:t>
+            </w:r>
+          </w:p>
+        </w:tc>
+        <w:tc>
+          <w:tcPr>
+            <w:tcW w:w="649" w:type="dxa"/>
+          </w:tcPr>
+          <w:p>
+            <w:r>
+              <w:t>0.29</w:t>
+            </w:r>
+          </w:p>
+        </w:tc>
+        <w:tc>
+          <w:tcPr>
+            <w:tcW w:w="664" w:type="dxa"/>
+          </w:tcPr>
+          <w:p>
+            <w:r>
+              <w:t>0.46</w:t>
+            </w:r>
+          </w:p>
+        </w:tc>
+        <w:tc>
+          <w:tcPr>
+            <w:tcW w:w="655" w:type="dxa"/>
+          </w:tcPr>
+          <w:p>
+            <w:r>
+              <w:t>0.29</w:t>
+            </w:r>
+          </w:p>
+        </w:tc>
+        <w:tc>
+          <w:tcPr>
+            <w:tcW w:w="649" w:type="dxa"/>
+          </w:tcPr>
+          <w:p>
+            <w:r>
+              <w:t>0</w:t>
+            </w:r>
+          </w:p>
+        </w:tc>
+        <w:tc>
+          <w:tcPr>
+            <w:tcW w:w="664" w:type="dxa"/>
+          </w:tcPr>
+          <w:p>
+            <w:r>
+              <w:t>0.46</w:t>
+            </w:r>
+          </w:p>
+        </w:tc>
+        <w:tc>
+          <w:tcPr>
+            <w:tcW w:w="655" w:type="dxa"/>
+          </w:tcPr>
+          <w:p>
+            <w:r>
+              <w:t>0.29</w:t>
+            </w:r>
+          </w:p>
+        </w:tc>
+        <w:tc>
+          <w:tcPr>
+            <w:tcW w:w="649" w:type="dxa"/>
+          </w:tcPr>
+          <w:p>
+            <w:r>
+              <w:t>0</w:t>
+            </w:r>
+          </w:p>
+        </w:tc>
+        <w:tc>
+          <w:tcPr>
+            <w:tcW w:w="1924" w:type="dxa"/>
+          </w:tcPr>
+          <w:p>
+            <w:r>
+              <w:t>1</w:t>
+            </w:r>
+          </w:p>
+        </w:tc>
+      </w:tr>
+      <w:tr>
+        <w:trPr>
+          <w:trHeight w:val="262"/>
+        </w:trPr>
+        <w:tc>
+          <w:tcPr>
+            <w:tcW w:w="1176" w:type="dxa"/>
+          </w:tcPr>
+          <w:p>
+            <w:r>
+              <w:t>Plane</w:t>
+            </w:r>
+          </w:p>
+        </w:tc>
+        <w:tc>
+          <w:tcPr>
+            <w:tcW w:w="663" w:type="dxa"/>
+          </w:tcPr>
+          <w:p>
+            <w:r>
+              <w:t>0.1</w:t>
+            </w:r>
+          </w:p>
+        </w:tc>
+        <w:tc>
+          <w:tcPr>
+            <w:tcW w:w="655" w:type="dxa"/>
+          </w:tcPr>
+          <w:p>
+            <w:r>
+              <w:t>0.1</w:t>
+            </w:r>
+          </w:p>
+        </w:tc>
+        <w:tc>
+          <w:tcPr>
+            <w:tcW w:w="649" w:type="dxa"/>
+          </w:tcPr>
+          <w:p>
+            <w:r>
+              <w:t>0.1</w:t>
+            </w:r>
+          </w:p>
+        </w:tc>
+        <w:tc>
+          <w:tcPr>
+            <w:tcW w:w="664" w:type="dxa"/>
+          </w:tcPr>
+          <w:p>
+            <w:r>
+              <w:t>0.51</w:t>
+            </w:r>
+          </w:p>
+        </w:tc>
+        <w:tc>
+          <w:tcPr>
+            <w:tcW w:w="655" w:type="dxa"/>
+          </w:tcPr>
+          <w:p>
+            <w:r>
+              <w:t>1</w:t>
+            </w:r>
+          </w:p>
+        </w:tc>
+        <w:tc>
+          <w:tcPr>
+            <w:tcW w:w="649" w:type="dxa"/>
+          </w:tcPr>
+          <w:p>
+            <w:r>
+              <w:t>0.49</w:t>
+            </w:r>
+          </w:p>
+        </w:tc>
+        <w:tc>
+          <w:tcPr>
+            <w:tcW w:w="664" w:type="dxa"/>
+          </w:tcPr>
+          <w:p>
+            <w:r>
+              <w:t>0.51</w:t>
+            </w:r>
+          </w:p>
+        </w:tc>
+        <w:tc>
+          <w:tcPr>
+            <w:tcW w:w="655" w:type="dxa"/>
+          </w:tcPr>
+          <w:p>
+            <w:r>
+              <w:t>1</w:t>
+            </w:r>
+          </w:p>
+        </w:tc>
+        <w:tc>
+          <w:tcPr>
+            <w:tcW w:w="649" w:type="dxa"/>
+          </w:tcPr>
+          <w:p>
+            <w:r>
+              <w:t>0.49</w:t>
+            </w:r>
+          </w:p>
+        </w:tc>
+        <w:tc>
+          <w:tcPr>
+            <w:tcW w:w="1924" w:type="dxa"/>
+          </w:tcPr>
+          <w:p>
+            <w:r>
+              <w:t>1</w:t>
+            </w:r>
+          </w:p>
+        </w:tc>
+      </w:tr>
+    </w:tbl>
+    <w:p/>
+    <w:tbl>
+      <w:tblPr>
+        <w:tblStyle w:val="TableGrid"/>
+        <w:tblW w:w="0" w:type="auto"/>
+        <w:tblLook w:val="04A0" w:firstRow="1" w:lastRow="0" w:firstColumn="1" w:lastColumn="0" w:noHBand="0" w:noVBand="1"/>
+      </w:tblPr>
+      <w:tblGrid>
+        <w:gridCol w:w="2337"/>
+        <w:gridCol w:w="2337"/>
+        <w:gridCol w:w="2338"/>
+        <w:gridCol w:w="2338"/>
+      </w:tblGrid>
+      <w:tr>
+        <w:tc>
+          <w:tcPr>
+            <w:tcW w:w="2337" w:type="dxa"/>
+          </w:tcPr>
+          <w:p>
+            <w:r>
+              <w:t>Light Source</w:t>
+            </w:r>
+          </w:p>
+        </w:tc>
+        <w:tc>
+          <w:tcPr>
+            <w:tcW w:w="2337" w:type="dxa"/>
+          </w:tcPr>
+          <w:p>
+            <w:r>
+              <w:t>Ls</w:t>
+            </w:r>
+          </w:p>
+        </w:tc>
+        <w:tc>
+          <w:tcPr>
+            <w:tcW w:w="2338" w:type="dxa"/>
+          </w:tcPr>
+          <w:p>
+            <w:proofErr w:type="spellStart"/>
+            <w:r>
+              <w:t>Ld</w:t>
+            </w:r>
+            <w:proofErr w:type="spellEnd"/>
+          </w:p>
+        </w:tc>
+        <w:tc>
+          <w:tcPr>
+            <w:tcW w:w="2338" w:type="dxa"/>
+          </w:tcPr>
+          <w:p>
+            <w:r>
+              <w:t>La</w:t>
+            </w:r>
+          </w:p>
+        </w:tc>
+      </w:tr>
+      <w:tr>
+        <w:tc>
+          <w:tcPr>
+            <w:tcW w:w="2337" w:type="dxa"/>
+          </w:tcPr>
+          <w:p>
+            <w:r>
+              <w:t>Default</w:t>
+            </w:r>
+          </w:p>
+        </w:tc>
+        <w:tc>
+          <w:tcPr>
+            <w:tcW w:w="2337" w:type="dxa"/>
+          </w:tcPr>
+          <w:p>
+            <w:r>
+              <w:t>0.3</w:t>
+            </w:r>
+          </w:p>
+        </w:tc>
+        <w:tc>
+          <w:tcPr>
+            <w:tcW w:w="2338" w:type="dxa"/>
+          </w:tcPr>
+          <w:p>
+            <w:r>
+              <w:t>0.9</w:t>
+            </w:r>
+          </w:p>
+        </w:tc>
+        <w:tc>
+          <w:tcPr>
+            <w:tcW w:w="2338" w:type="dxa"/>
+          </w:tcPr>
+          <w:p>
+            <w:r>
+              <w:t>0.3</w:t>
+            </w:r>
+          </w:p>
+        </w:tc>
+      </w:tr>
+    </w:tbl>
+    <w:p/>
+    <w:p>
+      <w:pPr>
+        <w:pStyle w:val="Heading4"/>
+      </w:pPr>
+      <w:bookmarkStart w:id="28" w:name="_Toc130405036"/>
+      <w:r>
+        <w:lastRenderedPageBreak/>
         <w:t>Diffuse</w:t>
       </w:r>
-    </w:p>
-    <w:p>
+      <w:bookmarkEnd w:id="28"/>
+    </w:p>
+    <w:p>
+      <w:pPr>
+        <w:keepNext/>
+      </w:pPr>
       <w:r>
         <w:rPr>
           <w:noProof/>
         </w:rPr>
         <w:drawing>
-          <wp:inline distT="0" distB="0" distL="0" distR="0" wp14:anchorId="2CECE277" wp14:editId="40CE5CC2">
+          <wp:inline distT="0" distB="0" distL="0" distR="0" wp14:anchorId="2CECE277" wp14:editId="42E568D2">
             <wp:extent cx="3152032" cy="2476500"/>
             <wp:effectExtent l="0" t="0" r="0" b="0"/>
             <wp:docPr id="1" name="Picture 1" descr="Scene with only diffuse lighting&#10;"/>
@@ -709,7 +5570,7 @@
                     <pic:cNvPicPr/>
                   </pic:nvPicPr>
                   <pic:blipFill>
-                    <a:blip r:embed="rId10"/>
+                    <a:blip r:embed="rId29"/>
                     <a:stretch>
                       <a:fillRect/>
                     </a:stretch>
@@ -731,38 +5592,596 @@
       </w:r>
     </w:p>
     <w:p>
+      <w:pPr>
+        <w:pStyle w:val="Caption"/>
+      </w:pPr>
+      <w:r>
+        <w:t xml:space="preserve">Figure </w:t>
+      </w:r>
+      <w:r>
+        <w:fldChar w:fldCharType="begin"/>
+      </w:r>
+      <w:r>
+        <w:instrText xml:space="preserve"> SEQ Figure \* ARABIC </w:instrText>
+      </w:r>
+      <w:r>
+        <w:fldChar w:fldCharType="separate"/>
+      </w:r>
+      <w:r>
+        <w:rPr>
+          <w:noProof/>
+        </w:rPr>
+        <w:t>1</w:t>
+      </w:r>
+      <w:r>
+        <w:fldChar w:fldCharType="end"/>
+      </w:r>
+      <w:r>
+        <w:t xml:space="preserve"> Teapot with only diffuse lighting</w:t>
+      </w:r>
+    </w:p>
+    <w:p>
+      <w:r>
+        <w:t xml:space="preserve">Diffuse lighting was already implemented into the program, resulting in a teapot that looked like </w:t>
+      </w:r>
+      <w:r>
+        <w:t>figure 1</w:t>
+      </w:r>
+      <w:r>
+        <w:t>.</w:t>
+      </w:r>
+      <w:r>
+        <w:t xml:space="preserve"> Somewhat realistic, until you look to the horizon or at the dark side of the teapot.</w:t>
+      </w:r>
+    </w:p>
+    <w:p>
+      <w:pPr>
+        <w:pStyle w:val="Heading4"/>
+      </w:pPr>
+      <w:bookmarkStart w:id="29" w:name="_Toc130405037"/>
+      <w:r>
+        <w:t>Ambient</w:t>
+      </w:r>
+      <w:bookmarkEnd w:id="29"/>
+    </w:p>
+    <w:p>
+      <w:pPr>
+        <w:keepNext/>
+      </w:pPr>
+      <w:r>
+        <w:rPr>
+          <w:noProof/>
+        </w:rPr>
+        <w:drawing>
+          <wp:inline distT="0" distB="0" distL="0" distR="0" wp14:anchorId="1655B500" wp14:editId="5F0A00DF">
+            <wp:extent cx="3276600" cy="2589424"/>
+            <wp:effectExtent l="0" t="0" r="0" b="1905"/>
+            <wp:docPr id="39" name="Picture 39" descr="A picture containing text&#10;&#10;Description automatically generated"/>
+            <wp:cNvGraphicFramePr>
+              <a:graphicFrameLocks xmlns:a="http://schemas.openxmlformats.org/drawingml/2006/main" noChangeAspect="1"/>
+            </wp:cNvGraphicFramePr>
+            <a:graphic xmlns:a="http://schemas.openxmlformats.org/drawingml/2006/main">
+              <a:graphicData uri="http://schemas.openxmlformats.org/drawingml/2006/picture">
+                <pic:pic xmlns:pic="http://schemas.openxmlformats.org/drawingml/2006/picture">
+                  <pic:nvPicPr>
+                    <pic:cNvPr id="39" name="Picture 39" descr="A picture containing text&#10;&#10;Description automatically generated"/>
+                    <pic:cNvPicPr/>
+                  </pic:nvPicPr>
+                  <pic:blipFill>
+                    <a:blip r:embed="rId30"/>
+                    <a:stretch>
+                      <a:fillRect/>
+                    </a:stretch>
+                  </pic:blipFill>
+                  <pic:spPr>
+                    <a:xfrm>
+                      <a:off x="0" y="0"/>
+                      <a:ext cx="3284124" cy="2595370"/>
+                    </a:xfrm>
+                    <a:prstGeom prst="rect">
+                      <a:avLst/>
+                    </a:prstGeom>
+                  </pic:spPr>
+                </pic:pic>
+              </a:graphicData>
+            </a:graphic>
+          </wp:inline>
+        </w:drawing>
+      </w:r>
+    </w:p>
+    <w:p>
+      <w:pPr>
+        <w:pStyle w:val="Caption"/>
+      </w:pPr>
+      <w:r>
+        <w:t xml:space="preserve">Figure </w:t>
+      </w:r>
+      <w:r>
+        <w:fldChar w:fldCharType="begin"/>
+      </w:r>
+      <w:r>
+        <w:instrText xml:space="preserve"> SEQ Figure \* ARABIC </w:instrText>
+      </w:r>
+      <w:r>
+        <w:fldChar w:fldCharType="separate"/>
+      </w:r>
+      <w:r>
+        <w:rPr>
+          <w:noProof/>
+        </w:rPr>
+        <w:t>2</w:t>
+      </w:r>
+      <w:r>
+        <w:fldChar w:fldCharType="end"/>
+      </w:r>
+      <w:r>
+        <w:t xml:space="preserve"> Teapot with only ambient lighting</w:t>
+      </w:r>
+    </w:p>
+    <w:p>
+      <w:r>
+        <w:t xml:space="preserve">Ambient light alone resulted in a teapot that </w:t>
+      </w:r>
+      <w:r>
+        <w:t>looked like figure 2</w:t>
+      </w:r>
+      <w:r>
+        <w:t>.</w:t>
+      </w:r>
+      <w:bookmarkStart w:id="30" w:name="_Toc130405038"/>
+      <w:r>
+        <w:t xml:space="preserve"> Dull and a single </w:t>
+      </w:r>
+      <w:r>
+        <w:t>color</w:t>
+      </w:r>
+      <w:r>
+        <w:t>.</w:t>
+      </w:r>
+    </w:p>
+    <w:p>
+      <w:pPr>
+        <w:pStyle w:val="Heading4"/>
+      </w:pPr>
       <w:r>
         <w:lastRenderedPageBreak/>
-        <w:t>Diffuse lighting was already implemented into the program, resulting in a teapot that looked like above.</w:t>
+        <w:br/>
+      </w:r>
+      <w:r>
+        <w:t>Specular</w:t>
+      </w:r>
+      <w:bookmarkEnd w:id="30"/>
+    </w:p>
+    <w:p>
+      <w:pPr>
+        <w:keepNext/>
+      </w:pPr>
+      <w:r>
+        <w:rPr>
+          <w:noProof/>
+        </w:rPr>
+        <w:drawing>
+          <wp:inline distT="0" distB="0" distL="0" distR="0" wp14:anchorId="35B207F8" wp14:editId="5F50B163">
+            <wp:extent cx="3283155" cy="2581275"/>
+            <wp:effectExtent l="0" t="0" r="0" b="0"/>
+            <wp:docPr id="41" name="Picture 41" descr="A picture containing text&#10;&#10;Description automatically generated"/>
+            <wp:cNvGraphicFramePr>
+              <a:graphicFrameLocks xmlns:a="http://schemas.openxmlformats.org/drawingml/2006/main" noChangeAspect="1"/>
+            </wp:cNvGraphicFramePr>
+            <a:graphic xmlns:a="http://schemas.openxmlformats.org/drawingml/2006/main">
+              <a:graphicData uri="http://schemas.openxmlformats.org/drawingml/2006/picture">
+                <pic:pic xmlns:pic="http://schemas.openxmlformats.org/drawingml/2006/picture">
+                  <pic:nvPicPr>
+                    <pic:cNvPr id="41" name="Picture 41" descr="A picture containing text&#10;&#10;Description automatically generated"/>
+                    <pic:cNvPicPr/>
+                  </pic:nvPicPr>
+                  <pic:blipFill>
+                    <a:blip r:embed="rId31"/>
+                    <a:stretch>
+                      <a:fillRect/>
+                    </a:stretch>
+                  </pic:blipFill>
+                  <pic:spPr>
+                    <a:xfrm>
+                      <a:off x="0" y="0"/>
+                      <a:ext cx="3285345" cy="2582997"/>
+                    </a:xfrm>
+                    <a:prstGeom prst="rect">
+                      <a:avLst/>
+                    </a:prstGeom>
+                  </pic:spPr>
+                </pic:pic>
+              </a:graphicData>
+            </a:graphic>
+          </wp:inline>
+        </w:drawing>
+      </w:r>
+    </w:p>
+    <w:p>
+      <w:pPr>
+        <w:pStyle w:val="Caption"/>
+      </w:pPr>
+      <w:r>
+        <w:t xml:space="preserve">Figure </w:t>
+      </w:r>
+      <w:r>
+        <w:fldChar w:fldCharType="begin"/>
+      </w:r>
+      <w:r>
+        <w:instrText xml:space="preserve"> SEQ Figure \* ARABIC </w:instrText>
+      </w:r>
+      <w:r>
+        <w:fldChar w:fldCharType="separate"/>
+      </w:r>
+      <w:r>
+        <w:rPr>
+          <w:noProof/>
+        </w:rPr>
+        <w:t>3</w:t>
+      </w:r>
+      <w:r>
+        <w:fldChar w:fldCharType="end"/>
+      </w:r>
+      <w:r>
+        <w:t xml:space="preserve"> A teapot with only specular lighting</w:t>
+      </w:r>
+    </w:p>
+    <w:p>
+      <w:r>
+        <w:t>Specular light alone resulted in a teapot that looked like figure 3</w:t>
+      </w:r>
+      <w:r>
+        <w:t>, very dark, but a little shiny.</w:t>
       </w:r>
     </w:p>
     <w:p>
       <w:pPr>
         <w:pStyle w:val="Heading4"/>
       </w:pPr>
-      <w:r>
-        <w:t>Ambient</w:t>
-      </w:r>
-    </w:p>
-    <w:p/>
-    <w:p>
-      <w:pPr>
-        <w:pStyle w:val="Heading4"/>
-      </w:pPr>
-      <w:r>
-        <w:t>Specular</w:t>
+      <w:bookmarkStart w:id="31" w:name="_Toc130405039"/>
+      <w:proofErr w:type="gramStart"/>
+      <w:r>
+        <w:t>Final Resu</w:t>
+      </w:r>
+      <w:bookmarkEnd w:id="31"/>
+      <w:r>
+        <w:t>lt</w:t>
+      </w:r>
+      <w:proofErr w:type="gramEnd"/>
+    </w:p>
+    <w:p>
+      <w:pPr>
+        <w:keepNext/>
+      </w:pPr>
+      <w:r>
+        <w:rPr>
+          <w:noProof/>
+        </w:rPr>
+        <mc:AlternateContent>
+          <mc:Choice Requires="wps">
+            <w:drawing>
+              <wp:anchor distT="0" distB="0" distL="114300" distR="114300" simplePos="0" relativeHeight="251665408" behindDoc="0" locked="0" layoutInCell="1" allowOverlap="1" wp14:anchorId="03F06B56" wp14:editId="0A15607E">
+                <wp:simplePos x="0" y="0"/>
+                <wp:positionH relativeFrom="column">
+                  <wp:posOffset>3143250</wp:posOffset>
+                </wp:positionH>
+                <wp:positionV relativeFrom="paragraph">
+                  <wp:posOffset>2412365</wp:posOffset>
+                </wp:positionV>
+                <wp:extent cx="2983230" cy="635"/>
+                <wp:effectExtent l="0" t="0" r="0" b="0"/>
+                <wp:wrapSquare wrapText="bothSides"/>
+                <wp:docPr id="44" name="Text Box 44"/>
+                <wp:cNvGraphicFramePr/>
+                <a:graphic xmlns:a="http://schemas.openxmlformats.org/drawingml/2006/main">
+                  <a:graphicData uri="http://schemas.microsoft.com/office/word/2010/wordprocessingShape">
+                    <wps:wsp>
+                      <wps:cNvSpPr txBox="1"/>
+                      <wps:spPr>
+                        <a:xfrm>
+                          <a:off x="0" y="0"/>
+                          <a:ext cx="2983230" cy="635"/>
+                        </a:xfrm>
+                        <a:prstGeom prst="rect">
+                          <a:avLst/>
+                        </a:prstGeom>
+                        <a:solidFill>
+                          <a:prstClr val="white"/>
+                        </a:solidFill>
+                        <a:ln>
+                          <a:noFill/>
+                        </a:ln>
+                      </wps:spPr>
+                      <wps:txbx>
+                        <w:txbxContent>
+                          <w:p>
+                            <w:pPr>
+                              <w:pStyle w:val="Caption"/>
+                              <w:rPr>
+                                <w:noProof/>
+                              </w:rPr>
+                            </w:pPr>
+                            <w:r>
+                              <w:t xml:space="preserve">Figure </w:t>
+                            </w:r>
+                            <w:r>
+                              <w:fldChar w:fldCharType="begin"/>
+                            </w:r>
+                            <w:r>
+                              <w:instrText xml:space="preserve"> SEQ Figure \* ARABIC </w:instrText>
+                            </w:r>
+                            <w:r>
+                              <w:fldChar w:fldCharType="separate"/>
+                            </w:r>
+                            <w:r>
+                              <w:rPr>
+                                <w:noProof/>
+                              </w:rPr>
+                              <w:t>4</w:t>
+                            </w:r>
+                            <w:r>
+                              <w:fldChar w:fldCharType="end"/>
+                            </w:r>
+                            <w:r>
+                              <w:t>b No shadow casted</w:t>
+                            </w:r>
+                            <w:r>
+                              <w:t xml:space="preserve"> by the teapot on to the plane</w:t>
+                            </w:r>
+                          </w:p>
+                        </w:txbxContent>
+                      </wps:txbx>
+                      <wps:bodyPr rot="0" spcFirstLastPara="0" vertOverflow="overflow" horzOverflow="overflow" vert="horz" wrap="square" lIns="0" tIns="0" rIns="0" bIns="0" numCol="1" spcCol="0" rtlCol="0" fromWordArt="0" anchor="t" anchorCtr="0" forceAA="0" compatLnSpc="1">
+                        <a:prstTxWarp prst="textNoShape">
+                          <a:avLst/>
+                        </a:prstTxWarp>
+                        <a:spAutoFit/>
+                      </wps:bodyPr>
+                    </wps:wsp>
+                  </a:graphicData>
+                </a:graphic>
+              </wp:anchor>
+            </w:drawing>
+          </mc:Choice>
+          <mc:Fallback>
+            <w:pict>
+              <v:shape w14:anchorId="03F06B56" id="Text Box 44" o:spid="_x0000_s1028" type="#_x0000_t202" style="position:absolute;margin-left:247.5pt;margin-top:189.95pt;width:234.9pt;height:.05pt;z-index:251665408;visibility:visible;mso-wrap-style:square;mso-wrap-distance-left:9pt;mso-wrap-distance-top:0;mso-wrap-distance-right:9pt;mso-wrap-distance-bottom:0;mso-position-horizontal:absolute;mso-position-horizontal-relative:text;mso-position-vertical:absolute;mso-position-vertical-relative:text;v-text-anchor:top" o:gfxdata="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" stroked="f">
+                <v:textbox style="mso-fit-shape-to-text:t" inset="0,0,0,0">
+                  <w:txbxContent>
+                    <w:p>
+                      <w:pPr>
+                        <w:pStyle w:val="Caption"/>
+                        <w:rPr>
+                          <w:noProof/>
+                        </w:rPr>
+                      </w:pPr>
+                      <w:r>
+                        <w:t xml:space="preserve">Figure </w:t>
+                      </w:r>
+                      <w:r>
+                        <w:fldChar w:fldCharType="begin"/>
+                      </w:r>
+                      <w:r>
+                        <w:instrText xml:space="preserve"> SEQ Figure \* ARABIC </w:instrText>
+                      </w:r>
+                      <w:r>
+                        <w:fldChar w:fldCharType="separate"/>
+                      </w:r>
+                      <w:r>
+                        <w:rPr>
+                          <w:noProof/>
+                        </w:rPr>
+                        <w:t>4</w:t>
+                      </w:r>
+                      <w:r>
+                        <w:fldChar w:fldCharType="end"/>
+                      </w:r>
+                      <w:r>
+                        <w:t>b No shadow casted</w:t>
+                      </w:r>
+                      <w:r>
+                        <w:t xml:space="preserve"> by the teapot on to the plane</w:t>
+                      </w:r>
+                    </w:p>
+                  </w:txbxContent>
+                </v:textbox>
+                <w10:wrap type="square"/>
+              </v:shape>
+            </w:pict>
+          </mc:Fallback>
+        </mc:AlternateContent>
+      </w:r>
+      <w:r>
+        <w:rPr>
+          <w:noProof/>
+        </w:rPr>
+        <w:drawing>
+          <wp:anchor distT="0" distB="0" distL="114300" distR="114300" simplePos="0" relativeHeight="251663360" behindDoc="0" locked="0" layoutInCell="1" allowOverlap="1" wp14:anchorId="23FCB7D8" wp14:editId="68186B41">
+            <wp:simplePos x="0" y="0"/>
+            <wp:positionH relativeFrom="margin">
+              <wp:posOffset>3143250</wp:posOffset>
+            </wp:positionH>
+            <wp:positionV relativeFrom="paragraph">
+              <wp:posOffset>12065</wp:posOffset>
+            </wp:positionV>
+            <wp:extent cx="2983230" cy="2343150"/>
+            <wp:effectExtent l="0" t="0" r="7620" b="0"/>
+            <wp:wrapSquare wrapText="bothSides"/>
+            <wp:docPr id="43" name="Picture 43" descr="Graphical user interface&#10;&#10;Description automatically generated"/>
+            <wp:cNvGraphicFramePr>
+              <a:graphicFrameLocks xmlns:a="http://schemas.openxmlformats.org/drawingml/2006/main" noChangeAspect="1"/>
+            </wp:cNvGraphicFramePr>
+            <a:graphic xmlns:a="http://schemas.openxmlformats.org/drawingml/2006/main">
+              <a:graphicData uri="http://schemas.openxmlformats.org/drawingml/2006/picture">
+                <pic:pic xmlns:pic="http://schemas.openxmlformats.org/drawingml/2006/picture">
+                  <pic:nvPicPr>
+                    <pic:cNvPr id="43" name="Picture 43" descr="Graphical user interface&#10;&#10;Description automatically generated"/>
+                    <pic:cNvPicPr/>
+                  </pic:nvPicPr>
+                  <pic:blipFill>
+                    <a:blip r:embed="rId32" cstate="print">
+                      <a:extLst>
+                        <a:ext uri="{28A0092B-C50C-407E-A947-70E740481C1C}">
+                          <a14:useLocalDpi xmlns:a14="http://schemas.microsoft.com/office/drawing/2010/main" val="0"/>
+                        </a:ext>
+                      </a:extLst>
+                    </a:blip>
+                    <a:stretch>
+                      <a:fillRect/>
+                    </a:stretch>
+                  </pic:blipFill>
+                  <pic:spPr>
+                    <a:xfrm>
+                      <a:off x="0" y="0"/>
+                      <a:ext cx="2983230" cy="2343150"/>
+                    </a:xfrm>
+                    <a:prstGeom prst="rect">
+                      <a:avLst/>
+                    </a:prstGeom>
+                  </pic:spPr>
+                </pic:pic>
+              </a:graphicData>
+            </a:graphic>
+            <wp14:sizeRelH relativeFrom="margin">
+              <wp14:pctWidth>0</wp14:pctWidth>
+            </wp14:sizeRelH>
+            <wp14:sizeRelV relativeFrom="margin">
+              <wp14:pctHeight>0</wp14:pctHeight>
+            </wp14:sizeRelV>
+          </wp:anchor>
+        </w:drawing>
+      </w:r>
+      <w:r>
+        <w:rPr>
+          <w:noProof/>
+        </w:rPr>
+        <w:drawing>
+          <wp:inline distT="0" distB="0" distL="0" distR="0" wp14:anchorId="7420D3CE" wp14:editId="6FC0F2D7">
+            <wp:extent cx="3024022" cy="2371725"/>
+            <wp:effectExtent l="0" t="0" r="5080" b="0"/>
+            <wp:docPr id="42" name="Picture 42" descr="Graphical user interface&#10;&#10;Description automatically generated with medium confidence"/>
+            <wp:cNvGraphicFramePr>
+              <a:graphicFrameLocks xmlns:a="http://schemas.openxmlformats.org/drawingml/2006/main" noChangeAspect="1"/>
+            </wp:cNvGraphicFramePr>
+            <a:graphic xmlns:a="http://schemas.openxmlformats.org/drawingml/2006/main">
+              <a:graphicData uri="http://schemas.openxmlformats.org/drawingml/2006/picture">
+                <pic:pic xmlns:pic="http://schemas.openxmlformats.org/drawingml/2006/picture">
+                  <pic:nvPicPr>
+                    <pic:cNvPr id="42" name="Picture 42" descr="Graphical user interface&#10;&#10;Description automatically generated with medium confidence"/>
+                    <pic:cNvPicPr/>
+                  </pic:nvPicPr>
+                  <pic:blipFill>
+                    <a:blip r:embed="rId33"/>
+                    <a:stretch>
+                      <a:fillRect/>
+                    </a:stretch>
+                  </pic:blipFill>
+                  <pic:spPr>
+                    <a:xfrm>
+                      <a:off x="0" y="0"/>
+                      <a:ext cx="3031968" cy="2377957"/>
+                    </a:xfrm>
+                    <a:prstGeom prst="rect">
+                      <a:avLst/>
+                    </a:prstGeom>
+                  </pic:spPr>
+                </pic:pic>
+              </a:graphicData>
+            </a:graphic>
+          </wp:inline>
+        </w:drawing>
+      </w:r>
+    </w:p>
+    <w:p>
+      <w:pPr>
+        <w:pStyle w:val="Caption"/>
+      </w:pPr>
+      <w:r>
+        <w:t xml:space="preserve">Figure </w:t>
+      </w:r>
+      <w:r>
+        <w:fldChar w:fldCharType="begin"/>
+      </w:r>
+      <w:r>
+        <w:instrText xml:space="preserve"> SEQ Figure \* ARABIC </w:instrText>
+      </w:r>
+      <w:r>
+        <w:fldChar w:fldCharType="separate"/>
+      </w:r>
+      <w:r>
+        <w:rPr>
+          <w:noProof/>
+        </w:rPr>
+        <w:t>5</w:t>
+      </w:r>
+      <w:r>
+        <w:fldChar w:fldCharType="end"/>
+      </w:r>
+      <w:r>
+        <w:t>a</w:t>
+      </w:r>
+      <w:r>
+        <w:t xml:space="preserve"> </w:t>
+      </w:r>
+      <w:proofErr w:type="spellStart"/>
+      <w:r>
+        <w:t>A</w:t>
+      </w:r>
+      <w:proofErr w:type="spellEnd"/>
+      <w:r>
+        <w:t xml:space="preserve"> teapot with full </w:t>
+      </w:r>
+      <w:proofErr w:type="spellStart"/>
+      <w:r>
+        <w:t>phong</w:t>
+      </w:r>
+      <w:proofErr w:type="spellEnd"/>
+      <w:r>
+        <w:t xml:space="preserve"> </w:t>
+      </w:r>
+      <w:proofErr w:type="gramStart"/>
+      <w:r>
+        <w:t>shading</w:t>
+      </w:r>
+      <w:proofErr w:type="gramEnd"/>
+    </w:p>
+    <w:p>
+      <w:r>
+        <w:t xml:space="preserve">Figure 4 shows </w:t>
+      </w:r>
+      <w:proofErr w:type="gramStart"/>
+      <w:r>
+        <w:t>the final result</w:t>
+      </w:r>
+      <w:proofErr w:type="gramEnd"/>
+      <w:r>
+        <w:t xml:space="preserve"> of my </w:t>
+      </w:r>
+      <w:proofErr w:type="spellStart"/>
+      <w:r>
+        <w:t>phong</w:t>
+      </w:r>
+      <w:proofErr w:type="spellEnd"/>
+      <w:r>
+        <w:t xml:space="preserve"> shader, it looks realistic</w:t>
+      </w:r>
+      <w:r>
+        <w:t>, apart from the fact there is no shadow casted by the teapot on to the plane.</w:t>
       </w:r>
     </w:p>
     <w:p/>
     <w:p/>
-    <w:p/>
     <w:p>
       <w:pPr>
         <w:pStyle w:val="Heading3"/>
       </w:pPr>
+      <w:bookmarkStart w:id="32" w:name="_Toc130401471"/>
+      <w:bookmarkStart w:id="33" w:name="_Toc130405040"/>
       <w:r>
         <w:t>Controls</w:t>
       </w:r>
+      <w:bookmarkEnd w:id="32"/>
+      <w:bookmarkEnd w:id="33"/>
     </w:p>
     <w:p>
       <w:pPr>
@@ -772,6 +6191,8 @@
           <w:color w:val="auto"/>
         </w:rPr>
       </w:pPr>
+      <w:bookmarkStart w:id="34" w:name="_Toc130401472"/>
+      <w:bookmarkStart w:id="35" w:name="_Toc130405041"/>
       <w:r>
         <w:rPr>
           <w:rFonts w:ascii="Arial" w:eastAsia="Arial" w:hAnsi="Arial" w:cs="Arial"/>
@@ -779,6 +6200,8 @@
         </w:rPr>
         <w:t>Results</w:t>
       </w:r>
+      <w:bookmarkEnd w:id="34"/>
+      <w:bookmarkEnd w:id="35"/>
     </w:p>
     <w:p>
       <w:pPr>
@@ -893,6 +6316,8 @@
           <w:color w:val="auto"/>
         </w:rPr>
       </w:pPr>
+      <w:bookmarkStart w:id="36" w:name="_Toc130401473"/>
+      <w:bookmarkStart w:id="37" w:name="_Toc130405042"/>
       <w:r>
         <w:rPr>
           <w:rFonts w:ascii="Arial" w:eastAsia="Arial" w:hAnsi="Arial" w:cs="Arial"/>
@@ -900,6 +6325,8 @@
         </w:rPr>
         <w:t>Conclusion</w:t>
       </w:r>
+      <w:bookmarkEnd w:id="36"/>
+      <w:bookmarkEnd w:id="37"/>
     </w:p>
     <w:p>
       <w:pPr>
@@ -930,6 +6357,8 @@
           <w:color w:val="auto"/>
         </w:rPr>
       </w:pPr>
+      <w:bookmarkStart w:id="38" w:name="_Toc130401474"/>
+      <w:bookmarkStart w:id="39" w:name="_Toc130405043"/>
       <w:r>
         <w:rPr>
           <w:rFonts w:ascii="Arial" w:eastAsia="Arial" w:hAnsi="Arial" w:cs="Arial"/>
@@ -937,6 +6366,8 @@
         </w:rPr>
         <w:t>References</w:t>
       </w:r>
+      <w:bookmarkEnd w:id="38"/>
+      <w:bookmarkEnd w:id="39"/>
     </w:p>
     <w:p>
       <w:pPr>
@@ -1016,7 +6447,7 @@
           <w:tab w:val="left" w:pos="6030"/>
         </w:tabs>
       </w:pPr>
-      <w:hyperlink r:id="rId11" w:history="1">
+      <w:hyperlink r:id="rId34" w:history="1">
         <w:r>
           <w:rPr>
             <w:rStyle w:val="Hyperlink"/>
@@ -1030,7 +6461,7 @@
       <w:r>
         <w:br/>
       </w:r>
-      <w:hyperlink r:id="rId12" w:history="1">
+      <w:hyperlink r:id="rId35" w:history="1">
         <w:r>
           <w:rPr>
             <w:rStyle w:val="Hyperlink"/>
@@ -1050,7 +6481,7 @@
           <w:tab w:val="left" w:pos="6030"/>
         </w:tabs>
       </w:pPr>
-      <w:hyperlink r:id="rId13" w:history="1">
+      <w:hyperlink r:id="rId36" w:history="1">
         <w:r>
           <w:rPr>
             <w:rStyle w:val="Hyperlink"/>
@@ -1079,8 +6510,13 @@
         </w:rPr>
         <w:t></w:t>
       </w:r>
-      <w:r>
-        <w:t>eory and Practice</w:t>
+      <w:proofErr w:type="spellStart"/>
+      <w:r>
+        <w:t>eory</w:t>
+      </w:r>
+      <w:proofErr w:type="spellEnd"/>
+      <w:r>
+        <w:t xml:space="preserve"> and Practice</w:t>
       </w:r>
     </w:p>
     <w:p>
@@ -1113,7 +6549,23 @@
         <w:ind w:left="567" w:hanging="567"/>
       </w:pPr>
       <w:r>
-        <w:t xml:space="preserve">M. Hergaarden, “Literatuur shaders - CS.VU.NL,” </w:t>
+        <w:t xml:space="preserve">M. </w:t>
+      </w:r>
+      <w:proofErr w:type="spellStart"/>
+      <w:r>
+        <w:t>Hergaarden</w:t>
+      </w:r>
+      <w:proofErr w:type="spellEnd"/>
+      <w:r>
+        <w:t>, “</w:t>
+      </w:r>
+      <w:proofErr w:type="spellStart"/>
+      <w:r>
+        <w:t>Literatuur</w:t>
+      </w:r>
+      <w:proofErr w:type="spellEnd"/>
+      <w:r>
+        <w:t xml:space="preserve"> shaders - CS.VU.NL,” </w:t>
       </w:r>
       <w:r>
         <w:rPr>
@@ -2719,7 +8171,6 @@
     <w:name w:val="Hyperlink"/>
     <w:basedOn w:val="DefaultParagraphFont"/>
     <w:uiPriority w:val="99"/>
-    <w:semiHidden/>
     <w:unhideWhenUsed/>
     <w:rsid w:val="008C087B"/>
     <w:rPr>
@@ -2755,6 +8206,79 @@
       <w:sz w:val="24"/>
       <w:szCs w:val="24"/>
       <w:lang w:val="en-GB" w:eastAsia="en-GB"/>
+    </w:rPr>
+  </w:style>
+  <w:style w:type="paragraph" w:styleId="TOC2">
+    <w:name w:val="toc 2"/>
+    <w:basedOn w:val="Normal"/>
+    <w:next w:val="Normal"/>
+    <w:autoRedefine/>
+    <w:uiPriority w:val="39"/>
+    <w:unhideWhenUsed/>
+    <w:rsid w:val="00225146"/>
+    <w:pPr>
+      <w:tabs>
+        <w:tab w:val="right" w:leader="dot" w:pos="9350"/>
+      </w:tabs>
+      <w:spacing w:after="100"/>
+      <w:ind w:left="220"/>
+    </w:pPr>
+  </w:style>
+  <w:style w:type="paragraph" w:styleId="TOC3">
+    <w:name w:val="toc 3"/>
+    <w:basedOn w:val="Normal"/>
+    <w:next w:val="Normal"/>
+    <w:autoRedefine/>
+    <w:uiPriority w:val="39"/>
+    <w:unhideWhenUsed/>
+    <w:rsid w:val="000044F3"/>
+    <w:pPr>
+      <w:spacing w:after="100"/>
+      <w:ind w:left="440"/>
+    </w:pPr>
+  </w:style>
+  <w:style w:type="paragraph" w:styleId="TOC4">
+    <w:name w:val="toc 4"/>
+    <w:basedOn w:val="Normal"/>
+    <w:next w:val="Normal"/>
+    <w:autoRedefine/>
+    <w:uiPriority w:val="39"/>
+    <w:unhideWhenUsed/>
+    <w:rsid w:val="003F7BD6"/>
+    <w:pPr>
+      <w:spacing w:after="100"/>
+      <w:ind w:left="660"/>
+    </w:pPr>
+  </w:style>
+  <w:style w:type="paragraph" w:styleId="TOC5">
+    <w:name w:val="toc 5"/>
+    <w:basedOn w:val="Normal"/>
+    <w:next w:val="Normal"/>
+    <w:autoRedefine/>
+    <w:uiPriority w:val="39"/>
+    <w:unhideWhenUsed/>
+    <w:rsid w:val="003F7BD6"/>
+    <w:pPr>
+      <w:spacing w:after="100"/>
+      <w:ind w:left="880"/>
+    </w:pPr>
+  </w:style>
+  <w:style w:type="paragraph" w:styleId="Caption">
+    <w:name w:val="caption"/>
+    <w:basedOn w:val="Normal"/>
+    <w:next w:val="Normal"/>
+    <w:uiPriority w:val="35"/>
+    <w:unhideWhenUsed/>
+    <w:qFormat/>
+    <w:rsid w:val="00450A6A"/>
+    <w:pPr>
+      <w:spacing w:after="200" w:line="240" w:lineRule="auto"/>
+    </w:pPr>
+    <w:rPr>
+      <w:i/>
+      <w:iCs/>
+      <w:sz w:val="18"/>
+      <w:szCs w:val="18"/>
     </w:rPr>
   </w:style>
 </w:styles>
